--- a/过程分析文档二版.docx
+++ b/过程分析文档二版.docx
@@ -532,8 +532,6 @@
         </w:rPr>
         <w:t>5</w:t>
       </w:r>
-      <w:bookmarkStart w:id="1" w:name="_GoBack"/>
-      <w:bookmarkEnd w:id="1"/>
     </w:p>
     <w:p>
       <w:pPr>
@@ -1121,7 +1119,7 @@
         <w:pStyle w:val="a5"/>
         <w:ind w:left="780" w:firstLine="560"/>
         <w:rPr>
-          <w:rFonts w:ascii="隶书" w:eastAsia="隶书" w:hint="eastAsia"/>
+          <w:rFonts w:ascii="隶书" w:eastAsia="隶书"/>
           <w:sz w:val="28"/>
           <w:szCs w:val="28"/>
         </w:rPr>
@@ -1176,7 +1174,7 @@
         <w:pStyle w:val="a5"/>
         <w:ind w:left="780" w:firstLine="560"/>
         <w:rPr>
-          <w:rFonts w:ascii="隶书" w:eastAsia="隶书" w:hint="eastAsia"/>
+          <w:rFonts w:ascii="隶书" w:eastAsia="隶书"/>
           <w:sz w:val="28"/>
           <w:szCs w:val="28"/>
         </w:rPr>
@@ -1195,7 +1193,7 @@
         <w:pStyle w:val="a5"/>
         <w:ind w:left="780" w:firstLineChars="0" w:firstLine="0"/>
         <w:rPr>
-          <w:rFonts w:ascii="隶书" w:eastAsia="隶书" w:hint="eastAsia"/>
+          <w:rFonts w:ascii="隶书" w:eastAsia="隶书"/>
           <w:sz w:val="28"/>
           <w:szCs w:val="28"/>
         </w:rPr>
@@ -1220,7 +1218,7 @@
     <w:p>
       <w:pPr>
         <w:rPr>
-          <w:rFonts w:ascii="隶书" w:eastAsia="隶书" w:hint="eastAsia"/>
+          <w:rFonts w:ascii="隶书" w:eastAsia="隶书"/>
           <w:sz w:val="28"/>
           <w:szCs w:val="28"/>
         </w:rPr>
@@ -2711,8 +2709,8 @@
         <w:tblLook w:val="04A0" w:firstRow="1" w:lastRow="0" w:firstColumn="1" w:lastColumn="0" w:noHBand="0" w:noVBand="1"/>
       </w:tblPr>
       <w:tblGrid>
-        <w:gridCol w:w="3963"/>
-        <w:gridCol w:w="3973"/>
+        <w:gridCol w:w="3962"/>
+        <w:gridCol w:w="3974"/>
       </w:tblGrid>
       <w:tr>
         <w:tc>
@@ -2724,10 +2722,17 @@
             <w:pPr>
               <w:pStyle w:val="a5"/>
               <w:ind w:firstLineChars="0" w:firstLine="0"/>
-            </w:pPr>
-            <w:r>
-              <w:rPr>
-                <w:rFonts w:hint="eastAsia"/>
+              <w:rPr>
+                <w:rFonts w:ascii="隶书" w:eastAsia="隶书"/>
+                <w:sz w:val="24"/>
+                <w:szCs w:val="24"/>
+              </w:rPr>
+            </w:pPr>
+            <w:r>
+              <w:rPr>
+                <w:rFonts w:ascii="隶书" w:eastAsia="隶书" w:hint="eastAsia"/>
+                <w:sz w:val="24"/>
+                <w:szCs w:val="24"/>
               </w:rPr>
               <w:t>要素</w:t>
             </w:r>
@@ -2742,10 +2747,17 @@
             <w:pPr>
               <w:pStyle w:val="a5"/>
               <w:ind w:firstLineChars="0" w:firstLine="0"/>
-            </w:pPr>
-            <w:r>
-              <w:rPr>
-                <w:rFonts w:hint="eastAsia"/>
+              <w:rPr>
+                <w:rFonts w:ascii="隶书" w:eastAsia="隶书"/>
+                <w:sz w:val="24"/>
+                <w:szCs w:val="24"/>
+              </w:rPr>
+            </w:pPr>
+            <w:r>
+              <w:rPr>
+                <w:rFonts w:ascii="隶书" w:eastAsia="隶书" w:hint="eastAsia"/>
+                <w:sz w:val="24"/>
+                <w:szCs w:val="24"/>
               </w:rPr>
               <w:t>内容</w:t>
             </w:r>
@@ -2762,14 +2774,26 @@
             <w:pPr>
               <w:pStyle w:val="a5"/>
               <w:ind w:firstLineChars="0" w:firstLine="0"/>
-            </w:pPr>
-            <w:r>
-              <w:rPr>
-                <w:rFonts w:hint="eastAsia"/>
+              <w:rPr>
+                <w:rFonts w:ascii="隶书" w:eastAsia="隶书"/>
+                <w:sz w:val="24"/>
+                <w:szCs w:val="24"/>
+              </w:rPr>
+            </w:pPr>
+            <w:r>
+              <w:rPr>
+                <w:rFonts w:ascii="隶书" w:eastAsia="隶书" w:hint="eastAsia"/>
+                <w:sz w:val="24"/>
+                <w:szCs w:val="24"/>
               </w:rPr>
               <w:t>I</w:t>
             </w:r>
             <w:r>
+              <w:rPr>
+                <w:rFonts w:ascii="隶书" w:eastAsia="隶书"/>
+                <w:sz w:val="24"/>
+                <w:szCs w:val="24"/>
+              </w:rPr>
               <w:t>D</w:t>
             </w:r>
           </w:p>
@@ -2783,8 +2807,18 @@
             <w:pPr>
               <w:pStyle w:val="a5"/>
               <w:ind w:firstLineChars="0" w:firstLine="0"/>
-            </w:pPr>
-            <w:r>
+              <w:rPr>
+                <w:rFonts w:ascii="隶书" w:eastAsia="隶书"/>
+                <w:sz w:val="24"/>
+                <w:szCs w:val="24"/>
+              </w:rPr>
+            </w:pPr>
+            <w:r>
+              <w:rPr>
+                <w:rFonts w:ascii="隶书" w:eastAsia="隶书"/>
+                <w:sz w:val="24"/>
+                <w:szCs w:val="24"/>
+              </w:rPr>
               <w:t>P1</w:t>
             </w:r>
           </w:p>
@@ -2799,10 +2833,17 @@
             <w:pPr>
               <w:pStyle w:val="a5"/>
               <w:ind w:firstLineChars="0" w:firstLine="0"/>
-            </w:pPr>
-            <w:r>
-              <w:rPr>
-                <w:rFonts w:hint="eastAsia"/>
+              <w:rPr>
+                <w:rFonts w:ascii="隶书" w:eastAsia="隶书"/>
+                <w:sz w:val="24"/>
+                <w:szCs w:val="24"/>
+              </w:rPr>
+            </w:pPr>
+            <w:r>
+              <w:rPr>
+                <w:rFonts w:ascii="隶书" w:eastAsia="隶书" w:hint="eastAsia"/>
+                <w:sz w:val="24"/>
+                <w:szCs w:val="24"/>
               </w:rPr>
               <w:t>提出者</w:t>
             </w:r>
@@ -2816,10 +2857,17 @@
             <w:pPr>
               <w:pStyle w:val="a5"/>
               <w:ind w:firstLineChars="0" w:firstLine="0"/>
-            </w:pPr>
-            <w:r>
-              <w:rPr>
-                <w:rFonts w:hint="eastAsia"/>
+              <w:rPr>
+                <w:rFonts w:ascii="隶书" w:eastAsia="隶书"/>
+                <w:sz w:val="24"/>
+                <w:szCs w:val="24"/>
+              </w:rPr>
+            </w:pPr>
+            <w:r>
+              <w:rPr>
+                <w:rFonts w:ascii="隶书" w:eastAsia="隶书" w:hint="eastAsia"/>
+                <w:sz w:val="24"/>
+                <w:szCs w:val="24"/>
               </w:rPr>
               <w:t>辅导员</w:t>
             </w:r>
@@ -2836,10 +2884,17 @@
             <w:pPr>
               <w:pStyle w:val="a5"/>
               <w:ind w:firstLineChars="0" w:firstLine="0"/>
-            </w:pPr>
-            <w:r>
-              <w:rPr>
-                <w:rFonts w:hint="eastAsia"/>
+              <w:rPr>
+                <w:rFonts w:ascii="隶书" w:eastAsia="隶书"/>
+                <w:sz w:val="24"/>
+                <w:szCs w:val="24"/>
+              </w:rPr>
+            </w:pPr>
+            <w:r>
+              <w:rPr>
+                <w:rFonts w:ascii="隶书" w:eastAsia="隶书" w:hint="eastAsia"/>
+                <w:sz w:val="24"/>
+                <w:szCs w:val="24"/>
               </w:rPr>
               <w:t>关联者</w:t>
             </w:r>
@@ -2854,10 +2909,17 @@
             <w:pPr>
               <w:pStyle w:val="a5"/>
               <w:ind w:firstLineChars="0" w:firstLine="0"/>
-            </w:pPr>
-            <w:r>
-              <w:rPr>
-                <w:rFonts w:hint="eastAsia"/>
+              <w:rPr>
+                <w:rFonts w:ascii="隶书" w:eastAsia="隶书"/>
+                <w:sz w:val="24"/>
+                <w:szCs w:val="24"/>
+              </w:rPr>
+            </w:pPr>
+            <w:r>
+              <w:rPr>
+                <w:rFonts w:ascii="隶书" w:eastAsia="隶书" w:hint="eastAsia"/>
+                <w:sz w:val="24"/>
+                <w:szCs w:val="24"/>
               </w:rPr>
               <w:t>班委</w:t>
             </w:r>
@@ -2873,10 +2935,17 @@
             <w:pPr>
               <w:pStyle w:val="a5"/>
               <w:ind w:firstLineChars="0" w:firstLine="0"/>
-            </w:pPr>
-            <w:r>
-              <w:rPr>
-                <w:rFonts w:hint="eastAsia"/>
+              <w:rPr>
+                <w:rFonts w:ascii="隶书" w:eastAsia="隶书"/>
+                <w:sz w:val="24"/>
+                <w:szCs w:val="24"/>
+              </w:rPr>
+            </w:pPr>
+            <w:r>
+              <w:rPr>
+                <w:rFonts w:ascii="隶书" w:eastAsia="隶书" w:hint="eastAsia"/>
+                <w:sz w:val="24"/>
+                <w:szCs w:val="24"/>
               </w:rPr>
               <w:t>问题</w:t>
             </w:r>
@@ -2890,10 +2959,17 @@
             <w:pPr>
               <w:pStyle w:val="a5"/>
               <w:ind w:firstLineChars="0" w:firstLine="0"/>
-            </w:pPr>
-            <w:r>
-              <w:rPr>
-                <w:rFonts w:hint="eastAsia"/>
+              <w:rPr>
+                <w:rFonts w:ascii="隶书" w:eastAsia="隶书"/>
+                <w:sz w:val="24"/>
+                <w:szCs w:val="24"/>
+              </w:rPr>
+            </w:pPr>
+            <w:r>
+              <w:rPr>
+                <w:rFonts w:ascii="隶书" w:eastAsia="隶书" w:hint="eastAsia"/>
+                <w:sz w:val="24"/>
+                <w:szCs w:val="24"/>
               </w:rPr>
               <w:t>班委经常晚交，效率低下，表单出现信息缺失</w:t>
             </w:r>
@@ -2910,10 +2986,17 @@
             <w:pPr>
               <w:pStyle w:val="a5"/>
               <w:ind w:firstLineChars="0" w:firstLine="0"/>
-            </w:pPr>
-            <w:r>
-              <w:rPr>
-                <w:rFonts w:hint="eastAsia"/>
+              <w:rPr>
+                <w:rFonts w:ascii="隶书" w:eastAsia="隶书"/>
+                <w:sz w:val="24"/>
+                <w:szCs w:val="24"/>
+              </w:rPr>
+            </w:pPr>
+            <w:r>
+              <w:rPr>
+                <w:rFonts w:ascii="隶书" w:eastAsia="隶书" w:hint="eastAsia"/>
+                <w:sz w:val="24"/>
+                <w:szCs w:val="24"/>
               </w:rPr>
               <w:t>影响</w:t>
             </w:r>
@@ -2928,12 +3011,3664 @@
             <w:pPr>
               <w:pStyle w:val="a5"/>
               <w:ind w:firstLineChars="0" w:firstLine="0"/>
-            </w:pPr>
+              <w:rPr>
+                <w:rFonts w:ascii="隶书" w:eastAsia="隶书"/>
+                <w:sz w:val="24"/>
+                <w:szCs w:val="24"/>
+              </w:rPr>
+            </w:pPr>
+            <w:r>
+              <w:rPr>
+                <w:rFonts w:ascii="隶书" w:eastAsia="隶书" w:hint="eastAsia"/>
+                <w:sz w:val="24"/>
+                <w:szCs w:val="24"/>
+              </w:rPr>
+              <w:t>辅导员工作难以展开</w:t>
+            </w:r>
+          </w:p>
+        </w:tc>
+      </w:tr>
+    </w:tbl>
+    <w:p>
+      <w:pPr>
+        <w:pStyle w:val="a5"/>
+        <w:ind w:firstLineChars="0" w:firstLine="0"/>
+        <w:rPr>
+          <w:rFonts w:ascii="隶书" w:eastAsia="隶书"/>
+          <w:sz w:val="24"/>
+          <w:szCs w:val="24"/>
+        </w:rPr>
+      </w:pPr>
+    </w:p>
+    <w:p>
+      <w:pPr>
+        <w:pStyle w:val="a5"/>
+        <w:ind w:firstLineChars="0" w:firstLine="0"/>
+        <w:rPr>
+          <w:rFonts w:ascii="隶书" w:eastAsia="隶书"/>
+          <w:sz w:val="24"/>
+          <w:szCs w:val="24"/>
+        </w:rPr>
+      </w:pPr>
+    </w:p>
+    <w:tbl>
+      <w:tblPr>
+        <w:tblStyle w:val="a6"/>
+        <w:tblW w:w="0" w:type="auto"/>
+        <w:tblInd w:w="360" w:type="dxa"/>
+        <w:tblLook w:val="04A0" w:firstRow="1" w:lastRow="0" w:firstColumn="1" w:lastColumn="0" w:noHBand="0" w:noVBand="1"/>
+      </w:tblPr>
+      <w:tblGrid>
+        <w:gridCol w:w="3962"/>
+        <w:gridCol w:w="3974"/>
+      </w:tblGrid>
+      <w:tr>
+        <w:tc>
+          <w:tcPr>
+            <w:tcW w:w="4148" w:type="dxa"/>
+            <w:shd w:val="clear" w:color="auto" w:fill="70AD47" w:themeFill="accent6"/>
+          </w:tcPr>
+          <w:p>
+            <w:pPr>
+              <w:pStyle w:val="a5"/>
+              <w:ind w:firstLineChars="0" w:firstLine="0"/>
+              <w:rPr>
+                <w:rFonts w:ascii="隶书" w:eastAsia="隶书"/>
+                <w:sz w:val="24"/>
+                <w:szCs w:val="24"/>
+              </w:rPr>
+            </w:pPr>
+            <w:r>
+              <w:rPr>
+                <w:rFonts w:ascii="隶书" w:eastAsia="隶书" w:hint="eastAsia"/>
+                <w:sz w:val="24"/>
+                <w:szCs w:val="24"/>
+              </w:rPr>
+              <w:t>要素</w:t>
+            </w:r>
+          </w:p>
+        </w:tc>
+        <w:tc>
+          <w:tcPr>
+            <w:tcW w:w="4148" w:type="dxa"/>
+            <w:shd w:val="clear" w:color="auto" w:fill="70AD47" w:themeFill="accent6"/>
+          </w:tcPr>
+          <w:p>
+            <w:pPr>
+              <w:pStyle w:val="a5"/>
+              <w:ind w:firstLineChars="0" w:firstLine="0"/>
+              <w:rPr>
+                <w:rFonts w:ascii="隶书" w:eastAsia="隶书"/>
+                <w:sz w:val="24"/>
+                <w:szCs w:val="24"/>
+              </w:rPr>
+            </w:pPr>
+            <w:r>
+              <w:rPr>
+                <w:rFonts w:ascii="隶书" w:eastAsia="隶书" w:hint="eastAsia"/>
+                <w:sz w:val="24"/>
+                <w:szCs w:val="24"/>
+              </w:rPr>
+              <w:t>内容</w:t>
+            </w:r>
+          </w:p>
+        </w:tc>
+      </w:tr>
+      <w:tr>
+        <w:tc>
+          <w:tcPr>
+            <w:tcW w:w="4148" w:type="dxa"/>
+            <w:shd w:val="clear" w:color="auto" w:fill="C5E0B3" w:themeFill="accent6" w:themeFillTint="66"/>
+          </w:tcPr>
+          <w:p>
+            <w:pPr>
+              <w:pStyle w:val="a5"/>
+              <w:ind w:firstLineChars="0" w:firstLine="0"/>
+              <w:rPr>
+                <w:rFonts w:ascii="隶书" w:eastAsia="隶书"/>
+                <w:sz w:val="24"/>
+                <w:szCs w:val="24"/>
+              </w:rPr>
+            </w:pPr>
+            <w:r>
+              <w:rPr>
+                <w:rFonts w:ascii="隶书" w:eastAsia="隶书" w:hint="eastAsia"/>
+                <w:sz w:val="24"/>
+                <w:szCs w:val="24"/>
+              </w:rPr>
+              <w:t>I</w:t>
+            </w:r>
+            <w:r>
+              <w:rPr>
+                <w:rFonts w:ascii="隶书" w:eastAsia="隶书"/>
+                <w:sz w:val="24"/>
+                <w:szCs w:val="24"/>
+              </w:rPr>
+              <w:t>D</w:t>
+            </w:r>
+          </w:p>
+        </w:tc>
+        <w:tc>
+          <w:tcPr>
+            <w:tcW w:w="4148" w:type="dxa"/>
+            <w:shd w:val="clear" w:color="auto" w:fill="C5E0B3" w:themeFill="accent6" w:themeFillTint="66"/>
+          </w:tcPr>
+          <w:p>
+            <w:pPr>
+              <w:pStyle w:val="a5"/>
+              <w:ind w:firstLineChars="0" w:firstLine="0"/>
+              <w:rPr>
+                <w:rFonts w:ascii="隶书" w:eastAsia="隶书"/>
+                <w:sz w:val="24"/>
+                <w:szCs w:val="24"/>
+              </w:rPr>
+            </w:pPr>
+            <w:r>
+              <w:rPr>
+                <w:rFonts w:ascii="隶书" w:eastAsia="隶书"/>
+                <w:sz w:val="24"/>
+                <w:szCs w:val="24"/>
+              </w:rPr>
+              <w:t>P2</w:t>
+            </w:r>
+          </w:p>
+        </w:tc>
+      </w:tr>
+      <w:tr>
+        <w:tc>
+          <w:tcPr>
+            <w:tcW w:w="4148" w:type="dxa"/>
+          </w:tcPr>
+          <w:p>
+            <w:pPr>
+              <w:pStyle w:val="a5"/>
+              <w:ind w:firstLineChars="0" w:firstLine="0"/>
+              <w:rPr>
+                <w:rFonts w:ascii="隶书" w:eastAsia="隶书"/>
+                <w:sz w:val="24"/>
+                <w:szCs w:val="24"/>
+              </w:rPr>
+            </w:pPr>
+            <w:r>
+              <w:rPr>
+                <w:rFonts w:ascii="隶书" w:eastAsia="隶书" w:hint="eastAsia"/>
+                <w:sz w:val="24"/>
+                <w:szCs w:val="24"/>
+              </w:rPr>
+              <w:t>提出者</w:t>
+            </w:r>
+          </w:p>
+        </w:tc>
+        <w:tc>
+          <w:tcPr>
+            <w:tcW w:w="4148" w:type="dxa"/>
+          </w:tcPr>
+          <w:p>
+            <w:pPr>
+              <w:pStyle w:val="a5"/>
+              <w:ind w:firstLineChars="0" w:firstLine="0"/>
+              <w:rPr>
+                <w:rFonts w:ascii="隶书" w:eastAsia="隶书"/>
+                <w:sz w:val="24"/>
+                <w:szCs w:val="24"/>
+              </w:rPr>
+            </w:pPr>
+            <w:r>
+              <w:rPr>
+                <w:rFonts w:ascii="隶书" w:eastAsia="隶书" w:hint="eastAsia"/>
+                <w:sz w:val="24"/>
+                <w:szCs w:val="24"/>
+              </w:rPr>
+              <w:t>班委</w:t>
+            </w:r>
+          </w:p>
+        </w:tc>
+      </w:tr>
+      <w:tr>
+        <w:trPr>
+          <w:trHeight w:val="451"/>
+        </w:trPr>
+        <w:tc>
+          <w:tcPr>
+            <w:tcW w:w="4148" w:type="dxa"/>
+            <w:shd w:val="clear" w:color="auto" w:fill="C5E0B3" w:themeFill="accent6" w:themeFillTint="66"/>
+          </w:tcPr>
+          <w:p>
+            <w:pPr>
+              <w:pStyle w:val="a5"/>
+              <w:ind w:firstLineChars="0" w:firstLine="0"/>
+              <w:rPr>
+                <w:rFonts w:ascii="隶书" w:eastAsia="隶书"/>
+                <w:sz w:val="24"/>
+                <w:szCs w:val="24"/>
+              </w:rPr>
+            </w:pPr>
+            <w:r>
+              <w:rPr>
+                <w:rFonts w:ascii="隶书" w:eastAsia="隶书" w:hint="eastAsia"/>
+                <w:sz w:val="24"/>
+                <w:szCs w:val="24"/>
+              </w:rPr>
+              <w:t>关联者</w:t>
+            </w:r>
+          </w:p>
+        </w:tc>
+        <w:tc>
+          <w:tcPr>
+            <w:tcW w:w="4148" w:type="dxa"/>
+            <w:shd w:val="clear" w:color="auto" w:fill="C5E0B3" w:themeFill="accent6" w:themeFillTint="66"/>
+          </w:tcPr>
+          <w:p>
+            <w:pPr>
+              <w:pStyle w:val="a5"/>
+              <w:ind w:firstLineChars="0" w:firstLine="0"/>
+              <w:rPr>
+                <w:rFonts w:ascii="隶书" w:eastAsia="隶书"/>
+                <w:sz w:val="24"/>
+                <w:szCs w:val="24"/>
+              </w:rPr>
+            </w:pPr>
+            <w:r>
+              <w:rPr>
+                <w:rFonts w:ascii="隶书" w:eastAsia="隶书" w:hint="eastAsia"/>
+                <w:sz w:val="24"/>
+                <w:szCs w:val="24"/>
+              </w:rPr>
+              <w:t>学生</w:t>
+            </w:r>
+          </w:p>
+        </w:tc>
+      </w:tr>
+      <w:tr>
+        <w:tc>
+          <w:tcPr>
+            <w:tcW w:w="4148" w:type="dxa"/>
+          </w:tcPr>
+          <w:p>
+            <w:pPr>
+              <w:pStyle w:val="a5"/>
+              <w:ind w:firstLineChars="0" w:firstLine="0"/>
+              <w:rPr>
+                <w:rFonts w:ascii="隶书" w:eastAsia="隶书"/>
+                <w:sz w:val="24"/>
+                <w:szCs w:val="24"/>
+              </w:rPr>
+            </w:pPr>
+            <w:r>
+              <w:rPr>
+                <w:rFonts w:ascii="隶书" w:eastAsia="隶书" w:hint="eastAsia"/>
+                <w:sz w:val="24"/>
+                <w:szCs w:val="24"/>
+              </w:rPr>
+              <w:t>问题</w:t>
+            </w:r>
+          </w:p>
+        </w:tc>
+        <w:tc>
+          <w:tcPr>
+            <w:tcW w:w="4148" w:type="dxa"/>
+          </w:tcPr>
+          <w:p>
+            <w:pPr>
+              <w:pStyle w:val="a5"/>
+              <w:ind w:firstLineChars="0" w:firstLine="0"/>
+              <w:rPr>
+                <w:rFonts w:ascii="隶书" w:eastAsia="隶书"/>
+                <w:sz w:val="24"/>
+                <w:szCs w:val="24"/>
+              </w:rPr>
+            </w:pPr>
+            <w:r>
+              <w:rPr>
+                <w:rFonts w:ascii="隶书" w:eastAsia="隶书" w:hint="eastAsia"/>
+                <w:sz w:val="24"/>
+                <w:szCs w:val="24"/>
+              </w:rPr>
+              <w:t>刷宿舍过于繁琐</w:t>
+            </w:r>
+          </w:p>
+        </w:tc>
+      </w:tr>
+      <w:tr>
+        <w:tc>
+          <w:tcPr>
+            <w:tcW w:w="4148" w:type="dxa"/>
+            <w:shd w:val="clear" w:color="auto" w:fill="C5E0B3" w:themeFill="accent6" w:themeFillTint="66"/>
+          </w:tcPr>
+          <w:p>
+            <w:pPr>
+              <w:pStyle w:val="a5"/>
+              <w:ind w:firstLineChars="0" w:firstLine="0"/>
+              <w:rPr>
+                <w:rFonts w:ascii="隶书" w:eastAsia="隶书"/>
+                <w:sz w:val="24"/>
+                <w:szCs w:val="24"/>
+              </w:rPr>
+            </w:pPr>
+            <w:r>
+              <w:rPr>
+                <w:rFonts w:ascii="隶书" w:eastAsia="隶书" w:hint="eastAsia"/>
+                <w:sz w:val="24"/>
+                <w:szCs w:val="24"/>
+              </w:rPr>
+              <w:t>影响</w:t>
+            </w:r>
+          </w:p>
+        </w:tc>
+        <w:tc>
+          <w:tcPr>
+            <w:tcW w:w="4148" w:type="dxa"/>
+            <w:shd w:val="clear" w:color="auto" w:fill="C5E0B3" w:themeFill="accent6" w:themeFillTint="66"/>
+          </w:tcPr>
+          <w:p>
+            <w:pPr>
+              <w:pStyle w:val="a5"/>
+              <w:ind w:firstLineChars="0" w:firstLine="0"/>
+              <w:rPr>
+                <w:rFonts w:ascii="隶书" w:eastAsia="隶书"/>
+                <w:sz w:val="24"/>
+                <w:szCs w:val="24"/>
+              </w:rPr>
+            </w:pPr>
+            <w:r>
+              <w:rPr>
+                <w:rFonts w:ascii="隶书" w:eastAsia="隶书" w:hint="eastAsia"/>
+                <w:sz w:val="24"/>
+                <w:szCs w:val="24"/>
+              </w:rPr>
+              <w:t>浪费班委时间，效率低下，打断学生学习节奏</w:t>
+            </w:r>
+          </w:p>
+        </w:tc>
+      </w:tr>
+    </w:tbl>
+    <w:p>
+      <w:pPr>
+        <w:pStyle w:val="a5"/>
+        <w:ind w:firstLineChars="0" w:firstLine="0"/>
+        <w:rPr>
+          <w:rFonts w:ascii="隶书" w:eastAsia="隶书"/>
+          <w:sz w:val="24"/>
+          <w:szCs w:val="24"/>
+        </w:rPr>
+      </w:pPr>
+    </w:p>
+    <w:p>
+      <w:pPr>
+        <w:pStyle w:val="a5"/>
+        <w:ind w:firstLineChars="0" w:firstLine="0"/>
+        <w:rPr>
+          <w:rFonts w:ascii="隶书" w:eastAsia="隶书"/>
+          <w:sz w:val="24"/>
+          <w:szCs w:val="24"/>
+        </w:rPr>
+      </w:pPr>
+    </w:p>
+    <w:tbl>
+      <w:tblPr>
+        <w:tblStyle w:val="a6"/>
+        <w:tblW w:w="0" w:type="auto"/>
+        <w:tblInd w:w="360" w:type="dxa"/>
+        <w:tblLook w:val="04A0" w:firstRow="1" w:lastRow="0" w:firstColumn="1" w:lastColumn="0" w:noHBand="0" w:noVBand="1"/>
+      </w:tblPr>
+      <w:tblGrid>
+        <w:gridCol w:w="3962"/>
+        <w:gridCol w:w="3974"/>
+      </w:tblGrid>
+      <w:tr>
+        <w:tc>
+          <w:tcPr>
+            <w:tcW w:w="4148" w:type="dxa"/>
+            <w:shd w:val="clear" w:color="auto" w:fill="70AD47" w:themeFill="accent6"/>
+          </w:tcPr>
+          <w:p>
+            <w:pPr>
+              <w:pStyle w:val="a5"/>
+              <w:ind w:firstLineChars="0" w:firstLine="0"/>
+              <w:rPr>
+                <w:rFonts w:ascii="隶书" w:eastAsia="隶书"/>
+                <w:sz w:val="24"/>
+                <w:szCs w:val="24"/>
+              </w:rPr>
+            </w:pPr>
+            <w:r>
+              <w:rPr>
+                <w:rFonts w:ascii="隶书" w:eastAsia="隶书" w:hint="eastAsia"/>
+                <w:sz w:val="24"/>
+                <w:szCs w:val="24"/>
+              </w:rPr>
+              <w:t>要素</w:t>
+            </w:r>
+          </w:p>
+        </w:tc>
+        <w:tc>
+          <w:tcPr>
+            <w:tcW w:w="4148" w:type="dxa"/>
+            <w:shd w:val="clear" w:color="auto" w:fill="70AD47" w:themeFill="accent6"/>
+          </w:tcPr>
+          <w:p>
+            <w:pPr>
+              <w:pStyle w:val="a5"/>
+              <w:ind w:firstLineChars="0" w:firstLine="0"/>
+              <w:rPr>
+                <w:rFonts w:ascii="隶书" w:eastAsia="隶书"/>
+                <w:sz w:val="24"/>
+                <w:szCs w:val="24"/>
+              </w:rPr>
+            </w:pPr>
+            <w:r>
+              <w:rPr>
+                <w:rFonts w:ascii="隶书" w:eastAsia="隶书" w:hint="eastAsia"/>
+                <w:sz w:val="24"/>
+                <w:szCs w:val="24"/>
+              </w:rPr>
+              <w:t>内容</w:t>
+            </w:r>
+          </w:p>
+        </w:tc>
+      </w:tr>
+      <w:tr>
+        <w:tc>
+          <w:tcPr>
+            <w:tcW w:w="4148" w:type="dxa"/>
+            <w:shd w:val="clear" w:color="auto" w:fill="C5E0B3" w:themeFill="accent6" w:themeFillTint="66"/>
+          </w:tcPr>
+          <w:p>
+            <w:pPr>
+              <w:pStyle w:val="a5"/>
+              <w:ind w:firstLineChars="0" w:firstLine="0"/>
+              <w:rPr>
+                <w:rFonts w:ascii="隶书" w:eastAsia="隶书"/>
+                <w:sz w:val="24"/>
+                <w:szCs w:val="24"/>
+              </w:rPr>
+            </w:pPr>
+            <w:r>
+              <w:rPr>
+                <w:rFonts w:ascii="隶书" w:eastAsia="隶书" w:hint="eastAsia"/>
+                <w:sz w:val="24"/>
+                <w:szCs w:val="24"/>
+              </w:rPr>
+              <w:t>I</w:t>
+            </w:r>
+            <w:r>
+              <w:rPr>
+                <w:rFonts w:ascii="隶书" w:eastAsia="隶书"/>
+                <w:sz w:val="24"/>
+                <w:szCs w:val="24"/>
+              </w:rPr>
+              <w:t>D</w:t>
+            </w:r>
+          </w:p>
+        </w:tc>
+        <w:tc>
+          <w:tcPr>
+            <w:tcW w:w="4148" w:type="dxa"/>
+            <w:shd w:val="clear" w:color="auto" w:fill="C5E0B3" w:themeFill="accent6" w:themeFillTint="66"/>
+          </w:tcPr>
+          <w:p>
+            <w:pPr>
+              <w:pStyle w:val="a5"/>
+              <w:ind w:firstLineChars="0" w:firstLine="0"/>
+              <w:rPr>
+                <w:rFonts w:ascii="隶书" w:eastAsia="隶书"/>
+                <w:sz w:val="24"/>
+                <w:szCs w:val="24"/>
+              </w:rPr>
+            </w:pPr>
+            <w:r>
+              <w:rPr>
+                <w:rFonts w:ascii="隶书" w:eastAsia="隶书"/>
+                <w:sz w:val="24"/>
+                <w:szCs w:val="24"/>
+              </w:rPr>
+              <w:t>P3</w:t>
+            </w:r>
+          </w:p>
+        </w:tc>
+      </w:tr>
+      <w:tr>
+        <w:tc>
+          <w:tcPr>
+            <w:tcW w:w="4148" w:type="dxa"/>
+          </w:tcPr>
+          <w:p>
+            <w:pPr>
+              <w:pStyle w:val="a5"/>
+              <w:ind w:firstLineChars="0" w:firstLine="0"/>
+              <w:rPr>
+                <w:rFonts w:ascii="隶书" w:eastAsia="隶书"/>
+                <w:sz w:val="24"/>
+                <w:szCs w:val="24"/>
+              </w:rPr>
+            </w:pPr>
+            <w:r>
+              <w:rPr>
+                <w:rFonts w:ascii="隶书" w:eastAsia="隶书" w:hint="eastAsia"/>
+                <w:sz w:val="24"/>
+                <w:szCs w:val="24"/>
+              </w:rPr>
+              <w:t>提出者</w:t>
+            </w:r>
+          </w:p>
+        </w:tc>
+        <w:tc>
+          <w:tcPr>
+            <w:tcW w:w="4148" w:type="dxa"/>
+          </w:tcPr>
+          <w:p>
+            <w:pPr>
+              <w:pStyle w:val="a5"/>
+              <w:ind w:firstLineChars="0" w:firstLine="0"/>
+              <w:rPr>
+                <w:rFonts w:ascii="隶书" w:eastAsia="隶书"/>
+                <w:sz w:val="24"/>
+                <w:szCs w:val="24"/>
+              </w:rPr>
+            </w:pPr>
+            <w:r>
+              <w:rPr>
+                <w:rFonts w:ascii="隶书" w:eastAsia="隶书" w:hint="eastAsia"/>
+                <w:sz w:val="24"/>
+                <w:szCs w:val="24"/>
+              </w:rPr>
+              <w:t>学生，班委</w:t>
+            </w:r>
+          </w:p>
+        </w:tc>
+      </w:tr>
+      <w:tr>
+        <w:tc>
+          <w:tcPr>
+            <w:tcW w:w="4148" w:type="dxa"/>
+            <w:shd w:val="clear" w:color="auto" w:fill="C5E0B3" w:themeFill="accent6" w:themeFillTint="66"/>
+          </w:tcPr>
+          <w:p>
+            <w:pPr>
+              <w:pStyle w:val="a5"/>
+              <w:ind w:firstLineChars="0" w:firstLine="0"/>
+              <w:rPr>
+                <w:rFonts w:ascii="隶书" w:eastAsia="隶书"/>
+                <w:sz w:val="24"/>
+                <w:szCs w:val="24"/>
+              </w:rPr>
+            </w:pPr>
+            <w:r>
+              <w:rPr>
+                <w:rFonts w:ascii="隶书" w:eastAsia="隶书" w:hint="eastAsia"/>
+                <w:sz w:val="24"/>
+                <w:szCs w:val="24"/>
+              </w:rPr>
+              <w:t>关联者</w:t>
+            </w:r>
+          </w:p>
+        </w:tc>
+        <w:tc>
+          <w:tcPr>
+            <w:tcW w:w="4148" w:type="dxa"/>
+            <w:shd w:val="clear" w:color="auto" w:fill="C5E0B3" w:themeFill="accent6" w:themeFillTint="66"/>
+          </w:tcPr>
+          <w:p>
+            <w:pPr>
+              <w:pStyle w:val="a5"/>
+              <w:ind w:firstLineChars="0" w:firstLine="0"/>
+              <w:rPr>
+                <w:rFonts w:ascii="隶书" w:eastAsia="隶书"/>
+                <w:sz w:val="24"/>
+                <w:szCs w:val="24"/>
+              </w:rPr>
+            </w:pPr>
+          </w:p>
+        </w:tc>
+      </w:tr>
+      <w:tr>
+        <w:tc>
+          <w:tcPr>
+            <w:tcW w:w="4148" w:type="dxa"/>
+          </w:tcPr>
+          <w:p>
+            <w:pPr>
+              <w:pStyle w:val="a5"/>
+              <w:ind w:firstLineChars="0" w:firstLine="0"/>
+              <w:rPr>
+                <w:rFonts w:ascii="隶书" w:eastAsia="隶书"/>
+                <w:sz w:val="24"/>
+                <w:szCs w:val="24"/>
+              </w:rPr>
+            </w:pPr>
+            <w:r>
+              <w:rPr>
+                <w:rFonts w:ascii="隶书" w:eastAsia="隶书" w:hint="eastAsia"/>
+                <w:sz w:val="24"/>
+                <w:szCs w:val="24"/>
+              </w:rPr>
+              <w:t>问题</w:t>
+            </w:r>
+          </w:p>
+        </w:tc>
+        <w:tc>
+          <w:tcPr>
+            <w:tcW w:w="4148" w:type="dxa"/>
+          </w:tcPr>
+          <w:p>
+            <w:pPr>
+              <w:pStyle w:val="a5"/>
+              <w:ind w:firstLineChars="0" w:firstLine="0"/>
+              <w:rPr>
+                <w:rFonts w:ascii="隶书" w:eastAsia="隶书"/>
+                <w:sz w:val="24"/>
+                <w:szCs w:val="24"/>
+              </w:rPr>
+            </w:pPr>
+            <w:r>
+              <w:rPr>
+                <w:rFonts w:ascii="隶书" w:eastAsia="隶书" w:hint="eastAsia"/>
+                <w:sz w:val="24"/>
+                <w:szCs w:val="24"/>
+              </w:rPr>
+              <w:t>签到繁琐，浪费时间，</w:t>
+            </w:r>
+            <w:proofErr w:type="gramStart"/>
+            <w:r>
+              <w:rPr>
+                <w:rFonts w:ascii="隶书" w:eastAsia="隶书" w:hint="eastAsia"/>
+                <w:sz w:val="24"/>
+                <w:szCs w:val="24"/>
+              </w:rPr>
+              <w:t>代喊严重</w:t>
+            </w:r>
+            <w:proofErr w:type="gramEnd"/>
+          </w:p>
+        </w:tc>
+      </w:tr>
+      <w:tr>
+        <w:tc>
+          <w:tcPr>
+            <w:tcW w:w="4148" w:type="dxa"/>
+            <w:shd w:val="clear" w:color="auto" w:fill="C5E0B3" w:themeFill="accent6" w:themeFillTint="66"/>
+          </w:tcPr>
+          <w:p>
+            <w:pPr>
+              <w:pStyle w:val="a5"/>
+              <w:ind w:firstLineChars="0" w:firstLine="0"/>
+              <w:rPr>
+                <w:rFonts w:ascii="隶书" w:eastAsia="隶书"/>
+                <w:sz w:val="24"/>
+                <w:szCs w:val="24"/>
+              </w:rPr>
+            </w:pPr>
+            <w:r>
+              <w:rPr>
+                <w:rFonts w:ascii="隶书" w:eastAsia="隶书" w:hint="eastAsia"/>
+                <w:sz w:val="24"/>
+                <w:szCs w:val="24"/>
+              </w:rPr>
+              <w:t>影响</w:t>
+            </w:r>
+          </w:p>
+        </w:tc>
+        <w:tc>
+          <w:tcPr>
+            <w:tcW w:w="4148" w:type="dxa"/>
+            <w:shd w:val="clear" w:color="auto" w:fill="C5E0B3" w:themeFill="accent6" w:themeFillTint="66"/>
+          </w:tcPr>
+          <w:p>
+            <w:pPr>
+              <w:pStyle w:val="a5"/>
+              <w:ind w:firstLineChars="0" w:firstLine="0"/>
+              <w:rPr>
+                <w:rFonts w:ascii="隶书" w:eastAsia="隶书"/>
+                <w:sz w:val="24"/>
+                <w:szCs w:val="24"/>
+              </w:rPr>
+            </w:pPr>
+            <w:r>
+              <w:rPr>
+                <w:rFonts w:ascii="隶书" w:eastAsia="隶书" w:hint="eastAsia"/>
+                <w:sz w:val="24"/>
+                <w:szCs w:val="24"/>
+              </w:rPr>
+              <w:t>影响上课进度</w:t>
+            </w:r>
+          </w:p>
+        </w:tc>
+      </w:tr>
+    </w:tbl>
+    <w:p>
+      <w:pPr>
+        <w:pStyle w:val="a5"/>
+        <w:ind w:firstLineChars="0" w:firstLine="0"/>
+        <w:rPr>
+          <w:rFonts w:ascii="隶书" w:eastAsia="隶书"/>
+          <w:sz w:val="24"/>
+          <w:szCs w:val="24"/>
+        </w:rPr>
+      </w:pPr>
+    </w:p>
+    <w:p>
+      <w:pPr>
+        <w:pStyle w:val="a5"/>
+        <w:ind w:firstLineChars="0" w:firstLine="0"/>
+        <w:rPr>
+          <w:rFonts w:ascii="隶书" w:eastAsia="隶书"/>
+          <w:sz w:val="24"/>
+          <w:szCs w:val="24"/>
+        </w:rPr>
+      </w:pPr>
+    </w:p>
+    <w:tbl>
+      <w:tblPr>
+        <w:tblStyle w:val="a6"/>
+        <w:tblW w:w="0" w:type="auto"/>
+        <w:tblInd w:w="360" w:type="dxa"/>
+        <w:tblLook w:val="04A0" w:firstRow="1" w:lastRow="0" w:firstColumn="1" w:lastColumn="0" w:noHBand="0" w:noVBand="1"/>
+      </w:tblPr>
+      <w:tblGrid>
+        <w:gridCol w:w="3968"/>
+        <w:gridCol w:w="3968"/>
+      </w:tblGrid>
+      <w:tr>
+        <w:tc>
+          <w:tcPr>
+            <w:tcW w:w="4148" w:type="dxa"/>
+            <w:shd w:val="clear" w:color="auto" w:fill="70AD47" w:themeFill="accent6"/>
+          </w:tcPr>
+          <w:p>
+            <w:pPr>
+              <w:pStyle w:val="a5"/>
+              <w:ind w:firstLineChars="0" w:firstLine="0"/>
+              <w:rPr>
+                <w:rFonts w:ascii="隶书" w:eastAsia="隶书"/>
+                <w:sz w:val="24"/>
+                <w:szCs w:val="24"/>
+              </w:rPr>
+            </w:pPr>
+            <w:r>
+              <w:rPr>
+                <w:rFonts w:ascii="隶书" w:eastAsia="隶书" w:hint="eastAsia"/>
+                <w:sz w:val="24"/>
+                <w:szCs w:val="24"/>
+              </w:rPr>
+              <w:t>要素</w:t>
+            </w:r>
+          </w:p>
+        </w:tc>
+        <w:tc>
+          <w:tcPr>
+            <w:tcW w:w="4148" w:type="dxa"/>
+            <w:shd w:val="clear" w:color="auto" w:fill="70AD47" w:themeFill="accent6"/>
+          </w:tcPr>
+          <w:p>
+            <w:pPr>
+              <w:pStyle w:val="a5"/>
+              <w:ind w:firstLineChars="0" w:firstLine="0"/>
+              <w:rPr>
+                <w:rFonts w:ascii="隶书" w:eastAsia="隶书"/>
+                <w:sz w:val="24"/>
+                <w:szCs w:val="24"/>
+              </w:rPr>
+            </w:pPr>
+            <w:r>
+              <w:rPr>
+                <w:rFonts w:ascii="隶书" w:eastAsia="隶书" w:hint="eastAsia"/>
+                <w:sz w:val="24"/>
+                <w:szCs w:val="24"/>
+              </w:rPr>
+              <w:t>内容</w:t>
+            </w:r>
+          </w:p>
+        </w:tc>
+      </w:tr>
+      <w:tr>
+        <w:tc>
+          <w:tcPr>
+            <w:tcW w:w="4148" w:type="dxa"/>
+          </w:tcPr>
+          <w:p>
+            <w:pPr>
+              <w:pStyle w:val="a5"/>
+              <w:ind w:firstLineChars="0" w:firstLine="0"/>
+              <w:rPr>
+                <w:rFonts w:ascii="隶书" w:eastAsia="隶书"/>
+                <w:sz w:val="24"/>
+                <w:szCs w:val="24"/>
+              </w:rPr>
+            </w:pPr>
+            <w:r>
+              <w:rPr>
+                <w:rFonts w:ascii="隶书" w:eastAsia="隶书" w:hint="eastAsia"/>
+                <w:sz w:val="24"/>
+                <w:szCs w:val="24"/>
+              </w:rPr>
+              <w:t>I</w:t>
+            </w:r>
+            <w:r>
+              <w:rPr>
+                <w:rFonts w:ascii="隶书" w:eastAsia="隶书"/>
+                <w:sz w:val="24"/>
+                <w:szCs w:val="24"/>
+              </w:rPr>
+              <w:t>D</w:t>
+            </w:r>
+          </w:p>
+        </w:tc>
+        <w:tc>
+          <w:tcPr>
+            <w:tcW w:w="4148" w:type="dxa"/>
+          </w:tcPr>
+          <w:p>
+            <w:pPr>
+              <w:pStyle w:val="a5"/>
+              <w:ind w:firstLineChars="0" w:firstLine="0"/>
+              <w:rPr>
+                <w:rFonts w:ascii="隶书" w:eastAsia="隶书"/>
+                <w:sz w:val="24"/>
+                <w:szCs w:val="24"/>
+              </w:rPr>
+            </w:pPr>
+            <w:r>
+              <w:rPr>
+                <w:rFonts w:ascii="隶书" w:eastAsia="隶书"/>
+                <w:sz w:val="24"/>
+                <w:szCs w:val="24"/>
+              </w:rPr>
+              <w:t>P</w:t>
+            </w:r>
+            <w:r>
+              <w:rPr>
+                <w:rFonts w:ascii="隶书" w:eastAsia="隶书"/>
+                <w:sz w:val="24"/>
+                <w:szCs w:val="24"/>
+              </w:rPr>
+              <w:t>4</w:t>
+            </w:r>
+          </w:p>
+        </w:tc>
+      </w:tr>
+      <w:tr>
+        <w:tc>
+          <w:tcPr>
+            <w:tcW w:w="4148" w:type="dxa"/>
+            <w:shd w:val="clear" w:color="auto" w:fill="E2EFD9" w:themeFill="accent6" w:themeFillTint="33"/>
+          </w:tcPr>
+          <w:p>
+            <w:pPr>
+              <w:pStyle w:val="a5"/>
+              <w:ind w:firstLineChars="0" w:firstLine="0"/>
+              <w:rPr>
+                <w:rFonts w:ascii="隶书" w:eastAsia="隶书"/>
+                <w:sz w:val="24"/>
+                <w:szCs w:val="24"/>
+              </w:rPr>
+            </w:pPr>
+            <w:r>
+              <w:rPr>
+                <w:rFonts w:ascii="隶书" w:eastAsia="隶书" w:hint="eastAsia"/>
+                <w:sz w:val="24"/>
+                <w:szCs w:val="24"/>
+              </w:rPr>
+              <w:t>提出者</w:t>
+            </w:r>
+          </w:p>
+        </w:tc>
+        <w:tc>
+          <w:tcPr>
+            <w:tcW w:w="4148" w:type="dxa"/>
+            <w:shd w:val="clear" w:color="auto" w:fill="E2EFD9" w:themeFill="accent6" w:themeFillTint="33"/>
+          </w:tcPr>
+          <w:p>
+            <w:pPr>
+              <w:pStyle w:val="a5"/>
+              <w:ind w:firstLineChars="0" w:firstLine="0"/>
+              <w:rPr>
+                <w:rFonts w:ascii="隶书" w:eastAsia="隶书"/>
+                <w:sz w:val="24"/>
+                <w:szCs w:val="24"/>
+              </w:rPr>
+            </w:pPr>
+            <w:r>
+              <w:rPr>
+                <w:rFonts w:ascii="隶书" w:eastAsia="隶书" w:hint="eastAsia"/>
+                <w:sz w:val="24"/>
+                <w:szCs w:val="24"/>
+              </w:rPr>
+              <w:t>学生</w:t>
+            </w:r>
+          </w:p>
+        </w:tc>
+      </w:tr>
+      <w:tr>
+        <w:tc>
+          <w:tcPr>
+            <w:tcW w:w="4148" w:type="dxa"/>
+          </w:tcPr>
+          <w:p>
+            <w:pPr>
+              <w:pStyle w:val="a5"/>
+              <w:ind w:firstLineChars="0" w:firstLine="0"/>
+              <w:rPr>
+                <w:rFonts w:ascii="隶书" w:eastAsia="隶书"/>
+                <w:sz w:val="24"/>
+                <w:szCs w:val="24"/>
+              </w:rPr>
+            </w:pPr>
+            <w:r>
+              <w:rPr>
+                <w:rFonts w:ascii="隶书" w:eastAsia="隶书" w:hint="eastAsia"/>
+                <w:sz w:val="24"/>
+                <w:szCs w:val="24"/>
+              </w:rPr>
+              <w:t>关联者</w:t>
+            </w:r>
+          </w:p>
+        </w:tc>
+        <w:tc>
+          <w:tcPr>
+            <w:tcW w:w="4148" w:type="dxa"/>
+          </w:tcPr>
+          <w:p>
+            <w:pPr>
+              <w:pStyle w:val="a5"/>
+              <w:ind w:firstLineChars="0" w:firstLine="0"/>
+              <w:rPr>
+                <w:rFonts w:ascii="隶书" w:eastAsia="隶书"/>
+                <w:sz w:val="24"/>
+                <w:szCs w:val="24"/>
+              </w:rPr>
+            </w:pPr>
+            <w:r>
+              <w:rPr>
+                <w:rFonts w:ascii="隶书" w:eastAsia="隶书" w:hint="eastAsia"/>
+                <w:sz w:val="24"/>
+                <w:szCs w:val="24"/>
+              </w:rPr>
+              <w:t>班委</w:t>
+            </w:r>
+          </w:p>
+        </w:tc>
+      </w:tr>
+      <w:tr>
+        <w:tc>
+          <w:tcPr>
+            <w:tcW w:w="4148" w:type="dxa"/>
+            <w:shd w:val="clear" w:color="auto" w:fill="E2EFD9" w:themeFill="accent6" w:themeFillTint="33"/>
+          </w:tcPr>
+          <w:p>
+            <w:pPr>
+              <w:pStyle w:val="a5"/>
+              <w:ind w:firstLineChars="0" w:firstLine="0"/>
+              <w:rPr>
+                <w:rFonts w:ascii="隶书" w:eastAsia="隶书"/>
+                <w:sz w:val="24"/>
+                <w:szCs w:val="24"/>
+              </w:rPr>
+            </w:pPr>
+            <w:r>
+              <w:rPr>
+                <w:rFonts w:ascii="隶书" w:eastAsia="隶书" w:hint="eastAsia"/>
+                <w:sz w:val="24"/>
+                <w:szCs w:val="24"/>
+              </w:rPr>
+              <w:t>问题</w:t>
+            </w:r>
+          </w:p>
+        </w:tc>
+        <w:tc>
+          <w:tcPr>
+            <w:tcW w:w="4148" w:type="dxa"/>
+            <w:shd w:val="clear" w:color="auto" w:fill="E2EFD9" w:themeFill="accent6" w:themeFillTint="33"/>
+          </w:tcPr>
+          <w:p>
+            <w:pPr>
+              <w:pStyle w:val="a5"/>
+              <w:ind w:firstLineChars="0" w:firstLine="0"/>
+              <w:rPr>
+                <w:rFonts w:ascii="隶书" w:eastAsia="隶书"/>
+                <w:sz w:val="24"/>
+                <w:szCs w:val="24"/>
+              </w:rPr>
+            </w:pPr>
+            <w:r>
+              <w:rPr>
+                <w:rFonts w:ascii="隶书" w:eastAsia="隶书" w:hint="eastAsia"/>
+                <w:sz w:val="24"/>
+                <w:szCs w:val="24"/>
+              </w:rPr>
+              <w:t>个人信息容易泄露</w:t>
+            </w:r>
+          </w:p>
+        </w:tc>
+      </w:tr>
+      <w:tr>
+        <w:tc>
+          <w:tcPr>
+            <w:tcW w:w="4148" w:type="dxa"/>
+          </w:tcPr>
+          <w:p>
+            <w:pPr>
+              <w:pStyle w:val="a5"/>
+              <w:ind w:firstLineChars="0" w:firstLine="0"/>
+              <w:rPr>
+                <w:rFonts w:ascii="隶书" w:eastAsia="隶书"/>
+                <w:sz w:val="24"/>
+                <w:szCs w:val="24"/>
+              </w:rPr>
+            </w:pPr>
+            <w:r>
+              <w:rPr>
+                <w:rFonts w:ascii="隶书" w:eastAsia="隶书" w:hint="eastAsia"/>
+                <w:sz w:val="24"/>
+                <w:szCs w:val="24"/>
+              </w:rPr>
+              <w:t>影响</w:t>
+            </w:r>
+          </w:p>
+        </w:tc>
+        <w:tc>
+          <w:tcPr>
+            <w:tcW w:w="4148" w:type="dxa"/>
+          </w:tcPr>
+          <w:p>
+            <w:pPr>
+              <w:pStyle w:val="a5"/>
+              <w:ind w:firstLineChars="0" w:firstLine="0"/>
+              <w:rPr>
+                <w:rFonts w:ascii="隶书" w:eastAsia="隶书"/>
+                <w:sz w:val="24"/>
+                <w:szCs w:val="24"/>
+              </w:rPr>
+            </w:pPr>
+            <w:r>
+              <w:rPr>
+                <w:rFonts w:ascii="隶书" w:eastAsia="隶书" w:hint="eastAsia"/>
+                <w:sz w:val="24"/>
+                <w:szCs w:val="24"/>
+              </w:rPr>
+              <w:t>造成安全隐患</w:t>
+            </w:r>
+          </w:p>
+        </w:tc>
+      </w:tr>
+    </w:tbl>
+    <w:p/>
+    <w:p/>
+    <w:tbl>
+      <w:tblPr>
+        <w:tblStyle w:val="a6"/>
+        <w:tblW w:w="0" w:type="auto"/>
+        <w:tblInd w:w="360" w:type="dxa"/>
+        <w:tblLook w:val="04A0" w:firstRow="1" w:lastRow="0" w:firstColumn="1" w:lastColumn="0" w:noHBand="0" w:noVBand="1"/>
+      </w:tblPr>
+      <w:tblGrid>
+        <w:gridCol w:w="3968"/>
+        <w:gridCol w:w="3968"/>
+      </w:tblGrid>
+      <w:tr>
+        <w:tc>
+          <w:tcPr>
+            <w:tcW w:w="4148" w:type="dxa"/>
+            <w:shd w:val="clear" w:color="auto" w:fill="70AD47" w:themeFill="accent6"/>
+          </w:tcPr>
+          <w:p>
+            <w:pPr>
+              <w:pStyle w:val="a5"/>
+              <w:ind w:firstLineChars="0" w:firstLine="0"/>
+              <w:rPr>
+                <w:rFonts w:ascii="隶书" w:eastAsia="隶书"/>
+                <w:sz w:val="24"/>
+                <w:szCs w:val="24"/>
+              </w:rPr>
+            </w:pPr>
+            <w:r>
+              <w:rPr>
+                <w:rFonts w:ascii="隶书" w:eastAsia="隶书" w:hint="eastAsia"/>
+                <w:sz w:val="24"/>
+                <w:szCs w:val="24"/>
+              </w:rPr>
+              <w:t>要素</w:t>
+            </w:r>
+          </w:p>
+        </w:tc>
+        <w:tc>
+          <w:tcPr>
+            <w:tcW w:w="4148" w:type="dxa"/>
+            <w:shd w:val="clear" w:color="auto" w:fill="70AD47" w:themeFill="accent6"/>
+          </w:tcPr>
+          <w:p>
+            <w:pPr>
+              <w:pStyle w:val="a5"/>
+              <w:ind w:firstLineChars="0" w:firstLine="0"/>
+              <w:rPr>
+                <w:rFonts w:ascii="隶书" w:eastAsia="隶书"/>
+                <w:sz w:val="24"/>
+                <w:szCs w:val="24"/>
+              </w:rPr>
+            </w:pPr>
+            <w:r>
+              <w:rPr>
+                <w:rFonts w:ascii="隶书" w:eastAsia="隶书" w:hint="eastAsia"/>
+                <w:sz w:val="24"/>
+                <w:szCs w:val="24"/>
+              </w:rPr>
+              <w:t>内容</w:t>
+            </w:r>
+          </w:p>
+        </w:tc>
+      </w:tr>
+      <w:tr>
+        <w:tc>
+          <w:tcPr>
+            <w:tcW w:w="4148" w:type="dxa"/>
+          </w:tcPr>
+          <w:p>
+            <w:pPr>
+              <w:pStyle w:val="a5"/>
+              <w:ind w:firstLineChars="0" w:firstLine="0"/>
+              <w:rPr>
+                <w:rFonts w:ascii="隶书" w:eastAsia="隶书"/>
+                <w:sz w:val="24"/>
+                <w:szCs w:val="24"/>
+              </w:rPr>
+            </w:pPr>
+            <w:r>
+              <w:rPr>
+                <w:rFonts w:ascii="隶书" w:eastAsia="隶书" w:hint="eastAsia"/>
+                <w:sz w:val="24"/>
+                <w:szCs w:val="24"/>
+              </w:rPr>
+              <w:t>I</w:t>
+            </w:r>
+            <w:r>
+              <w:rPr>
+                <w:rFonts w:ascii="隶书" w:eastAsia="隶书"/>
+                <w:sz w:val="24"/>
+                <w:szCs w:val="24"/>
+              </w:rPr>
+              <w:t>D</w:t>
+            </w:r>
+          </w:p>
+        </w:tc>
+        <w:tc>
+          <w:tcPr>
+            <w:tcW w:w="4148" w:type="dxa"/>
+          </w:tcPr>
+          <w:p>
+            <w:pPr>
+              <w:pStyle w:val="a5"/>
+              <w:ind w:firstLineChars="0" w:firstLine="0"/>
+              <w:rPr>
+                <w:rFonts w:ascii="隶书" w:eastAsia="隶书"/>
+                <w:sz w:val="24"/>
+                <w:szCs w:val="24"/>
+              </w:rPr>
+            </w:pPr>
+            <w:r>
+              <w:rPr>
+                <w:rFonts w:ascii="隶书" w:eastAsia="隶书"/>
+                <w:sz w:val="24"/>
+                <w:szCs w:val="24"/>
+              </w:rPr>
+              <w:t>P</w:t>
+            </w:r>
+            <w:r>
+              <w:rPr>
+                <w:rFonts w:ascii="隶书" w:eastAsia="隶书"/>
+                <w:sz w:val="24"/>
+                <w:szCs w:val="24"/>
+              </w:rPr>
+              <w:t>5</w:t>
+            </w:r>
+          </w:p>
+        </w:tc>
+      </w:tr>
+      <w:tr>
+        <w:tc>
+          <w:tcPr>
+            <w:tcW w:w="4148" w:type="dxa"/>
+            <w:shd w:val="clear" w:color="auto" w:fill="E2EFD9" w:themeFill="accent6" w:themeFillTint="33"/>
+          </w:tcPr>
+          <w:p>
+            <w:pPr>
+              <w:pStyle w:val="a5"/>
+              <w:ind w:firstLineChars="0" w:firstLine="0"/>
+              <w:rPr>
+                <w:rFonts w:ascii="隶书" w:eastAsia="隶书"/>
+                <w:sz w:val="24"/>
+                <w:szCs w:val="24"/>
+              </w:rPr>
+            </w:pPr>
+            <w:r>
+              <w:rPr>
+                <w:rFonts w:ascii="隶书" w:eastAsia="隶书" w:hint="eastAsia"/>
+                <w:sz w:val="24"/>
+                <w:szCs w:val="24"/>
+              </w:rPr>
+              <w:t>提出者</w:t>
+            </w:r>
+          </w:p>
+        </w:tc>
+        <w:tc>
+          <w:tcPr>
+            <w:tcW w:w="4148" w:type="dxa"/>
+            <w:shd w:val="clear" w:color="auto" w:fill="E2EFD9" w:themeFill="accent6" w:themeFillTint="33"/>
+          </w:tcPr>
+          <w:p>
+            <w:pPr>
+              <w:pStyle w:val="a5"/>
+              <w:ind w:firstLineChars="0" w:firstLine="0"/>
+              <w:rPr>
+                <w:rFonts w:ascii="隶书" w:eastAsia="隶书"/>
+                <w:sz w:val="24"/>
+                <w:szCs w:val="24"/>
+              </w:rPr>
+            </w:pPr>
+            <w:r>
+              <w:rPr>
+                <w:rFonts w:ascii="隶书" w:eastAsia="隶书" w:hint="eastAsia"/>
+                <w:sz w:val="24"/>
+                <w:szCs w:val="24"/>
+              </w:rPr>
+              <w:t>班委</w:t>
+            </w:r>
+          </w:p>
+        </w:tc>
+      </w:tr>
+      <w:tr>
+        <w:tc>
+          <w:tcPr>
+            <w:tcW w:w="4148" w:type="dxa"/>
+          </w:tcPr>
+          <w:p>
+            <w:pPr>
+              <w:pStyle w:val="a5"/>
+              <w:ind w:firstLineChars="0" w:firstLine="0"/>
+              <w:rPr>
+                <w:rFonts w:ascii="隶书" w:eastAsia="隶书"/>
+                <w:sz w:val="24"/>
+                <w:szCs w:val="24"/>
+              </w:rPr>
+            </w:pPr>
+            <w:r>
+              <w:rPr>
+                <w:rFonts w:ascii="隶书" w:eastAsia="隶书" w:hint="eastAsia"/>
+                <w:sz w:val="24"/>
+                <w:szCs w:val="24"/>
+              </w:rPr>
+              <w:lastRenderedPageBreak/>
+              <w:t>关联者</w:t>
+            </w:r>
+          </w:p>
+        </w:tc>
+        <w:tc>
+          <w:tcPr>
+            <w:tcW w:w="4148" w:type="dxa"/>
+          </w:tcPr>
+          <w:p>
+            <w:pPr>
+              <w:pStyle w:val="a5"/>
+              <w:ind w:firstLineChars="0" w:firstLine="0"/>
+              <w:rPr>
+                <w:rFonts w:ascii="隶书" w:eastAsia="隶书"/>
+                <w:sz w:val="24"/>
+                <w:szCs w:val="24"/>
+              </w:rPr>
+            </w:pPr>
+            <w:r>
+              <w:rPr>
+                <w:rFonts w:ascii="隶书" w:eastAsia="隶书" w:hint="eastAsia"/>
+                <w:sz w:val="24"/>
+                <w:szCs w:val="24"/>
+              </w:rPr>
+              <w:t>学生</w:t>
+            </w:r>
+          </w:p>
+        </w:tc>
+      </w:tr>
+      <w:tr>
+        <w:tc>
+          <w:tcPr>
+            <w:tcW w:w="4148" w:type="dxa"/>
+            <w:shd w:val="clear" w:color="auto" w:fill="E2EFD9" w:themeFill="accent6" w:themeFillTint="33"/>
+          </w:tcPr>
+          <w:p>
+            <w:pPr>
+              <w:pStyle w:val="a5"/>
+              <w:ind w:firstLineChars="0" w:firstLine="0"/>
+              <w:rPr>
+                <w:rFonts w:ascii="隶书" w:eastAsia="隶书"/>
+                <w:sz w:val="24"/>
+                <w:szCs w:val="24"/>
+              </w:rPr>
+            </w:pPr>
+            <w:r>
+              <w:rPr>
+                <w:rFonts w:ascii="隶书" w:eastAsia="隶书" w:hint="eastAsia"/>
+                <w:sz w:val="24"/>
+                <w:szCs w:val="24"/>
+              </w:rPr>
+              <w:t>问题</w:t>
+            </w:r>
+          </w:p>
+        </w:tc>
+        <w:tc>
+          <w:tcPr>
+            <w:tcW w:w="4148" w:type="dxa"/>
+            <w:shd w:val="clear" w:color="auto" w:fill="E2EFD9" w:themeFill="accent6" w:themeFillTint="33"/>
+          </w:tcPr>
+          <w:p>
+            <w:pPr>
+              <w:pStyle w:val="a5"/>
+              <w:ind w:firstLineChars="0" w:firstLine="0"/>
+              <w:rPr>
+                <w:rFonts w:ascii="隶书" w:eastAsia="隶书" w:hint="eastAsia"/>
+                <w:sz w:val="24"/>
+                <w:szCs w:val="24"/>
+              </w:rPr>
+            </w:pPr>
+            <w:r>
+              <w:rPr>
+                <w:rFonts w:ascii="隶书" w:eastAsia="隶书" w:hint="eastAsia"/>
+                <w:sz w:val="24"/>
+                <w:szCs w:val="24"/>
+              </w:rPr>
+              <w:t>投票流程难以做到统一</w:t>
+            </w:r>
+          </w:p>
+        </w:tc>
+      </w:tr>
+      <w:tr>
+        <w:tc>
+          <w:tcPr>
+            <w:tcW w:w="4148" w:type="dxa"/>
+          </w:tcPr>
+          <w:p>
+            <w:pPr>
+              <w:pStyle w:val="a5"/>
+              <w:ind w:firstLineChars="0" w:firstLine="0"/>
+              <w:rPr>
+                <w:rFonts w:ascii="隶书" w:eastAsia="隶书"/>
+                <w:sz w:val="24"/>
+                <w:szCs w:val="24"/>
+              </w:rPr>
+            </w:pPr>
+            <w:r>
+              <w:rPr>
+                <w:rFonts w:ascii="隶书" w:eastAsia="隶书" w:hint="eastAsia"/>
+                <w:sz w:val="24"/>
+                <w:szCs w:val="24"/>
+              </w:rPr>
+              <w:t>影响</w:t>
+            </w:r>
+          </w:p>
+        </w:tc>
+        <w:tc>
+          <w:tcPr>
+            <w:tcW w:w="4148" w:type="dxa"/>
+          </w:tcPr>
+          <w:p>
+            <w:pPr>
+              <w:pStyle w:val="a5"/>
+              <w:ind w:firstLineChars="0" w:firstLine="0"/>
+              <w:rPr>
+                <w:rFonts w:ascii="隶书" w:eastAsia="隶书"/>
+                <w:sz w:val="24"/>
+                <w:szCs w:val="24"/>
+              </w:rPr>
+            </w:pPr>
+            <w:r>
+              <w:rPr>
+                <w:rFonts w:ascii="隶书" w:eastAsia="隶书" w:hint="eastAsia"/>
+                <w:sz w:val="24"/>
+                <w:szCs w:val="24"/>
+              </w:rPr>
+              <w:t>有关投票的活动效率低下</w:t>
+            </w:r>
+          </w:p>
+        </w:tc>
+      </w:tr>
+    </w:tbl>
+    <w:p>
+      <w:pPr>
+        <w:rPr>
+          <w:rFonts w:ascii="隶书" w:eastAsia="隶书"/>
+          <w:sz w:val="30"/>
+          <w:szCs w:val="30"/>
+        </w:rPr>
+      </w:pPr>
+      <w:r>
+        <w:br/>
+      </w:r>
+      <w:r>
+        <w:rPr>
+          <w:rFonts w:ascii="隶书" w:eastAsia="隶书" w:hint="eastAsia"/>
+          <w:sz w:val="30"/>
+          <w:szCs w:val="30"/>
+        </w:rPr>
+        <w:t>收集背景资料，判断问题的明确性</w:t>
+      </w:r>
+    </w:p>
+    <w:p>
+      <w:pPr>
+        <w:rPr>
+          <w:rFonts w:ascii="隶书" w:eastAsia="隶书"/>
+          <w:sz w:val="24"/>
+          <w:szCs w:val="24"/>
+        </w:rPr>
+      </w:pPr>
+      <w:r>
+        <w:rPr>
+          <w:rFonts w:hint="eastAsia"/>
+        </w:rPr>
+        <w:t xml:space="preserve"> </w:t>
+      </w:r>
+      <w:r>
+        <w:t xml:space="preserve"> </w:t>
+      </w:r>
+      <w:r>
+        <w:rPr>
+          <w:rFonts w:ascii="隶书" w:eastAsia="隶书" w:hint="eastAsia"/>
+          <w:sz w:val="24"/>
+          <w:szCs w:val="24"/>
+        </w:rPr>
+        <w:t xml:space="preserve">  我们通过收集有关该</w:t>
+      </w:r>
+      <w:r>
+        <w:rPr>
+          <w:rFonts w:ascii="隶书" w:eastAsia="隶书" w:hint="eastAsia"/>
+          <w:sz w:val="24"/>
+          <w:szCs w:val="24"/>
+        </w:rPr>
+        <w:t>班级管理</w:t>
+      </w:r>
+      <w:r>
+        <w:rPr>
+          <w:rFonts w:ascii="隶书" w:eastAsia="隶书" w:hint="eastAsia"/>
+          <w:sz w:val="24"/>
+          <w:szCs w:val="24"/>
+        </w:rPr>
+        <w:t>的背景资料，结合客户提出的问题，分析和理解问题域，对上述</w:t>
+      </w:r>
+      <w:r>
+        <w:rPr>
+          <w:rFonts w:ascii="隶书" w:eastAsia="隶书" w:hint="eastAsia"/>
+          <w:sz w:val="24"/>
+          <w:szCs w:val="24"/>
+        </w:rPr>
+        <w:t>四</w:t>
+      </w:r>
+      <w:r>
+        <w:rPr>
+          <w:rFonts w:ascii="隶书" w:eastAsia="隶书" w:hint="eastAsia"/>
+          <w:sz w:val="24"/>
+          <w:szCs w:val="24"/>
+        </w:rPr>
+        <w:t>个问题的明确性做出了初步判断，</w:t>
+      </w:r>
+      <w:r>
+        <w:rPr>
+          <w:rFonts w:ascii="隶书" w:eastAsia="隶书" w:hint="eastAsia"/>
+          <w:sz w:val="24"/>
+          <w:szCs w:val="24"/>
+        </w:rPr>
+        <w:t xml:space="preserve">认为所有问题明确一致 </w:t>
+      </w:r>
+    </w:p>
+    <w:p/>
+    <w:p/>
+    <w:p/>
+    <w:p/>
+    <w:p>
+      <w:pPr>
+        <w:pStyle w:val="a5"/>
+        <w:numPr>
+          <w:ilvl w:val="0"/>
+          <w:numId w:val="2"/>
+        </w:numPr>
+        <w:ind w:firstLineChars="0"/>
+        <w:rPr>
+          <w:rFonts w:ascii="隶书" w:eastAsia="隶书"/>
+          <w:sz w:val="72"/>
+          <w:szCs w:val="72"/>
+        </w:rPr>
+      </w:pPr>
+      <w:r>
+        <w:rPr>
+          <w:rFonts w:ascii="隶书" w:eastAsia="隶书" w:hint="eastAsia"/>
+          <w:sz w:val="72"/>
+          <w:szCs w:val="72"/>
+        </w:rPr>
+        <w:t>涉众分析</w:t>
+      </w:r>
+    </w:p>
+    <w:p>
+      <w:pPr>
+        <w:ind w:left="780"/>
+        <w:rPr>
+          <w:rFonts w:ascii="隶书" w:eastAsia="隶书"/>
+          <w:sz w:val="48"/>
+          <w:szCs w:val="48"/>
+        </w:rPr>
+      </w:pPr>
+      <w:r>
+        <w:rPr>
+          <w:rFonts w:ascii="隶书" w:eastAsia="隶书" w:hint="eastAsia"/>
+          <w:sz w:val="48"/>
+          <w:szCs w:val="48"/>
+        </w:rPr>
+        <w:t>2.1涉众识别和描述</w:t>
+      </w:r>
+    </w:p>
+    <w:p>
+      <w:pPr>
+        <w:ind w:left="780"/>
+        <w:rPr>
+          <w:rFonts w:ascii="隶书" w:eastAsia="隶书"/>
+          <w:sz w:val="28"/>
+          <w:szCs w:val="28"/>
+        </w:rPr>
+      </w:pPr>
+      <w:r>
+        <w:rPr>
+          <w:rFonts w:ascii="隶书" w:eastAsia="隶书" w:hint="eastAsia"/>
+          <w:sz w:val="28"/>
+          <w:szCs w:val="28"/>
+        </w:rPr>
+        <w:t>在明确问题的同时，我们同步进行</w:t>
+      </w:r>
+      <w:proofErr w:type="gramStart"/>
+      <w:r>
+        <w:rPr>
+          <w:rFonts w:ascii="隶书" w:eastAsia="隶书" w:hint="eastAsia"/>
+          <w:sz w:val="28"/>
+          <w:szCs w:val="28"/>
+        </w:rPr>
+        <w:t>了涉众</w:t>
+      </w:r>
+      <w:proofErr w:type="gramEnd"/>
+      <w:r>
+        <w:rPr>
+          <w:rFonts w:ascii="隶书" w:eastAsia="隶书" w:hint="eastAsia"/>
+          <w:sz w:val="28"/>
+          <w:szCs w:val="28"/>
+        </w:rPr>
+        <w:t>分析。通过涉众识别，我们得到了以下涉众扩展特征描述表：</w:t>
+      </w:r>
+    </w:p>
+    <w:tbl>
+      <w:tblPr>
+        <w:tblStyle w:val="a6"/>
+        <w:tblW w:w="0" w:type="auto"/>
+        <w:tblInd w:w="780" w:type="dxa"/>
+        <w:tblLook w:val="04A0" w:firstRow="1" w:lastRow="0" w:firstColumn="1" w:lastColumn="0" w:noHBand="0" w:noVBand="1"/>
+      </w:tblPr>
+      <w:tblGrid>
+        <w:gridCol w:w="1260"/>
+        <w:gridCol w:w="1260"/>
+        <w:gridCol w:w="1249"/>
+        <w:gridCol w:w="1249"/>
+        <w:gridCol w:w="1249"/>
+        <w:gridCol w:w="1249"/>
+      </w:tblGrid>
+      <w:tr>
+        <w:tc>
+          <w:tcPr>
+            <w:tcW w:w="1260" w:type="dxa"/>
+            <w:shd w:val="clear" w:color="auto" w:fill="70AD47" w:themeFill="accent6"/>
+          </w:tcPr>
+          <w:p>
             <w:r>
               <w:rPr>
                 <w:rFonts w:hint="eastAsia"/>
               </w:rPr>
+              <w:t>涉众</w:t>
+            </w:r>
+          </w:p>
+        </w:tc>
+        <w:tc>
+          <w:tcPr>
+            <w:tcW w:w="1260" w:type="dxa"/>
+            <w:shd w:val="clear" w:color="auto" w:fill="70AD47" w:themeFill="accent6"/>
+          </w:tcPr>
+          <w:p>
+            <w:r>
+              <w:rPr>
+                <w:rFonts w:hint="eastAsia"/>
+              </w:rPr>
+              <w:t>特征</w:t>
+            </w:r>
+          </w:p>
+        </w:tc>
+        <w:tc>
+          <w:tcPr>
+            <w:tcW w:w="1249" w:type="dxa"/>
+            <w:shd w:val="clear" w:color="auto" w:fill="70AD47" w:themeFill="accent6"/>
+          </w:tcPr>
+          <w:p>
+            <w:r>
+              <w:rPr>
+                <w:rFonts w:hint="eastAsia"/>
+              </w:rPr>
+              <w:t>主要目标</w:t>
+            </w:r>
+          </w:p>
+        </w:tc>
+        <w:tc>
+          <w:tcPr>
+            <w:tcW w:w="1249" w:type="dxa"/>
+            <w:shd w:val="clear" w:color="auto" w:fill="70AD47" w:themeFill="accent6"/>
+          </w:tcPr>
+          <w:p>
+            <w:r>
+              <w:rPr>
+                <w:rFonts w:hint="eastAsia"/>
+              </w:rPr>
+              <w:t>态度</w:t>
+            </w:r>
+          </w:p>
+        </w:tc>
+        <w:tc>
+          <w:tcPr>
+            <w:tcW w:w="1249" w:type="dxa"/>
+            <w:shd w:val="clear" w:color="auto" w:fill="70AD47" w:themeFill="accent6"/>
+          </w:tcPr>
+          <w:p>
+            <w:r>
+              <w:rPr>
+                <w:rFonts w:hint="eastAsia"/>
+              </w:rPr>
+              <w:t>主要关注点</w:t>
+            </w:r>
+          </w:p>
+        </w:tc>
+        <w:tc>
+          <w:tcPr>
+            <w:tcW w:w="1249" w:type="dxa"/>
+            <w:shd w:val="clear" w:color="auto" w:fill="70AD47" w:themeFill="accent6"/>
+          </w:tcPr>
+          <w:p>
+            <w:r>
+              <w:rPr>
+                <w:rFonts w:hint="eastAsia"/>
+              </w:rPr>
+              <w:t>约束条件</w:t>
+            </w:r>
+          </w:p>
+        </w:tc>
+      </w:tr>
+      <w:tr>
+        <w:tc>
+          <w:tcPr>
+            <w:tcW w:w="1260" w:type="dxa"/>
+            <w:shd w:val="clear" w:color="auto" w:fill="E2EFD9" w:themeFill="accent6" w:themeFillTint="33"/>
+          </w:tcPr>
+          <w:p>
+            <w:r>
+              <w:rPr>
+                <w:rFonts w:ascii="隶书" w:eastAsia="隶书" w:hint="eastAsia"/>
+                <w:sz w:val="30"/>
+                <w:szCs w:val="30"/>
+              </w:rPr>
+              <w:t>辅导员</w:t>
+            </w:r>
+          </w:p>
+        </w:tc>
+        <w:tc>
+          <w:tcPr>
+            <w:tcW w:w="1260" w:type="dxa"/>
+            <w:shd w:val="clear" w:color="auto" w:fill="E2EFD9" w:themeFill="accent6" w:themeFillTint="33"/>
+          </w:tcPr>
+          <w:p>
+            <w:r>
+              <w:rPr>
+                <w:rFonts w:ascii="隶书" w:eastAsia="隶书" w:hint="eastAsia"/>
+                <w:sz w:val="30"/>
+                <w:szCs w:val="30"/>
+              </w:rPr>
+              <w:t>具有任命与解雇班委</w:t>
+            </w:r>
+          </w:p>
+        </w:tc>
+        <w:tc>
+          <w:tcPr>
+            <w:tcW w:w="1249" w:type="dxa"/>
+            <w:shd w:val="clear" w:color="auto" w:fill="E2EFD9" w:themeFill="accent6" w:themeFillTint="33"/>
+          </w:tcPr>
+          <w:p>
+            <w:r>
+              <w:rPr>
+                <w:rFonts w:ascii="隶书" w:eastAsia="隶书" w:hint="eastAsia"/>
+                <w:sz w:val="30"/>
+                <w:szCs w:val="30"/>
+              </w:rPr>
+              <w:t>给班委发任务</w:t>
+            </w:r>
+          </w:p>
+        </w:tc>
+        <w:tc>
+          <w:tcPr>
+            <w:tcW w:w="1249" w:type="dxa"/>
+            <w:shd w:val="clear" w:color="auto" w:fill="E2EFD9" w:themeFill="accent6" w:themeFillTint="33"/>
+          </w:tcPr>
+          <w:p>
+            <w:r>
+              <w:rPr>
+                <w:rFonts w:ascii="隶书" w:eastAsia="隶书" w:hint="eastAsia"/>
+                <w:sz w:val="30"/>
+                <w:szCs w:val="30"/>
+              </w:rPr>
+              <w:t>强烈支持</w:t>
+            </w:r>
+          </w:p>
+        </w:tc>
+        <w:tc>
+          <w:tcPr>
+            <w:tcW w:w="1249" w:type="dxa"/>
+            <w:shd w:val="clear" w:color="auto" w:fill="E2EFD9" w:themeFill="accent6" w:themeFillTint="33"/>
+          </w:tcPr>
+          <w:p>
+            <w:r>
+              <w:rPr>
+                <w:rFonts w:ascii="隶书" w:eastAsia="隶书" w:hint="eastAsia"/>
+                <w:sz w:val="30"/>
+                <w:szCs w:val="30"/>
+              </w:rPr>
+              <w:t>管理好年纪工作</w:t>
+            </w:r>
+          </w:p>
+        </w:tc>
+        <w:tc>
+          <w:tcPr>
+            <w:tcW w:w="1249" w:type="dxa"/>
+            <w:shd w:val="clear" w:color="auto" w:fill="E2EFD9" w:themeFill="accent6" w:themeFillTint="33"/>
+          </w:tcPr>
+          <w:p>
+            <w:r>
+              <w:rPr>
+                <w:rFonts w:ascii="隶书" w:eastAsia="隶书" w:hint="eastAsia"/>
+                <w:sz w:val="30"/>
+                <w:szCs w:val="30"/>
+              </w:rPr>
+              <w:t>无</w:t>
+            </w:r>
+          </w:p>
+        </w:tc>
+      </w:tr>
+      <w:tr>
+        <w:tc>
+          <w:tcPr>
+            <w:tcW w:w="1260" w:type="dxa"/>
+          </w:tcPr>
+          <w:p>
+            <w:r>
+              <w:rPr>
+                <w:rFonts w:ascii="隶书" w:eastAsia="隶书" w:hint="eastAsia"/>
+                <w:sz w:val="30"/>
+                <w:szCs w:val="30"/>
+              </w:rPr>
+              <w:t>班委</w:t>
+            </w:r>
+          </w:p>
+        </w:tc>
+        <w:tc>
+          <w:tcPr>
+            <w:tcW w:w="1260" w:type="dxa"/>
+          </w:tcPr>
+          <w:p>
+            <w:r>
+              <w:rPr>
+                <w:rFonts w:ascii="隶书" w:eastAsia="隶书" w:hint="eastAsia"/>
+                <w:sz w:val="30"/>
+                <w:szCs w:val="30"/>
+              </w:rPr>
+              <w:t>具有发起投票、发放表单的能力</w:t>
+            </w:r>
+          </w:p>
+        </w:tc>
+        <w:tc>
+          <w:tcPr>
+            <w:tcW w:w="1249" w:type="dxa"/>
+          </w:tcPr>
+          <w:p>
+            <w:r>
+              <w:rPr>
+                <w:rFonts w:ascii="隶书" w:eastAsia="隶书" w:hint="eastAsia"/>
+                <w:sz w:val="30"/>
+                <w:szCs w:val="30"/>
+              </w:rPr>
+              <w:t>利用系统提升班级运作效率</w:t>
+            </w:r>
+          </w:p>
+        </w:tc>
+        <w:tc>
+          <w:tcPr>
+            <w:tcW w:w="1249" w:type="dxa"/>
+          </w:tcPr>
+          <w:p>
+            <w:r>
+              <w:rPr>
+                <w:rFonts w:ascii="隶书" w:eastAsia="隶书" w:hint="eastAsia"/>
+                <w:sz w:val="30"/>
+                <w:szCs w:val="30"/>
+              </w:rPr>
+              <w:t>配合辅导员工作开展好学生工作</w:t>
+            </w:r>
+          </w:p>
+        </w:tc>
+        <w:tc>
+          <w:tcPr>
+            <w:tcW w:w="1249" w:type="dxa"/>
+          </w:tcPr>
+          <w:p>
+            <w:r>
+              <w:rPr>
+                <w:rFonts w:ascii="隶书" w:eastAsia="隶书" w:hint="eastAsia"/>
+                <w:sz w:val="30"/>
+                <w:szCs w:val="30"/>
+              </w:rPr>
+              <w:t>提升工作效率</w:t>
+            </w:r>
+          </w:p>
+        </w:tc>
+        <w:tc>
+          <w:tcPr>
+            <w:tcW w:w="1249" w:type="dxa"/>
+          </w:tcPr>
+          <w:p>
+            <w:r>
+              <w:rPr>
+                <w:rFonts w:ascii="隶书" w:eastAsia="隶书" w:hint="eastAsia"/>
+                <w:sz w:val="30"/>
+                <w:szCs w:val="30"/>
+              </w:rPr>
+              <w:t>无</w:t>
+            </w:r>
+          </w:p>
+        </w:tc>
+      </w:tr>
+      <w:tr>
+        <w:tc>
+          <w:tcPr>
+            <w:tcW w:w="1260" w:type="dxa"/>
+            <w:shd w:val="clear" w:color="auto" w:fill="E2EFD9" w:themeFill="accent6" w:themeFillTint="33"/>
+          </w:tcPr>
+          <w:p>
+            <w:r>
+              <w:rPr>
+                <w:rFonts w:ascii="隶书" w:eastAsia="隶书" w:hint="eastAsia"/>
+                <w:sz w:val="30"/>
+                <w:szCs w:val="30"/>
+              </w:rPr>
+              <w:t>普通学生</w:t>
+            </w:r>
+          </w:p>
+        </w:tc>
+        <w:tc>
+          <w:tcPr>
+            <w:tcW w:w="1260" w:type="dxa"/>
+            <w:shd w:val="clear" w:color="auto" w:fill="E2EFD9" w:themeFill="accent6" w:themeFillTint="33"/>
+          </w:tcPr>
+          <w:p>
+            <w:r>
+              <w:rPr>
+                <w:rFonts w:ascii="隶书" w:eastAsia="隶书" w:hint="eastAsia"/>
+                <w:sz w:val="30"/>
+                <w:szCs w:val="30"/>
+              </w:rPr>
+              <w:t>有基本的系统</w:t>
+            </w:r>
+            <w:r>
+              <w:rPr>
+                <w:rFonts w:ascii="隶书" w:eastAsia="隶书" w:hint="eastAsia"/>
+                <w:sz w:val="30"/>
+                <w:szCs w:val="30"/>
+              </w:rPr>
+              <w:lastRenderedPageBreak/>
+              <w:t>使用能力</w:t>
+            </w:r>
+          </w:p>
+        </w:tc>
+        <w:tc>
+          <w:tcPr>
+            <w:tcW w:w="1249" w:type="dxa"/>
+            <w:shd w:val="clear" w:color="auto" w:fill="E2EFD9" w:themeFill="accent6" w:themeFillTint="33"/>
+          </w:tcPr>
+          <w:p>
+            <w:r>
+              <w:rPr>
+                <w:rFonts w:ascii="隶书" w:eastAsia="隶书" w:hint="eastAsia"/>
+                <w:sz w:val="30"/>
+                <w:szCs w:val="30"/>
+              </w:rPr>
+              <w:lastRenderedPageBreak/>
+              <w:t>配合班委和辅</w:t>
+            </w:r>
+            <w:r>
+              <w:rPr>
+                <w:rFonts w:ascii="隶书" w:eastAsia="隶书" w:hint="eastAsia"/>
+                <w:sz w:val="30"/>
+                <w:szCs w:val="30"/>
+              </w:rPr>
+              <w:lastRenderedPageBreak/>
+              <w:t>导员的工作</w:t>
+            </w:r>
+          </w:p>
+        </w:tc>
+        <w:tc>
+          <w:tcPr>
+            <w:tcW w:w="1249" w:type="dxa"/>
+            <w:shd w:val="clear" w:color="auto" w:fill="E2EFD9" w:themeFill="accent6" w:themeFillTint="33"/>
+          </w:tcPr>
+          <w:p>
+            <w:r>
+              <w:rPr>
+                <w:rFonts w:ascii="隶书" w:eastAsia="隶书" w:hint="eastAsia"/>
+                <w:sz w:val="30"/>
+                <w:szCs w:val="30"/>
+              </w:rPr>
+              <w:lastRenderedPageBreak/>
+              <w:t>积极配合</w:t>
+            </w:r>
+          </w:p>
+        </w:tc>
+        <w:tc>
+          <w:tcPr>
+            <w:tcW w:w="1249" w:type="dxa"/>
+            <w:shd w:val="clear" w:color="auto" w:fill="E2EFD9" w:themeFill="accent6" w:themeFillTint="33"/>
+          </w:tcPr>
+          <w:p>
+            <w:r>
+              <w:rPr>
+                <w:rFonts w:ascii="隶书" w:eastAsia="隶书" w:hint="eastAsia"/>
+                <w:sz w:val="30"/>
+                <w:szCs w:val="30"/>
+              </w:rPr>
+              <w:t>系统的用户友</w:t>
+            </w:r>
+            <w:r>
+              <w:rPr>
+                <w:rFonts w:ascii="隶书" w:eastAsia="隶书" w:hint="eastAsia"/>
+                <w:sz w:val="30"/>
+                <w:szCs w:val="30"/>
+              </w:rPr>
+              <w:lastRenderedPageBreak/>
+              <w:t>好度。界面美观</w:t>
+            </w:r>
+          </w:p>
+        </w:tc>
+        <w:tc>
+          <w:tcPr>
+            <w:tcW w:w="1249" w:type="dxa"/>
+            <w:shd w:val="clear" w:color="auto" w:fill="E2EFD9" w:themeFill="accent6" w:themeFillTint="33"/>
+          </w:tcPr>
+          <w:p>
+            <w:r>
+              <w:rPr>
+                <w:rFonts w:ascii="隶书" w:eastAsia="隶书" w:hint="eastAsia"/>
+                <w:sz w:val="30"/>
+                <w:szCs w:val="30"/>
+              </w:rPr>
+              <w:lastRenderedPageBreak/>
+              <w:t>无</w:t>
+            </w:r>
+          </w:p>
+        </w:tc>
+      </w:tr>
+    </w:tbl>
+    <w:p>
+      <w:pPr>
+        <w:ind w:left="780"/>
+      </w:pPr>
+    </w:p>
+    <w:p>
+      <w:pPr>
+        <w:ind w:left="780"/>
+        <w:rPr>
+          <w:rFonts w:ascii="隶书" w:eastAsia="隶书"/>
+          <w:sz w:val="48"/>
+          <w:szCs w:val="48"/>
+        </w:rPr>
+      </w:pPr>
+      <w:r>
+        <w:rPr>
+          <w:rFonts w:ascii="隶书" w:eastAsia="隶书" w:hint="eastAsia"/>
+          <w:sz w:val="48"/>
+          <w:szCs w:val="48"/>
+        </w:rPr>
+        <w:t>2.2涉众评估</w:t>
+      </w:r>
+    </w:p>
+    <w:p>
+      <w:pPr>
+        <w:ind w:left="780"/>
+        <w:rPr>
+          <w:rFonts w:ascii="隶书" w:eastAsia="隶书"/>
+          <w:sz w:val="24"/>
+          <w:szCs w:val="24"/>
+        </w:rPr>
+      </w:pPr>
+      <w:r>
+        <w:rPr>
+          <w:rFonts w:ascii="隶书" w:eastAsia="隶书" w:hint="eastAsia"/>
+          <w:sz w:val="24"/>
+          <w:szCs w:val="24"/>
+        </w:rPr>
+        <w:t>为了得到更深层次的涉众信息，我们采用了优先级评估涉众的方法，做出了如下User/Task 矩阵，用来评估涉众的优先级：</w:t>
+      </w:r>
+    </w:p>
+    <w:tbl>
+      <w:tblPr>
+        <w:tblStyle w:val="a6"/>
+        <w:tblW w:w="0" w:type="auto"/>
+        <w:tblLook w:val="04A0" w:firstRow="1" w:lastRow="0" w:firstColumn="1" w:lastColumn="0" w:noHBand="0" w:noVBand="1"/>
+      </w:tblPr>
+      <w:tblGrid>
+        <w:gridCol w:w="2074"/>
+        <w:gridCol w:w="2074"/>
+        <w:gridCol w:w="2074"/>
+        <w:gridCol w:w="2074"/>
+      </w:tblGrid>
+      <w:tr>
+        <w:tc>
+          <w:tcPr>
+            <w:tcW w:w="2074" w:type="dxa"/>
+            <w:shd w:val="clear" w:color="auto" w:fill="70AD47" w:themeFill="accent6"/>
+          </w:tcPr>
+          <w:p>
+            <w:pPr>
+              <w:rPr>
+                <w:rFonts w:ascii="隶书" w:eastAsia="隶书"/>
+                <w:sz w:val="30"/>
+                <w:szCs w:val="30"/>
+              </w:rPr>
+            </w:pPr>
+            <w:r>
+              <w:rPr>
+                <w:rFonts w:ascii="隶书" w:eastAsia="隶书" w:hint="eastAsia"/>
+                <w:sz w:val="30"/>
+                <w:szCs w:val="30"/>
+              </w:rPr>
+              <w:t>用户群体</w:t>
+            </w:r>
+          </w:p>
+        </w:tc>
+        <w:tc>
+          <w:tcPr>
+            <w:tcW w:w="2074" w:type="dxa"/>
+            <w:shd w:val="clear" w:color="auto" w:fill="70AD47" w:themeFill="accent6"/>
+          </w:tcPr>
+          <w:p>
+            <w:pPr>
+              <w:rPr>
+                <w:rFonts w:ascii="隶书" w:eastAsia="隶书"/>
+                <w:sz w:val="30"/>
+                <w:szCs w:val="30"/>
+              </w:rPr>
+            </w:pPr>
+            <w:r>
+              <w:rPr>
+                <w:rFonts w:ascii="隶书" w:eastAsia="隶书" w:hint="eastAsia"/>
+                <w:sz w:val="30"/>
+                <w:szCs w:val="30"/>
+              </w:rPr>
+              <w:t>任务</w:t>
+            </w:r>
+          </w:p>
+        </w:tc>
+        <w:tc>
+          <w:tcPr>
+            <w:tcW w:w="2074" w:type="dxa"/>
+            <w:shd w:val="clear" w:color="auto" w:fill="70AD47" w:themeFill="accent6"/>
+          </w:tcPr>
+          <w:p>
+            <w:pPr>
+              <w:rPr>
+                <w:rFonts w:ascii="隶书" w:eastAsia="隶书"/>
+                <w:sz w:val="30"/>
+                <w:szCs w:val="30"/>
+              </w:rPr>
+            </w:pPr>
+            <w:r>
+              <w:rPr>
+                <w:rFonts w:ascii="隶书" w:eastAsia="隶书" w:hint="eastAsia"/>
+                <w:sz w:val="30"/>
+                <w:szCs w:val="30"/>
+              </w:rPr>
+              <w:t>群体数量</w:t>
+            </w:r>
+          </w:p>
+        </w:tc>
+        <w:tc>
+          <w:tcPr>
+            <w:tcW w:w="2074" w:type="dxa"/>
+            <w:shd w:val="clear" w:color="auto" w:fill="70AD47" w:themeFill="accent6"/>
+          </w:tcPr>
+          <w:p>
+            <w:pPr>
+              <w:rPr>
+                <w:rFonts w:ascii="隶书" w:eastAsia="隶书"/>
+                <w:sz w:val="30"/>
+                <w:szCs w:val="30"/>
+              </w:rPr>
+            </w:pPr>
+            <w:r>
+              <w:rPr>
+                <w:rFonts w:ascii="隶书" w:eastAsia="隶书" w:hint="eastAsia"/>
+                <w:sz w:val="30"/>
+                <w:szCs w:val="30"/>
+              </w:rPr>
+              <w:t>优先级</w:t>
+            </w:r>
+          </w:p>
+        </w:tc>
+      </w:tr>
+      <w:tr>
+        <w:tc>
+          <w:tcPr>
+            <w:tcW w:w="2074" w:type="dxa"/>
+            <w:shd w:val="clear" w:color="auto" w:fill="E2EFD9" w:themeFill="accent6" w:themeFillTint="33"/>
+          </w:tcPr>
+          <w:p>
+            <w:pPr>
+              <w:rPr>
+                <w:rFonts w:ascii="隶书" w:eastAsia="隶书"/>
+                <w:sz w:val="30"/>
+                <w:szCs w:val="30"/>
+              </w:rPr>
+            </w:pPr>
+            <w:r>
+              <w:rPr>
+                <w:rFonts w:ascii="隶书" w:eastAsia="隶书" w:hint="eastAsia"/>
+                <w:sz w:val="30"/>
+                <w:szCs w:val="30"/>
+              </w:rPr>
+              <w:t>普通学生</w:t>
+            </w:r>
+          </w:p>
+        </w:tc>
+        <w:tc>
+          <w:tcPr>
+            <w:tcW w:w="2074" w:type="dxa"/>
+            <w:shd w:val="clear" w:color="auto" w:fill="E2EFD9" w:themeFill="accent6" w:themeFillTint="33"/>
+          </w:tcPr>
+          <w:p>
+            <w:pPr>
+              <w:rPr>
+                <w:rFonts w:ascii="隶书" w:eastAsia="隶书"/>
+                <w:sz w:val="30"/>
+                <w:szCs w:val="30"/>
+              </w:rPr>
+            </w:pPr>
+            <w:r>
+              <w:rPr>
+                <w:rFonts w:ascii="隶书" w:eastAsia="隶书" w:hint="eastAsia"/>
+                <w:sz w:val="30"/>
+                <w:szCs w:val="30"/>
+              </w:rPr>
+              <w:t>配合班委工作</w:t>
+            </w:r>
+          </w:p>
+        </w:tc>
+        <w:tc>
+          <w:tcPr>
+            <w:tcW w:w="2074" w:type="dxa"/>
+            <w:shd w:val="clear" w:color="auto" w:fill="E2EFD9" w:themeFill="accent6" w:themeFillTint="33"/>
+          </w:tcPr>
+          <w:p>
+            <w:pPr>
+              <w:rPr>
+                <w:rFonts w:ascii="隶书" w:eastAsia="隶书"/>
+                <w:sz w:val="30"/>
+                <w:szCs w:val="30"/>
+              </w:rPr>
+            </w:pPr>
+            <w:r>
+              <w:rPr>
+                <w:rFonts w:ascii="隶书" w:eastAsia="隶书" w:hint="eastAsia"/>
+                <w:sz w:val="30"/>
+                <w:szCs w:val="30"/>
+              </w:rPr>
+              <w:t>6</w:t>
+            </w:r>
+            <w:r>
+              <w:rPr>
+                <w:rFonts w:ascii="隶书" w:eastAsia="隶书"/>
+                <w:sz w:val="30"/>
+                <w:szCs w:val="30"/>
+              </w:rPr>
+              <w:t>0</w:t>
+            </w:r>
+          </w:p>
+        </w:tc>
+        <w:tc>
+          <w:tcPr>
+            <w:tcW w:w="2074" w:type="dxa"/>
+            <w:shd w:val="clear" w:color="auto" w:fill="E2EFD9" w:themeFill="accent6" w:themeFillTint="33"/>
+          </w:tcPr>
+          <w:p>
+            <w:pPr>
+              <w:rPr>
+                <w:rFonts w:ascii="隶书" w:eastAsia="隶书"/>
+                <w:sz w:val="30"/>
+                <w:szCs w:val="30"/>
+              </w:rPr>
+            </w:pPr>
+            <w:r>
+              <w:rPr>
+                <w:rFonts w:ascii="隶书" w:eastAsia="隶书" w:hint="eastAsia"/>
+                <w:sz w:val="30"/>
+                <w:szCs w:val="30"/>
+              </w:rPr>
+              <w:t>1</w:t>
+            </w:r>
+          </w:p>
+        </w:tc>
+      </w:tr>
+      <w:tr>
+        <w:tc>
+          <w:tcPr>
+            <w:tcW w:w="2074" w:type="dxa"/>
+          </w:tcPr>
+          <w:p>
+            <w:pPr>
+              <w:rPr>
+                <w:rFonts w:ascii="隶书" w:eastAsia="隶书"/>
+                <w:sz w:val="30"/>
+                <w:szCs w:val="30"/>
+              </w:rPr>
+            </w:pPr>
+            <w:r>
+              <w:rPr>
+                <w:rFonts w:ascii="隶书" w:eastAsia="隶书" w:hint="eastAsia"/>
+                <w:sz w:val="30"/>
+                <w:szCs w:val="30"/>
+              </w:rPr>
+              <w:t>班委</w:t>
+            </w:r>
+          </w:p>
+        </w:tc>
+        <w:tc>
+          <w:tcPr>
+            <w:tcW w:w="2074" w:type="dxa"/>
+          </w:tcPr>
+          <w:p>
+            <w:pPr>
+              <w:rPr>
+                <w:rFonts w:ascii="隶书" w:eastAsia="隶书"/>
+                <w:sz w:val="30"/>
+                <w:szCs w:val="30"/>
+              </w:rPr>
+            </w:pPr>
+            <w:r>
+              <w:rPr>
+                <w:rFonts w:ascii="隶书" w:eastAsia="隶书" w:hint="eastAsia"/>
+                <w:sz w:val="30"/>
+                <w:szCs w:val="30"/>
+              </w:rPr>
+              <w:t>配合辅导员工作</w:t>
+            </w:r>
+          </w:p>
+        </w:tc>
+        <w:tc>
+          <w:tcPr>
+            <w:tcW w:w="2074" w:type="dxa"/>
+          </w:tcPr>
+          <w:p>
+            <w:pPr>
+              <w:rPr>
+                <w:rFonts w:ascii="隶书" w:eastAsia="隶书"/>
+                <w:sz w:val="30"/>
+                <w:szCs w:val="30"/>
+              </w:rPr>
+            </w:pPr>
+            <w:r>
+              <w:rPr>
+                <w:rFonts w:ascii="隶书" w:eastAsia="隶书" w:hint="eastAsia"/>
+                <w:sz w:val="30"/>
+                <w:szCs w:val="30"/>
+              </w:rPr>
+              <w:t>5</w:t>
+            </w:r>
+          </w:p>
+        </w:tc>
+        <w:tc>
+          <w:tcPr>
+            <w:tcW w:w="2074" w:type="dxa"/>
+          </w:tcPr>
+          <w:p>
+            <w:pPr>
+              <w:rPr>
+                <w:rFonts w:ascii="隶书" w:eastAsia="隶书"/>
+                <w:sz w:val="30"/>
+                <w:szCs w:val="30"/>
+              </w:rPr>
+            </w:pPr>
+            <w:r>
+              <w:rPr>
+                <w:rFonts w:ascii="隶书" w:eastAsia="隶书" w:hint="eastAsia"/>
+                <w:sz w:val="30"/>
+                <w:szCs w:val="30"/>
+              </w:rPr>
+              <w:t>2</w:t>
+            </w:r>
+          </w:p>
+        </w:tc>
+      </w:tr>
+      <w:tr>
+        <w:tc>
+          <w:tcPr>
+            <w:tcW w:w="2074" w:type="dxa"/>
+            <w:shd w:val="clear" w:color="auto" w:fill="E2EFD9" w:themeFill="accent6" w:themeFillTint="33"/>
+          </w:tcPr>
+          <w:p>
+            <w:pPr>
+              <w:rPr>
+                <w:rFonts w:ascii="隶书" w:eastAsia="隶书"/>
+                <w:sz w:val="30"/>
+                <w:szCs w:val="30"/>
+              </w:rPr>
+            </w:pPr>
+            <w:r>
+              <w:rPr>
+                <w:rFonts w:ascii="隶书" w:eastAsia="隶书" w:hint="eastAsia"/>
+                <w:sz w:val="30"/>
+                <w:szCs w:val="30"/>
+              </w:rPr>
+              <w:t>辅导员</w:t>
+            </w:r>
+          </w:p>
+        </w:tc>
+        <w:tc>
+          <w:tcPr>
+            <w:tcW w:w="2074" w:type="dxa"/>
+            <w:shd w:val="clear" w:color="auto" w:fill="E2EFD9" w:themeFill="accent6" w:themeFillTint="33"/>
+          </w:tcPr>
+          <w:p>
+            <w:pPr>
+              <w:rPr>
+                <w:rFonts w:ascii="隶书" w:eastAsia="隶书"/>
+                <w:sz w:val="30"/>
+                <w:szCs w:val="30"/>
+              </w:rPr>
+            </w:pPr>
+            <w:r>
+              <w:rPr>
+                <w:rFonts w:ascii="隶书" w:eastAsia="隶书" w:hint="eastAsia"/>
+                <w:sz w:val="30"/>
+                <w:szCs w:val="30"/>
+              </w:rPr>
+              <w:t>管理好年级</w:t>
+            </w:r>
+          </w:p>
+        </w:tc>
+        <w:tc>
+          <w:tcPr>
+            <w:tcW w:w="2074" w:type="dxa"/>
+            <w:shd w:val="clear" w:color="auto" w:fill="E2EFD9" w:themeFill="accent6" w:themeFillTint="33"/>
+          </w:tcPr>
+          <w:p>
+            <w:pPr>
+              <w:rPr>
+                <w:rFonts w:ascii="隶书" w:eastAsia="隶书"/>
+                <w:sz w:val="30"/>
+                <w:szCs w:val="30"/>
+              </w:rPr>
+            </w:pPr>
+            <w:r>
+              <w:rPr>
+                <w:rFonts w:ascii="隶书" w:eastAsia="隶书" w:hint="eastAsia"/>
+                <w:sz w:val="30"/>
+                <w:szCs w:val="30"/>
+              </w:rPr>
+              <w:t>1</w:t>
+            </w:r>
+          </w:p>
+        </w:tc>
+        <w:tc>
+          <w:tcPr>
+            <w:tcW w:w="2074" w:type="dxa"/>
+            <w:shd w:val="clear" w:color="auto" w:fill="E2EFD9" w:themeFill="accent6" w:themeFillTint="33"/>
+          </w:tcPr>
+          <w:p>
+            <w:pPr>
+              <w:rPr>
+                <w:rFonts w:ascii="隶书" w:eastAsia="隶书"/>
+                <w:sz w:val="30"/>
+                <w:szCs w:val="30"/>
+              </w:rPr>
+            </w:pPr>
+            <w:r>
+              <w:rPr>
+                <w:rFonts w:ascii="隶书" w:eastAsia="隶书" w:hint="eastAsia"/>
+                <w:sz w:val="30"/>
+                <w:szCs w:val="30"/>
+              </w:rPr>
+              <w:t>3</w:t>
+            </w:r>
+          </w:p>
+        </w:tc>
+      </w:tr>
+    </w:tbl>
+    <w:p/>
+    <w:p>
+      <w:pPr>
+        <w:pStyle w:val="a5"/>
+        <w:numPr>
+          <w:ilvl w:val="0"/>
+          <w:numId w:val="2"/>
+        </w:numPr>
+        <w:ind w:firstLineChars="0"/>
+        <w:rPr>
+          <w:rFonts w:ascii="隶书" w:eastAsia="隶书"/>
+          <w:sz w:val="72"/>
+          <w:szCs w:val="72"/>
+        </w:rPr>
+      </w:pPr>
+      <w:r>
+        <w:rPr>
+          <w:rFonts w:ascii="隶书" w:eastAsia="隶书" w:hint="eastAsia"/>
+          <w:sz w:val="72"/>
+          <w:szCs w:val="72"/>
+        </w:rPr>
+        <w:t>发现业务需求</w:t>
+      </w:r>
+    </w:p>
+    <w:p>
+      <w:pPr>
+        <w:pStyle w:val="a5"/>
+        <w:ind w:left="780" w:firstLineChars="0" w:firstLine="0"/>
+        <w:rPr>
+          <w:rFonts w:ascii="隶书" w:eastAsia="隶书"/>
+          <w:sz w:val="28"/>
+          <w:szCs w:val="28"/>
+        </w:rPr>
+      </w:pPr>
+      <w:r>
+        <w:rPr>
+          <w:rFonts w:ascii="隶书" w:eastAsia="隶书" w:hint="eastAsia"/>
+          <w:sz w:val="28"/>
+          <w:szCs w:val="28"/>
+        </w:rPr>
+        <w:t>确定每一个问题对应得目标的过程就是发现业务需求的过程。因此，针对上述</w:t>
+      </w:r>
+      <w:r>
+        <w:rPr>
+          <w:rFonts w:ascii="隶书" w:eastAsia="隶书" w:hint="eastAsia"/>
+          <w:sz w:val="28"/>
+          <w:szCs w:val="28"/>
+        </w:rPr>
+        <w:t>五</w:t>
+      </w:r>
+      <w:r>
+        <w:rPr>
+          <w:rFonts w:ascii="隶书" w:eastAsia="隶书" w:hint="eastAsia"/>
+          <w:sz w:val="28"/>
+          <w:szCs w:val="28"/>
+        </w:rPr>
+        <w:t>个高层次问题，我们确定了对应的业务需求。将问题描述表扩展成以下的问题及业务需求,描述表：</w:t>
+      </w:r>
+    </w:p>
+    <w:tbl>
+      <w:tblPr>
+        <w:tblStyle w:val="a6"/>
+        <w:tblW w:w="0" w:type="auto"/>
+        <w:tblInd w:w="360" w:type="dxa"/>
+        <w:tblLook w:val="04A0" w:firstRow="1" w:lastRow="0" w:firstColumn="1" w:lastColumn="0" w:noHBand="0" w:noVBand="1"/>
+      </w:tblPr>
+      <w:tblGrid>
+        <w:gridCol w:w="3962"/>
+        <w:gridCol w:w="3974"/>
+      </w:tblGrid>
+      <w:tr>
+        <w:tc>
+          <w:tcPr>
+            <w:tcW w:w="4148" w:type="dxa"/>
+            <w:shd w:val="clear" w:color="auto" w:fill="70AD47" w:themeFill="accent6"/>
+          </w:tcPr>
+          <w:p>
+            <w:pPr>
+              <w:pStyle w:val="a5"/>
+              <w:ind w:firstLineChars="0" w:firstLine="0"/>
+              <w:rPr>
+                <w:rFonts w:ascii="隶书" w:eastAsia="隶书"/>
+                <w:sz w:val="24"/>
+                <w:szCs w:val="24"/>
+              </w:rPr>
+            </w:pPr>
+            <w:r>
+              <w:rPr>
+                <w:rFonts w:ascii="隶书" w:eastAsia="隶书" w:hint="eastAsia"/>
+                <w:sz w:val="24"/>
+                <w:szCs w:val="24"/>
+              </w:rPr>
+              <w:t>要素</w:t>
+            </w:r>
+          </w:p>
+        </w:tc>
+        <w:tc>
+          <w:tcPr>
+            <w:tcW w:w="4148" w:type="dxa"/>
+            <w:shd w:val="clear" w:color="auto" w:fill="70AD47" w:themeFill="accent6"/>
+          </w:tcPr>
+          <w:p>
+            <w:pPr>
+              <w:pStyle w:val="a5"/>
+              <w:ind w:firstLineChars="0" w:firstLine="0"/>
+              <w:rPr>
+                <w:rFonts w:ascii="隶书" w:eastAsia="隶书"/>
+                <w:sz w:val="24"/>
+                <w:szCs w:val="24"/>
+              </w:rPr>
+            </w:pPr>
+            <w:r>
+              <w:rPr>
+                <w:rFonts w:ascii="隶书" w:eastAsia="隶书" w:hint="eastAsia"/>
+                <w:sz w:val="24"/>
+                <w:szCs w:val="24"/>
+              </w:rPr>
+              <w:t>内容</w:t>
+            </w:r>
+          </w:p>
+        </w:tc>
+      </w:tr>
+      <w:tr>
+        <w:tc>
+          <w:tcPr>
+            <w:tcW w:w="4148" w:type="dxa"/>
+          </w:tcPr>
+          <w:p>
+            <w:pPr>
+              <w:pStyle w:val="a5"/>
+              <w:ind w:firstLineChars="0" w:firstLine="0"/>
+              <w:rPr>
+                <w:rFonts w:ascii="隶书" w:eastAsia="隶书"/>
+                <w:sz w:val="24"/>
+                <w:szCs w:val="24"/>
+              </w:rPr>
+            </w:pPr>
+            <w:r>
+              <w:rPr>
+                <w:rFonts w:ascii="隶书" w:eastAsia="隶书" w:hint="eastAsia"/>
+                <w:sz w:val="24"/>
+                <w:szCs w:val="24"/>
+              </w:rPr>
+              <w:t>ID</w:t>
+            </w:r>
+          </w:p>
+        </w:tc>
+        <w:tc>
+          <w:tcPr>
+            <w:tcW w:w="4148" w:type="dxa"/>
+          </w:tcPr>
+          <w:p>
+            <w:pPr>
+              <w:pStyle w:val="a5"/>
+              <w:ind w:firstLineChars="0" w:firstLine="0"/>
+              <w:rPr>
+                <w:rFonts w:ascii="隶书" w:eastAsia="隶书"/>
+                <w:sz w:val="24"/>
+                <w:szCs w:val="24"/>
+              </w:rPr>
+            </w:pPr>
+            <w:r>
+              <w:rPr>
+                <w:rFonts w:ascii="隶书" w:eastAsia="隶书" w:hint="eastAsia"/>
+                <w:sz w:val="24"/>
+                <w:szCs w:val="24"/>
+              </w:rPr>
+              <w:t>P1</w:t>
+            </w:r>
+          </w:p>
+        </w:tc>
+      </w:tr>
+      <w:tr>
+        <w:tc>
+          <w:tcPr>
+            <w:tcW w:w="4148" w:type="dxa"/>
+            <w:shd w:val="clear" w:color="auto" w:fill="E2EFD9" w:themeFill="accent6" w:themeFillTint="33"/>
+          </w:tcPr>
+          <w:p>
+            <w:pPr>
+              <w:pStyle w:val="a5"/>
+              <w:ind w:firstLineChars="0" w:firstLine="0"/>
+              <w:rPr>
+                <w:rFonts w:ascii="隶书" w:eastAsia="隶书"/>
+                <w:sz w:val="24"/>
+                <w:szCs w:val="24"/>
+              </w:rPr>
+            </w:pPr>
+            <w:r>
+              <w:rPr>
+                <w:rFonts w:ascii="隶书" w:eastAsia="隶书" w:hint="eastAsia"/>
+                <w:sz w:val="24"/>
+                <w:szCs w:val="24"/>
+              </w:rPr>
+              <w:t>提出者</w:t>
+            </w:r>
+          </w:p>
+        </w:tc>
+        <w:tc>
+          <w:tcPr>
+            <w:tcW w:w="4148" w:type="dxa"/>
+            <w:shd w:val="clear" w:color="auto" w:fill="E2EFD9" w:themeFill="accent6" w:themeFillTint="33"/>
+          </w:tcPr>
+          <w:p>
+            <w:pPr>
+              <w:pStyle w:val="a5"/>
+              <w:ind w:firstLineChars="0" w:firstLine="0"/>
+              <w:rPr>
+                <w:rFonts w:ascii="隶书" w:eastAsia="隶书"/>
+                <w:sz w:val="24"/>
+                <w:szCs w:val="24"/>
+              </w:rPr>
+            </w:pPr>
+            <w:r>
+              <w:rPr>
+                <w:rFonts w:ascii="隶书" w:eastAsia="隶书" w:hint="eastAsia"/>
+                <w:sz w:val="24"/>
+                <w:szCs w:val="24"/>
+              </w:rPr>
+              <w:t>辅导员</w:t>
+            </w:r>
+          </w:p>
+        </w:tc>
+      </w:tr>
+      <w:tr>
+        <w:tc>
+          <w:tcPr>
+            <w:tcW w:w="4148" w:type="dxa"/>
+          </w:tcPr>
+          <w:p>
+            <w:pPr>
+              <w:pStyle w:val="a5"/>
+              <w:ind w:firstLineChars="0" w:firstLine="0"/>
+              <w:rPr>
+                <w:rFonts w:ascii="隶书" w:eastAsia="隶书"/>
+                <w:sz w:val="24"/>
+                <w:szCs w:val="24"/>
+              </w:rPr>
+            </w:pPr>
+            <w:r>
+              <w:rPr>
+                <w:rFonts w:ascii="隶书" w:eastAsia="隶书" w:hint="eastAsia"/>
+                <w:sz w:val="24"/>
+                <w:szCs w:val="24"/>
+              </w:rPr>
+              <w:t>关联者</w:t>
+            </w:r>
+          </w:p>
+        </w:tc>
+        <w:tc>
+          <w:tcPr>
+            <w:tcW w:w="4148" w:type="dxa"/>
+          </w:tcPr>
+          <w:p>
+            <w:pPr>
+              <w:pStyle w:val="a5"/>
+              <w:ind w:firstLineChars="0" w:firstLine="0"/>
+              <w:rPr>
+                <w:rFonts w:ascii="隶书" w:eastAsia="隶书"/>
+                <w:sz w:val="24"/>
+                <w:szCs w:val="24"/>
+              </w:rPr>
+            </w:pPr>
+            <w:r>
+              <w:rPr>
+                <w:rFonts w:ascii="隶书" w:eastAsia="隶书" w:hint="eastAsia"/>
+                <w:sz w:val="24"/>
+                <w:szCs w:val="24"/>
+              </w:rPr>
+              <w:t>班委</w:t>
+            </w:r>
+          </w:p>
+        </w:tc>
+      </w:tr>
+      <w:tr>
+        <w:tc>
+          <w:tcPr>
+            <w:tcW w:w="4148" w:type="dxa"/>
+            <w:shd w:val="clear" w:color="auto" w:fill="E2EFD9" w:themeFill="accent6" w:themeFillTint="33"/>
+          </w:tcPr>
+          <w:p>
+            <w:pPr>
+              <w:pStyle w:val="a5"/>
+              <w:ind w:firstLineChars="0" w:firstLine="0"/>
+              <w:rPr>
+                <w:rFonts w:ascii="隶书" w:eastAsia="隶书"/>
+                <w:sz w:val="24"/>
+                <w:szCs w:val="24"/>
+              </w:rPr>
+            </w:pPr>
+            <w:r>
+              <w:rPr>
+                <w:rFonts w:ascii="隶书" w:eastAsia="隶书" w:hint="eastAsia"/>
+                <w:sz w:val="24"/>
+                <w:szCs w:val="24"/>
+              </w:rPr>
+              <w:t>问题</w:t>
+            </w:r>
+          </w:p>
+        </w:tc>
+        <w:tc>
+          <w:tcPr>
+            <w:tcW w:w="4148" w:type="dxa"/>
+            <w:shd w:val="clear" w:color="auto" w:fill="E2EFD9" w:themeFill="accent6" w:themeFillTint="33"/>
+          </w:tcPr>
+          <w:p>
+            <w:pPr>
+              <w:pStyle w:val="a5"/>
+              <w:ind w:firstLineChars="0" w:firstLine="0"/>
+              <w:rPr>
+                <w:rFonts w:ascii="隶书" w:eastAsia="隶书"/>
+                <w:sz w:val="24"/>
+                <w:szCs w:val="24"/>
+              </w:rPr>
+            </w:pPr>
+            <w:r>
+              <w:rPr>
+                <w:rFonts w:ascii="隶书" w:eastAsia="隶书" w:hint="eastAsia"/>
+                <w:sz w:val="24"/>
+                <w:szCs w:val="24"/>
+              </w:rPr>
+              <w:t>班委经常晚交，效率低下，表单出现信息缺失</w:t>
+            </w:r>
+          </w:p>
+        </w:tc>
+      </w:tr>
+      <w:tr>
+        <w:tc>
+          <w:tcPr>
+            <w:tcW w:w="4148" w:type="dxa"/>
+          </w:tcPr>
+          <w:p>
+            <w:pPr>
+              <w:pStyle w:val="a5"/>
+              <w:ind w:firstLineChars="0" w:firstLine="0"/>
+              <w:rPr>
+                <w:rFonts w:ascii="隶书" w:eastAsia="隶书"/>
+                <w:sz w:val="24"/>
+                <w:szCs w:val="24"/>
+              </w:rPr>
+            </w:pPr>
+            <w:r>
+              <w:rPr>
+                <w:rFonts w:ascii="隶书" w:eastAsia="隶书" w:hint="eastAsia"/>
+                <w:sz w:val="24"/>
+                <w:szCs w:val="24"/>
+              </w:rPr>
+              <w:t>影响</w:t>
+            </w:r>
+          </w:p>
+        </w:tc>
+        <w:tc>
+          <w:tcPr>
+            <w:tcW w:w="4148" w:type="dxa"/>
+          </w:tcPr>
+          <w:p>
+            <w:pPr>
+              <w:pStyle w:val="a5"/>
+              <w:ind w:firstLineChars="0" w:firstLine="0"/>
+              <w:rPr>
+                <w:rFonts w:ascii="隶书" w:eastAsia="隶书"/>
+                <w:sz w:val="24"/>
+                <w:szCs w:val="24"/>
+              </w:rPr>
+            </w:pPr>
+            <w:r>
+              <w:rPr>
+                <w:rFonts w:ascii="隶书" w:eastAsia="隶书" w:hint="eastAsia"/>
+                <w:sz w:val="24"/>
+                <w:szCs w:val="24"/>
+              </w:rPr>
               <w:t>辅导员工作难以展开</w:t>
+            </w:r>
+          </w:p>
+        </w:tc>
+      </w:tr>
+      <w:tr>
+        <w:tc>
+          <w:tcPr>
+            <w:tcW w:w="4148" w:type="dxa"/>
+            <w:shd w:val="clear" w:color="auto" w:fill="E2EFD9" w:themeFill="accent6" w:themeFillTint="33"/>
+          </w:tcPr>
+          <w:p>
+            <w:pPr>
+              <w:pStyle w:val="a5"/>
+              <w:ind w:firstLineChars="0" w:firstLine="0"/>
+              <w:rPr>
+                <w:rFonts w:ascii="隶书" w:eastAsia="隶书"/>
+                <w:sz w:val="24"/>
+                <w:szCs w:val="24"/>
+              </w:rPr>
+            </w:pPr>
+            <w:r>
+              <w:rPr>
+                <w:rFonts w:ascii="隶书" w:eastAsia="隶书" w:hint="eastAsia"/>
+                <w:sz w:val="24"/>
+                <w:szCs w:val="24"/>
+              </w:rPr>
+              <w:t>目标</w:t>
+            </w:r>
+          </w:p>
+        </w:tc>
+        <w:tc>
+          <w:tcPr>
+            <w:tcW w:w="4148" w:type="dxa"/>
+            <w:shd w:val="clear" w:color="auto" w:fill="E2EFD9" w:themeFill="accent6" w:themeFillTint="33"/>
+          </w:tcPr>
+          <w:p>
+            <w:pPr>
+              <w:pStyle w:val="a5"/>
+              <w:ind w:firstLineChars="0" w:firstLine="0"/>
+              <w:rPr>
+                <w:rFonts w:ascii="隶书" w:eastAsia="隶书"/>
+                <w:sz w:val="24"/>
+                <w:szCs w:val="24"/>
+              </w:rPr>
+            </w:pPr>
+            <w:r>
+              <w:rPr>
+                <w:rFonts w:ascii="隶书" w:eastAsia="隶书" w:hint="eastAsia"/>
+                <w:sz w:val="24"/>
+                <w:szCs w:val="24"/>
+              </w:rPr>
+              <w:t>在系统投入运行3个月后，使辅导员工作效率提高30%</w:t>
+            </w:r>
+          </w:p>
+        </w:tc>
+      </w:tr>
+    </w:tbl>
+    <w:p>
+      <w:pPr>
+        <w:pStyle w:val="a5"/>
+        <w:ind w:left="360"/>
+      </w:pPr>
+    </w:p>
+    <w:p>
+      <w:pPr>
+        <w:pStyle w:val="a5"/>
+        <w:ind w:left="360"/>
+      </w:pPr>
+    </w:p>
+    <w:tbl>
+      <w:tblPr>
+        <w:tblStyle w:val="a6"/>
+        <w:tblW w:w="0" w:type="auto"/>
+        <w:tblInd w:w="360" w:type="dxa"/>
+        <w:tblLook w:val="04A0" w:firstRow="1" w:lastRow="0" w:firstColumn="1" w:lastColumn="0" w:noHBand="0" w:noVBand="1"/>
+      </w:tblPr>
+      <w:tblGrid>
+        <w:gridCol w:w="3962"/>
+        <w:gridCol w:w="3974"/>
+      </w:tblGrid>
+      <w:tr>
+        <w:tc>
+          <w:tcPr>
+            <w:tcW w:w="4148" w:type="dxa"/>
+            <w:shd w:val="clear" w:color="auto" w:fill="70AD47" w:themeFill="accent6"/>
+          </w:tcPr>
+          <w:p>
+            <w:pPr>
+              <w:pStyle w:val="a5"/>
+              <w:ind w:firstLineChars="0" w:firstLine="0"/>
+              <w:rPr>
+                <w:rFonts w:ascii="隶书" w:eastAsia="隶书"/>
+                <w:sz w:val="24"/>
+                <w:szCs w:val="24"/>
+              </w:rPr>
+            </w:pPr>
+            <w:r>
+              <w:rPr>
+                <w:rFonts w:ascii="隶书" w:eastAsia="隶书" w:hint="eastAsia"/>
+                <w:sz w:val="24"/>
+                <w:szCs w:val="24"/>
+              </w:rPr>
+              <w:t>要素</w:t>
+            </w:r>
+          </w:p>
+        </w:tc>
+        <w:tc>
+          <w:tcPr>
+            <w:tcW w:w="4148" w:type="dxa"/>
+            <w:shd w:val="clear" w:color="auto" w:fill="70AD47" w:themeFill="accent6"/>
+          </w:tcPr>
+          <w:p>
+            <w:pPr>
+              <w:pStyle w:val="a5"/>
+              <w:ind w:firstLineChars="0" w:firstLine="0"/>
+              <w:rPr>
+                <w:rFonts w:ascii="隶书" w:eastAsia="隶书"/>
+                <w:sz w:val="24"/>
+                <w:szCs w:val="24"/>
+              </w:rPr>
+            </w:pPr>
+            <w:r>
+              <w:rPr>
+                <w:rFonts w:ascii="隶书" w:eastAsia="隶书" w:hint="eastAsia"/>
+                <w:sz w:val="24"/>
+                <w:szCs w:val="24"/>
+              </w:rPr>
+              <w:t>内容</w:t>
+            </w:r>
+          </w:p>
+        </w:tc>
+      </w:tr>
+      <w:tr>
+        <w:tc>
+          <w:tcPr>
+            <w:tcW w:w="4148" w:type="dxa"/>
+            <w:shd w:val="clear" w:color="auto" w:fill="E2EFD9" w:themeFill="accent6" w:themeFillTint="33"/>
+          </w:tcPr>
+          <w:p>
+            <w:pPr>
+              <w:pStyle w:val="a5"/>
+              <w:ind w:firstLineChars="0" w:firstLine="0"/>
+              <w:rPr>
+                <w:rFonts w:ascii="隶书" w:eastAsia="隶书"/>
+                <w:sz w:val="24"/>
+                <w:szCs w:val="24"/>
+              </w:rPr>
+            </w:pPr>
+            <w:r>
+              <w:rPr>
+                <w:rFonts w:ascii="隶书" w:eastAsia="隶书" w:hint="eastAsia"/>
+                <w:sz w:val="24"/>
+                <w:szCs w:val="24"/>
+              </w:rPr>
+              <w:lastRenderedPageBreak/>
+              <w:t>ID</w:t>
+            </w:r>
+          </w:p>
+        </w:tc>
+        <w:tc>
+          <w:tcPr>
+            <w:tcW w:w="4148" w:type="dxa"/>
+            <w:shd w:val="clear" w:color="auto" w:fill="E2EFD9" w:themeFill="accent6" w:themeFillTint="33"/>
+          </w:tcPr>
+          <w:p>
+            <w:pPr>
+              <w:pStyle w:val="a5"/>
+              <w:ind w:firstLineChars="0" w:firstLine="0"/>
+              <w:rPr>
+                <w:rFonts w:ascii="隶书" w:eastAsia="隶书"/>
+                <w:sz w:val="24"/>
+                <w:szCs w:val="24"/>
+              </w:rPr>
+            </w:pPr>
+            <w:r>
+              <w:rPr>
+                <w:rFonts w:ascii="隶书" w:eastAsia="隶书" w:hint="eastAsia"/>
+                <w:sz w:val="24"/>
+                <w:szCs w:val="24"/>
+              </w:rPr>
+              <w:t>P2</w:t>
+            </w:r>
+          </w:p>
+        </w:tc>
+      </w:tr>
+      <w:tr>
+        <w:tc>
+          <w:tcPr>
+            <w:tcW w:w="4148" w:type="dxa"/>
+          </w:tcPr>
+          <w:p>
+            <w:pPr>
+              <w:pStyle w:val="a5"/>
+              <w:ind w:firstLineChars="0" w:firstLine="0"/>
+              <w:rPr>
+                <w:rFonts w:ascii="隶书" w:eastAsia="隶书"/>
+                <w:sz w:val="24"/>
+                <w:szCs w:val="24"/>
+              </w:rPr>
+            </w:pPr>
+            <w:r>
+              <w:rPr>
+                <w:rFonts w:ascii="隶书" w:eastAsia="隶书" w:hint="eastAsia"/>
+                <w:sz w:val="24"/>
+                <w:szCs w:val="24"/>
+              </w:rPr>
+              <w:t>提出者</w:t>
+            </w:r>
+          </w:p>
+        </w:tc>
+        <w:tc>
+          <w:tcPr>
+            <w:tcW w:w="4148" w:type="dxa"/>
+          </w:tcPr>
+          <w:p>
+            <w:pPr>
+              <w:pStyle w:val="a5"/>
+              <w:ind w:firstLineChars="0" w:firstLine="0"/>
+              <w:rPr>
+                <w:rFonts w:ascii="隶书" w:eastAsia="隶书"/>
+                <w:sz w:val="24"/>
+                <w:szCs w:val="24"/>
+              </w:rPr>
+            </w:pPr>
+            <w:r>
+              <w:rPr>
+                <w:rFonts w:ascii="隶书" w:eastAsia="隶书" w:hint="eastAsia"/>
+                <w:sz w:val="24"/>
+                <w:szCs w:val="24"/>
+              </w:rPr>
+              <w:t>班委</w:t>
+            </w:r>
+          </w:p>
+        </w:tc>
+      </w:tr>
+      <w:tr>
+        <w:tc>
+          <w:tcPr>
+            <w:tcW w:w="4148" w:type="dxa"/>
+            <w:shd w:val="clear" w:color="auto" w:fill="E2EFD9" w:themeFill="accent6" w:themeFillTint="33"/>
+          </w:tcPr>
+          <w:p>
+            <w:pPr>
+              <w:pStyle w:val="a5"/>
+              <w:ind w:firstLineChars="0" w:firstLine="0"/>
+              <w:rPr>
+                <w:rFonts w:ascii="隶书" w:eastAsia="隶书"/>
+                <w:sz w:val="24"/>
+                <w:szCs w:val="24"/>
+              </w:rPr>
+            </w:pPr>
+            <w:r>
+              <w:rPr>
+                <w:rFonts w:ascii="隶书" w:eastAsia="隶书" w:hint="eastAsia"/>
+                <w:sz w:val="24"/>
+                <w:szCs w:val="24"/>
+              </w:rPr>
+              <w:t>关联者</w:t>
+            </w:r>
+          </w:p>
+        </w:tc>
+        <w:tc>
+          <w:tcPr>
+            <w:tcW w:w="4148" w:type="dxa"/>
+            <w:shd w:val="clear" w:color="auto" w:fill="E2EFD9" w:themeFill="accent6" w:themeFillTint="33"/>
+          </w:tcPr>
+          <w:p>
+            <w:pPr>
+              <w:pStyle w:val="a5"/>
+              <w:ind w:firstLineChars="0" w:firstLine="0"/>
+              <w:rPr>
+                <w:rFonts w:ascii="隶书" w:eastAsia="隶书"/>
+                <w:sz w:val="24"/>
+                <w:szCs w:val="24"/>
+              </w:rPr>
+            </w:pPr>
+            <w:r>
+              <w:rPr>
+                <w:rFonts w:ascii="隶书" w:eastAsia="隶书" w:hint="eastAsia"/>
+                <w:sz w:val="24"/>
+                <w:szCs w:val="24"/>
+              </w:rPr>
+              <w:t>学生</w:t>
+            </w:r>
+          </w:p>
+        </w:tc>
+      </w:tr>
+      <w:tr>
+        <w:tc>
+          <w:tcPr>
+            <w:tcW w:w="4148" w:type="dxa"/>
+          </w:tcPr>
+          <w:p>
+            <w:pPr>
+              <w:pStyle w:val="a5"/>
+              <w:ind w:firstLineChars="0" w:firstLine="0"/>
+              <w:rPr>
+                <w:rFonts w:ascii="隶书" w:eastAsia="隶书"/>
+                <w:sz w:val="24"/>
+                <w:szCs w:val="24"/>
+              </w:rPr>
+            </w:pPr>
+            <w:r>
+              <w:rPr>
+                <w:rFonts w:ascii="隶书" w:eastAsia="隶书" w:hint="eastAsia"/>
+                <w:sz w:val="24"/>
+                <w:szCs w:val="24"/>
+              </w:rPr>
+              <w:t>问题</w:t>
+            </w:r>
+          </w:p>
+        </w:tc>
+        <w:tc>
+          <w:tcPr>
+            <w:tcW w:w="4148" w:type="dxa"/>
+          </w:tcPr>
+          <w:p>
+            <w:pPr>
+              <w:pStyle w:val="a5"/>
+              <w:ind w:firstLineChars="0" w:firstLine="0"/>
+              <w:rPr>
+                <w:rFonts w:ascii="隶书" w:eastAsia="隶书"/>
+                <w:sz w:val="24"/>
+                <w:szCs w:val="24"/>
+              </w:rPr>
+            </w:pPr>
+            <w:r>
+              <w:rPr>
+                <w:rFonts w:ascii="隶书" w:eastAsia="隶书" w:hint="eastAsia"/>
+                <w:sz w:val="24"/>
+                <w:szCs w:val="24"/>
+              </w:rPr>
+              <w:t>刷宿舍过于繁琐</w:t>
+            </w:r>
+          </w:p>
+        </w:tc>
+      </w:tr>
+      <w:tr>
+        <w:tc>
+          <w:tcPr>
+            <w:tcW w:w="4148" w:type="dxa"/>
+            <w:shd w:val="clear" w:color="auto" w:fill="E2EFD9" w:themeFill="accent6" w:themeFillTint="33"/>
+          </w:tcPr>
+          <w:p>
+            <w:pPr>
+              <w:pStyle w:val="a5"/>
+              <w:ind w:firstLineChars="0" w:firstLine="0"/>
+              <w:rPr>
+                <w:rFonts w:ascii="隶书" w:eastAsia="隶书"/>
+                <w:sz w:val="24"/>
+                <w:szCs w:val="24"/>
+              </w:rPr>
+            </w:pPr>
+            <w:r>
+              <w:rPr>
+                <w:rFonts w:ascii="隶书" w:eastAsia="隶书" w:hint="eastAsia"/>
+                <w:sz w:val="24"/>
+                <w:szCs w:val="24"/>
+              </w:rPr>
+              <w:t>影响</w:t>
+            </w:r>
+          </w:p>
+        </w:tc>
+        <w:tc>
+          <w:tcPr>
+            <w:tcW w:w="4148" w:type="dxa"/>
+            <w:shd w:val="clear" w:color="auto" w:fill="E2EFD9" w:themeFill="accent6" w:themeFillTint="33"/>
+          </w:tcPr>
+          <w:p>
+            <w:pPr>
+              <w:pStyle w:val="a5"/>
+              <w:ind w:firstLineChars="0" w:firstLine="0"/>
+              <w:rPr>
+                <w:rFonts w:ascii="隶书" w:eastAsia="隶书"/>
+                <w:sz w:val="24"/>
+                <w:szCs w:val="24"/>
+              </w:rPr>
+            </w:pPr>
+            <w:r>
+              <w:rPr>
+                <w:rFonts w:ascii="隶书" w:eastAsia="隶书" w:hint="eastAsia"/>
+                <w:sz w:val="24"/>
+                <w:szCs w:val="24"/>
+              </w:rPr>
+              <w:t>浪费班委时间，效率低下，打断学生学习节奏</w:t>
+            </w:r>
+          </w:p>
+        </w:tc>
+      </w:tr>
+      <w:tr>
+        <w:tc>
+          <w:tcPr>
+            <w:tcW w:w="4148" w:type="dxa"/>
+          </w:tcPr>
+          <w:p>
+            <w:pPr>
+              <w:pStyle w:val="a5"/>
+              <w:ind w:firstLineChars="0" w:firstLine="0"/>
+              <w:rPr>
+                <w:rFonts w:ascii="隶书" w:eastAsia="隶书"/>
+                <w:sz w:val="24"/>
+                <w:szCs w:val="24"/>
+              </w:rPr>
+            </w:pPr>
+            <w:r>
+              <w:rPr>
+                <w:rFonts w:ascii="隶书" w:eastAsia="隶书" w:hint="eastAsia"/>
+                <w:sz w:val="24"/>
+                <w:szCs w:val="24"/>
+              </w:rPr>
+              <w:t>目标</w:t>
+            </w:r>
+          </w:p>
+        </w:tc>
+        <w:tc>
+          <w:tcPr>
+            <w:tcW w:w="4148" w:type="dxa"/>
+          </w:tcPr>
+          <w:p>
+            <w:pPr>
+              <w:pStyle w:val="a5"/>
+              <w:ind w:firstLineChars="0" w:firstLine="0"/>
+              <w:rPr>
+                <w:rFonts w:ascii="隶书" w:eastAsia="隶书"/>
+                <w:sz w:val="24"/>
+                <w:szCs w:val="24"/>
+              </w:rPr>
+            </w:pPr>
+            <w:r>
+              <w:rPr>
+                <w:rFonts w:ascii="隶书" w:eastAsia="隶书" w:hint="eastAsia"/>
+                <w:sz w:val="24"/>
+                <w:szCs w:val="24"/>
+              </w:rPr>
+              <w:t>在系统投入运行3个月后，班委无须刷宿舍，工作效率提高50%</w:t>
+            </w:r>
+          </w:p>
+        </w:tc>
+      </w:tr>
+    </w:tbl>
+    <w:p>
+      <w:pPr>
+        <w:pStyle w:val="a5"/>
+        <w:ind w:left="360"/>
+      </w:pPr>
+    </w:p>
+    <w:p>
+      <w:pPr>
+        <w:pStyle w:val="a5"/>
+        <w:ind w:left="360"/>
+      </w:pPr>
+    </w:p>
+    <w:tbl>
+      <w:tblPr>
+        <w:tblStyle w:val="a6"/>
+        <w:tblW w:w="0" w:type="auto"/>
+        <w:tblInd w:w="360" w:type="dxa"/>
+        <w:tblLook w:val="04A0" w:firstRow="1" w:lastRow="0" w:firstColumn="1" w:lastColumn="0" w:noHBand="0" w:noVBand="1"/>
+      </w:tblPr>
+      <w:tblGrid>
+        <w:gridCol w:w="3962"/>
+        <w:gridCol w:w="3974"/>
+      </w:tblGrid>
+      <w:tr>
+        <w:tc>
+          <w:tcPr>
+            <w:tcW w:w="4148" w:type="dxa"/>
+            <w:shd w:val="clear" w:color="auto" w:fill="70AD47" w:themeFill="accent6"/>
+          </w:tcPr>
+          <w:p>
+            <w:pPr>
+              <w:pStyle w:val="a5"/>
+              <w:ind w:firstLineChars="0" w:firstLine="0"/>
+              <w:rPr>
+                <w:rFonts w:ascii="隶书" w:eastAsia="隶书"/>
+                <w:sz w:val="24"/>
+                <w:szCs w:val="24"/>
+              </w:rPr>
+            </w:pPr>
+            <w:r>
+              <w:rPr>
+                <w:rFonts w:ascii="隶书" w:eastAsia="隶书" w:hint="eastAsia"/>
+                <w:sz w:val="24"/>
+                <w:szCs w:val="24"/>
+              </w:rPr>
+              <w:t>要素</w:t>
+            </w:r>
+          </w:p>
+        </w:tc>
+        <w:tc>
+          <w:tcPr>
+            <w:tcW w:w="4148" w:type="dxa"/>
+            <w:shd w:val="clear" w:color="auto" w:fill="70AD47" w:themeFill="accent6"/>
+          </w:tcPr>
+          <w:p>
+            <w:pPr>
+              <w:pStyle w:val="a5"/>
+              <w:ind w:firstLineChars="0" w:firstLine="0"/>
+              <w:rPr>
+                <w:rFonts w:ascii="隶书" w:eastAsia="隶书"/>
+                <w:sz w:val="24"/>
+                <w:szCs w:val="24"/>
+              </w:rPr>
+            </w:pPr>
+            <w:r>
+              <w:rPr>
+                <w:rFonts w:ascii="隶书" w:eastAsia="隶书" w:hint="eastAsia"/>
+                <w:sz w:val="24"/>
+                <w:szCs w:val="24"/>
+              </w:rPr>
+              <w:t>内容</w:t>
+            </w:r>
+          </w:p>
+        </w:tc>
+      </w:tr>
+      <w:tr>
+        <w:tc>
+          <w:tcPr>
+            <w:tcW w:w="4148" w:type="dxa"/>
+            <w:shd w:val="clear" w:color="auto" w:fill="E2EFD9" w:themeFill="accent6" w:themeFillTint="33"/>
+          </w:tcPr>
+          <w:p>
+            <w:pPr>
+              <w:pStyle w:val="a5"/>
+              <w:ind w:firstLineChars="0" w:firstLine="0"/>
+              <w:rPr>
+                <w:rFonts w:ascii="隶书" w:eastAsia="隶书"/>
+                <w:sz w:val="24"/>
+                <w:szCs w:val="24"/>
+              </w:rPr>
+            </w:pPr>
+            <w:r>
+              <w:rPr>
+                <w:rFonts w:ascii="隶书" w:eastAsia="隶书" w:hint="eastAsia"/>
+                <w:sz w:val="24"/>
+                <w:szCs w:val="24"/>
+              </w:rPr>
+              <w:t>I</w:t>
+            </w:r>
+            <w:r>
+              <w:rPr>
+                <w:rFonts w:ascii="隶书" w:eastAsia="隶书"/>
+                <w:sz w:val="24"/>
+                <w:szCs w:val="24"/>
+              </w:rPr>
+              <w:t>D</w:t>
+            </w:r>
+          </w:p>
+        </w:tc>
+        <w:tc>
+          <w:tcPr>
+            <w:tcW w:w="4148" w:type="dxa"/>
+            <w:shd w:val="clear" w:color="auto" w:fill="E2EFD9" w:themeFill="accent6" w:themeFillTint="33"/>
+          </w:tcPr>
+          <w:p>
+            <w:pPr>
+              <w:pStyle w:val="a5"/>
+              <w:ind w:firstLineChars="0" w:firstLine="0"/>
+              <w:rPr>
+                <w:rFonts w:ascii="隶书" w:eastAsia="隶书"/>
+                <w:sz w:val="24"/>
+                <w:szCs w:val="24"/>
+              </w:rPr>
+            </w:pPr>
+            <w:r>
+              <w:rPr>
+                <w:rFonts w:ascii="隶书" w:eastAsia="隶书"/>
+                <w:sz w:val="24"/>
+                <w:szCs w:val="24"/>
+              </w:rPr>
+              <w:t>P3</w:t>
+            </w:r>
+          </w:p>
+        </w:tc>
+      </w:tr>
+      <w:tr>
+        <w:tc>
+          <w:tcPr>
+            <w:tcW w:w="4148" w:type="dxa"/>
+            <w:shd w:val="clear" w:color="auto" w:fill="FFFFFF" w:themeFill="background1"/>
+          </w:tcPr>
+          <w:p>
+            <w:pPr>
+              <w:pStyle w:val="a5"/>
+              <w:ind w:firstLineChars="0" w:firstLine="0"/>
+              <w:rPr>
+                <w:rFonts w:ascii="隶书" w:eastAsia="隶书"/>
+                <w:sz w:val="24"/>
+                <w:szCs w:val="24"/>
+              </w:rPr>
+            </w:pPr>
+            <w:r>
+              <w:rPr>
+                <w:rFonts w:ascii="隶书" w:eastAsia="隶书" w:hint="eastAsia"/>
+                <w:sz w:val="24"/>
+                <w:szCs w:val="24"/>
+              </w:rPr>
+              <w:t>提出者</w:t>
+            </w:r>
+          </w:p>
+        </w:tc>
+        <w:tc>
+          <w:tcPr>
+            <w:tcW w:w="4148" w:type="dxa"/>
+            <w:shd w:val="clear" w:color="auto" w:fill="FFFFFF" w:themeFill="background1"/>
+          </w:tcPr>
+          <w:p>
+            <w:pPr>
+              <w:pStyle w:val="a5"/>
+              <w:ind w:firstLineChars="0" w:firstLine="0"/>
+              <w:rPr>
+                <w:rFonts w:ascii="隶书" w:eastAsia="隶书"/>
+                <w:sz w:val="24"/>
+                <w:szCs w:val="24"/>
+              </w:rPr>
+            </w:pPr>
+            <w:r>
+              <w:rPr>
+                <w:rFonts w:ascii="隶书" w:eastAsia="隶书" w:hint="eastAsia"/>
+                <w:sz w:val="24"/>
+                <w:szCs w:val="24"/>
+              </w:rPr>
+              <w:t>学生，班委</w:t>
+            </w:r>
+          </w:p>
+        </w:tc>
+      </w:tr>
+      <w:tr>
+        <w:tc>
+          <w:tcPr>
+            <w:tcW w:w="4148" w:type="dxa"/>
+            <w:shd w:val="clear" w:color="auto" w:fill="E2EFD9" w:themeFill="accent6" w:themeFillTint="33"/>
+          </w:tcPr>
+          <w:p>
+            <w:pPr>
+              <w:pStyle w:val="a5"/>
+              <w:ind w:firstLineChars="0" w:firstLine="0"/>
+              <w:rPr>
+                <w:rFonts w:ascii="隶书" w:eastAsia="隶书"/>
+                <w:sz w:val="24"/>
+                <w:szCs w:val="24"/>
+              </w:rPr>
+            </w:pPr>
+            <w:r>
+              <w:rPr>
+                <w:rFonts w:ascii="隶书" w:eastAsia="隶书" w:hint="eastAsia"/>
+                <w:sz w:val="24"/>
+                <w:szCs w:val="24"/>
+              </w:rPr>
+              <w:t>关联者</w:t>
+            </w:r>
+          </w:p>
+        </w:tc>
+        <w:tc>
+          <w:tcPr>
+            <w:tcW w:w="4148" w:type="dxa"/>
+            <w:shd w:val="clear" w:color="auto" w:fill="E2EFD9" w:themeFill="accent6" w:themeFillTint="33"/>
+          </w:tcPr>
+          <w:p>
+            <w:pPr>
+              <w:pStyle w:val="a5"/>
+              <w:ind w:firstLineChars="0" w:firstLine="0"/>
+              <w:rPr>
+                <w:rFonts w:ascii="隶书" w:eastAsia="隶书"/>
+                <w:sz w:val="24"/>
+                <w:szCs w:val="24"/>
+              </w:rPr>
+            </w:pPr>
+          </w:p>
+        </w:tc>
+      </w:tr>
+      <w:tr>
+        <w:tc>
+          <w:tcPr>
+            <w:tcW w:w="4148" w:type="dxa"/>
+            <w:shd w:val="clear" w:color="auto" w:fill="FFFFFF" w:themeFill="background1"/>
+          </w:tcPr>
+          <w:p>
+            <w:pPr>
+              <w:pStyle w:val="a5"/>
+              <w:ind w:firstLineChars="0" w:firstLine="0"/>
+              <w:rPr>
+                <w:rFonts w:ascii="隶书" w:eastAsia="隶书"/>
+                <w:sz w:val="24"/>
+                <w:szCs w:val="24"/>
+              </w:rPr>
+            </w:pPr>
+            <w:r>
+              <w:rPr>
+                <w:rFonts w:ascii="隶书" w:eastAsia="隶书" w:hint="eastAsia"/>
+                <w:sz w:val="24"/>
+                <w:szCs w:val="24"/>
+              </w:rPr>
+              <w:t>问题</w:t>
+            </w:r>
+          </w:p>
+        </w:tc>
+        <w:tc>
+          <w:tcPr>
+            <w:tcW w:w="4148" w:type="dxa"/>
+            <w:shd w:val="clear" w:color="auto" w:fill="FFFFFF" w:themeFill="background1"/>
+          </w:tcPr>
+          <w:p>
+            <w:pPr>
+              <w:pStyle w:val="a5"/>
+              <w:ind w:firstLineChars="0" w:firstLine="0"/>
+              <w:rPr>
+                <w:rFonts w:ascii="隶书" w:eastAsia="隶书"/>
+                <w:sz w:val="24"/>
+                <w:szCs w:val="24"/>
+              </w:rPr>
+            </w:pPr>
+            <w:r>
+              <w:rPr>
+                <w:rFonts w:ascii="隶书" w:eastAsia="隶书" w:hint="eastAsia"/>
+                <w:sz w:val="24"/>
+                <w:szCs w:val="24"/>
+              </w:rPr>
+              <w:t>签到繁琐，浪费时间，</w:t>
+            </w:r>
+            <w:proofErr w:type="gramStart"/>
+            <w:r>
+              <w:rPr>
+                <w:rFonts w:ascii="隶书" w:eastAsia="隶书" w:hint="eastAsia"/>
+                <w:sz w:val="24"/>
+                <w:szCs w:val="24"/>
+              </w:rPr>
+              <w:t>代喊严重</w:t>
+            </w:r>
+            <w:proofErr w:type="gramEnd"/>
+          </w:p>
+        </w:tc>
+      </w:tr>
+      <w:tr>
+        <w:tc>
+          <w:tcPr>
+            <w:tcW w:w="4148" w:type="dxa"/>
+            <w:shd w:val="clear" w:color="auto" w:fill="E2EFD9" w:themeFill="accent6" w:themeFillTint="33"/>
+          </w:tcPr>
+          <w:p>
+            <w:pPr>
+              <w:pStyle w:val="a5"/>
+              <w:ind w:firstLineChars="0" w:firstLine="0"/>
+              <w:rPr>
+                <w:rFonts w:ascii="隶书" w:eastAsia="隶书"/>
+                <w:sz w:val="24"/>
+                <w:szCs w:val="24"/>
+              </w:rPr>
+            </w:pPr>
+            <w:r>
+              <w:rPr>
+                <w:rFonts w:ascii="隶书" w:eastAsia="隶书" w:hint="eastAsia"/>
+                <w:sz w:val="24"/>
+                <w:szCs w:val="24"/>
+              </w:rPr>
+              <w:t>影响</w:t>
+            </w:r>
+          </w:p>
+        </w:tc>
+        <w:tc>
+          <w:tcPr>
+            <w:tcW w:w="4148" w:type="dxa"/>
+            <w:shd w:val="clear" w:color="auto" w:fill="E2EFD9" w:themeFill="accent6" w:themeFillTint="33"/>
+          </w:tcPr>
+          <w:p>
+            <w:pPr>
+              <w:pStyle w:val="a5"/>
+              <w:ind w:firstLineChars="0" w:firstLine="0"/>
+              <w:rPr>
+                <w:rFonts w:ascii="隶书" w:eastAsia="隶书"/>
+                <w:sz w:val="24"/>
+                <w:szCs w:val="24"/>
+              </w:rPr>
+            </w:pPr>
+            <w:r>
+              <w:rPr>
+                <w:rFonts w:ascii="隶书" w:eastAsia="隶书" w:hint="eastAsia"/>
+                <w:sz w:val="24"/>
+                <w:szCs w:val="24"/>
+              </w:rPr>
+              <w:t>影响上课进度</w:t>
+            </w:r>
+          </w:p>
+        </w:tc>
+      </w:tr>
+      <w:tr>
+        <w:tc>
+          <w:tcPr>
+            <w:tcW w:w="4148" w:type="dxa"/>
+            <w:shd w:val="clear" w:color="auto" w:fill="FFFFFF" w:themeFill="background1"/>
+          </w:tcPr>
+          <w:p>
+            <w:pPr>
+              <w:pStyle w:val="a5"/>
+              <w:ind w:firstLineChars="0" w:firstLine="0"/>
+              <w:rPr>
+                <w:rFonts w:ascii="隶书" w:eastAsia="隶书"/>
+                <w:sz w:val="24"/>
+                <w:szCs w:val="24"/>
+              </w:rPr>
+            </w:pPr>
+            <w:r>
+              <w:rPr>
+                <w:rFonts w:ascii="隶书" w:eastAsia="隶书" w:hint="eastAsia"/>
+                <w:sz w:val="24"/>
+                <w:szCs w:val="24"/>
+              </w:rPr>
+              <w:t>目标</w:t>
+            </w:r>
+          </w:p>
+        </w:tc>
+        <w:tc>
+          <w:tcPr>
+            <w:tcW w:w="4148" w:type="dxa"/>
+            <w:shd w:val="clear" w:color="auto" w:fill="FFFFFF" w:themeFill="background1"/>
+          </w:tcPr>
+          <w:p>
+            <w:pPr>
+              <w:pStyle w:val="a5"/>
+              <w:ind w:firstLineChars="0" w:firstLine="0"/>
+              <w:rPr>
+                <w:rFonts w:ascii="隶书" w:eastAsia="隶书"/>
+                <w:sz w:val="24"/>
+                <w:szCs w:val="24"/>
+              </w:rPr>
+            </w:pPr>
+            <w:r>
+              <w:rPr>
+                <w:rFonts w:ascii="隶书" w:eastAsia="隶书" w:hint="eastAsia"/>
+                <w:sz w:val="24"/>
+                <w:szCs w:val="24"/>
+              </w:rPr>
+              <w:t>系统投入使用三个月后，签到时间减少6</w:t>
+            </w:r>
+            <w:r>
+              <w:rPr>
+                <w:rFonts w:ascii="隶书" w:eastAsia="隶书"/>
+                <w:sz w:val="24"/>
+                <w:szCs w:val="24"/>
+              </w:rPr>
+              <w:t>0</w:t>
+            </w:r>
+            <w:r>
+              <w:rPr>
+                <w:rFonts w:ascii="隶书" w:eastAsia="隶书" w:hint="eastAsia"/>
+                <w:sz w:val="24"/>
+                <w:szCs w:val="24"/>
+              </w:rPr>
+              <w:t>%</w:t>
             </w:r>
           </w:p>
         </w:tc>
@@ -2965,3231 +6700,6 @@
       <w:tr>
         <w:tc>
           <w:tcPr>
-            <w:tcW w:w="4148" w:type="dxa"/>
-            <w:shd w:val="clear" w:color="auto" w:fill="70AD47" w:themeFill="accent6"/>
-          </w:tcPr>
-          <w:p>
-            <w:pPr>
-              <w:pStyle w:val="a5"/>
-              <w:ind w:firstLineChars="0" w:firstLine="0"/>
-            </w:pPr>
-            <w:r>
-              <w:rPr>
-                <w:rFonts w:hint="eastAsia"/>
-              </w:rPr>
-              <w:t>要素</w:t>
-            </w:r>
-          </w:p>
-        </w:tc>
-        <w:tc>
-          <w:tcPr>
-            <w:tcW w:w="4148" w:type="dxa"/>
-            <w:shd w:val="clear" w:color="auto" w:fill="70AD47" w:themeFill="accent6"/>
-          </w:tcPr>
-          <w:p>
-            <w:pPr>
-              <w:pStyle w:val="a5"/>
-              <w:ind w:firstLineChars="0" w:firstLine="0"/>
-            </w:pPr>
-            <w:r>
-              <w:rPr>
-                <w:rFonts w:hint="eastAsia"/>
-              </w:rPr>
-              <w:t>内容</w:t>
-            </w:r>
-          </w:p>
-        </w:tc>
-      </w:tr>
-      <w:tr>
-        <w:tc>
-          <w:tcPr>
-            <w:tcW w:w="4148" w:type="dxa"/>
-            <w:shd w:val="clear" w:color="auto" w:fill="C5E0B3" w:themeFill="accent6" w:themeFillTint="66"/>
-          </w:tcPr>
-          <w:p>
-            <w:pPr>
-              <w:pStyle w:val="a5"/>
-              <w:ind w:firstLineChars="0" w:firstLine="0"/>
-            </w:pPr>
-            <w:r>
-              <w:rPr>
-                <w:rFonts w:hint="eastAsia"/>
-              </w:rPr>
-              <w:t>I</w:t>
-            </w:r>
-            <w:r>
-              <w:t>D</w:t>
-            </w:r>
-          </w:p>
-        </w:tc>
-        <w:tc>
-          <w:tcPr>
-            <w:tcW w:w="4148" w:type="dxa"/>
-            <w:shd w:val="clear" w:color="auto" w:fill="C5E0B3" w:themeFill="accent6" w:themeFillTint="66"/>
-          </w:tcPr>
-          <w:p>
-            <w:pPr>
-              <w:pStyle w:val="a5"/>
-              <w:ind w:firstLineChars="0" w:firstLine="0"/>
-            </w:pPr>
-            <w:r>
-              <w:t>P2</w:t>
-            </w:r>
-          </w:p>
-        </w:tc>
-      </w:tr>
-      <w:tr>
-        <w:tc>
-          <w:tcPr>
-            <w:tcW w:w="4148" w:type="dxa"/>
-          </w:tcPr>
-          <w:p>
-            <w:pPr>
-              <w:pStyle w:val="a5"/>
-              <w:ind w:firstLineChars="0" w:firstLine="0"/>
-            </w:pPr>
-            <w:r>
-              <w:rPr>
-                <w:rFonts w:hint="eastAsia"/>
-              </w:rPr>
-              <w:t>提出者</w:t>
-            </w:r>
-          </w:p>
-        </w:tc>
-        <w:tc>
-          <w:tcPr>
-            <w:tcW w:w="4148" w:type="dxa"/>
-          </w:tcPr>
-          <w:p>
-            <w:pPr>
-              <w:pStyle w:val="a5"/>
-              <w:ind w:firstLineChars="0" w:firstLine="0"/>
-            </w:pPr>
-            <w:r>
-              <w:rPr>
-                <w:rFonts w:hint="eastAsia"/>
-              </w:rPr>
-              <w:t>班委</w:t>
-            </w:r>
-          </w:p>
-        </w:tc>
-      </w:tr>
-      <w:tr>
-        <w:trPr>
-          <w:trHeight w:val="451"/>
-        </w:trPr>
-        <w:tc>
-          <w:tcPr>
-            <w:tcW w:w="4148" w:type="dxa"/>
-            <w:shd w:val="clear" w:color="auto" w:fill="C5E0B3" w:themeFill="accent6" w:themeFillTint="66"/>
-          </w:tcPr>
-          <w:p>
-            <w:pPr>
-              <w:pStyle w:val="a5"/>
-              <w:ind w:firstLineChars="0" w:firstLine="0"/>
-            </w:pPr>
-            <w:r>
-              <w:rPr>
-                <w:rFonts w:hint="eastAsia"/>
-              </w:rPr>
-              <w:t>关联者</w:t>
-            </w:r>
-          </w:p>
-        </w:tc>
-        <w:tc>
-          <w:tcPr>
-            <w:tcW w:w="4148" w:type="dxa"/>
-            <w:shd w:val="clear" w:color="auto" w:fill="C5E0B3" w:themeFill="accent6" w:themeFillTint="66"/>
-          </w:tcPr>
-          <w:p>
-            <w:pPr>
-              <w:pStyle w:val="a5"/>
-              <w:ind w:firstLineChars="0" w:firstLine="0"/>
-            </w:pPr>
-            <w:r>
-              <w:rPr>
-                <w:rFonts w:hint="eastAsia"/>
-              </w:rPr>
-              <w:t>学生</w:t>
-            </w:r>
-          </w:p>
-        </w:tc>
-      </w:tr>
-      <w:tr>
-        <w:tc>
-          <w:tcPr>
-            <w:tcW w:w="4148" w:type="dxa"/>
-          </w:tcPr>
-          <w:p>
-            <w:pPr>
-              <w:pStyle w:val="a5"/>
-              <w:ind w:firstLineChars="0" w:firstLine="0"/>
-            </w:pPr>
-            <w:r>
-              <w:rPr>
-                <w:rFonts w:hint="eastAsia"/>
-              </w:rPr>
-              <w:t>问题</w:t>
-            </w:r>
-          </w:p>
-        </w:tc>
-        <w:tc>
-          <w:tcPr>
-            <w:tcW w:w="4148" w:type="dxa"/>
-          </w:tcPr>
-          <w:p>
-            <w:pPr>
-              <w:pStyle w:val="a5"/>
-              <w:ind w:firstLineChars="0" w:firstLine="0"/>
-            </w:pPr>
-            <w:r>
-              <w:rPr>
-                <w:rFonts w:hint="eastAsia"/>
-              </w:rPr>
-              <w:t>刷宿舍过于繁琐</w:t>
-            </w:r>
-          </w:p>
-        </w:tc>
-      </w:tr>
-      <w:tr>
-        <w:tc>
-          <w:tcPr>
-            <w:tcW w:w="4148" w:type="dxa"/>
-            <w:shd w:val="clear" w:color="auto" w:fill="C5E0B3" w:themeFill="accent6" w:themeFillTint="66"/>
-          </w:tcPr>
-          <w:p>
-            <w:pPr>
-              <w:pStyle w:val="a5"/>
-              <w:ind w:firstLineChars="0" w:firstLine="0"/>
-            </w:pPr>
-            <w:r>
-              <w:rPr>
-                <w:rFonts w:hint="eastAsia"/>
-              </w:rPr>
-              <w:t>影响</w:t>
-            </w:r>
-          </w:p>
-        </w:tc>
-        <w:tc>
-          <w:tcPr>
-            <w:tcW w:w="4148" w:type="dxa"/>
-            <w:shd w:val="clear" w:color="auto" w:fill="C5E0B3" w:themeFill="accent6" w:themeFillTint="66"/>
-          </w:tcPr>
-          <w:p>
-            <w:pPr>
-              <w:pStyle w:val="a5"/>
-              <w:ind w:firstLineChars="0" w:firstLine="0"/>
-            </w:pPr>
-            <w:r>
-              <w:rPr>
-                <w:rFonts w:hint="eastAsia"/>
-              </w:rPr>
-              <w:t>浪费班委时间，效率低下，打断学生学习节奏</w:t>
-            </w:r>
-          </w:p>
-        </w:tc>
-      </w:tr>
-    </w:tbl>
-    <w:p>
-      <w:pPr>
-        <w:pStyle w:val="a5"/>
-        <w:ind w:left="360"/>
-      </w:pPr>
-    </w:p>
-    <w:p>
-      <w:pPr>
-        <w:pStyle w:val="a5"/>
-        <w:ind w:left="360"/>
-      </w:pPr>
-    </w:p>
-    <w:tbl>
-      <w:tblPr>
-        <w:tblStyle w:val="a6"/>
-        <w:tblW w:w="0" w:type="auto"/>
-        <w:tblInd w:w="360" w:type="dxa"/>
-        <w:tblLook w:val="04A0" w:firstRow="1" w:lastRow="0" w:firstColumn="1" w:lastColumn="0" w:noHBand="0" w:noVBand="1"/>
-      </w:tblPr>
-      <w:tblGrid>
-        <w:gridCol w:w="3963"/>
-        <w:gridCol w:w="3973"/>
-      </w:tblGrid>
-      <w:tr>
-        <w:tc>
-          <w:tcPr>
-            <w:tcW w:w="4148" w:type="dxa"/>
-            <w:shd w:val="clear" w:color="auto" w:fill="70AD47" w:themeFill="accent6"/>
-          </w:tcPr>
-          <w:p>
-            <w:pPr>
-              <w:pStyle w:val="a5"/>
-              <w:ind w:firstLineChars="0" w:firstLine="0"/>
-            </w:pPr>
-            <w:r>
-              <w:rPr>
-                <w:rFonts w:hint="eastAsia"/>
-              </w:rPr>
-              <w:t>要素</w:t>
-            </w:r>
-          </w:p>
-        </w:tc>
-        <w:tc>
-          <w:tcPr>
-            <w:tcW w:w="4148" w:type="dxa"/>
-            <w:shd w:val="clear" w:color="auto" w:fill="70AD47" w:themeFill="accent6"/>
-          </w:tcPr>
-          <w:p>
-            <w:pPr>
-              <w:pStyle w:val="a5"/>
-              <w:ind w:firstLineChars="0" w:firstLine="0"/>
-            </w:pPr>
-            <w:r>
-              <w:rPr>
-                <w:rFonts w:hint="eastAsia"/>
-              </w:rPr>
-              <w:t>内容</w:t>
-            </w:r>
-          </w:p>
-        </w:tc>
-      </w:tr>
-      <w:tr>
-        <w:tc>
-          <w:tcPr>
-            <w:tcW w:w="4148" w:type="dxa"/>
-            <w:shd w:val="clear" w:color="auto" w:fill="C5E0B3" w:themeFill="accent6" w:themeFillTint="66"/>
-          </w:tcPr>
-          <w:p>
-            <w:pPr>
-              <w:pStyle w:val="a5"/>
-              <w:ind w:firstLineChars="0" w:firstLine="0"/>
-            </w:pPr>
-            <w:r>
-              <w:rPr>
-                <w:rFonts w:hint="eastAsia"/>
-              </w:rPr>
-              <w:t>I</w:t>
-            </w:r>
-            <w:r>
-              <w:t>D</w:t>
-            </w:r>
-          </w:p>
-        </w:tc>
-        <w:tc>
-          <w:tcPr>
-            <w:tcW w:w="4148" w:type="dxa"/>
-            <w:shd w:val="clear" w:color="auto" w:fill="C5E0B3" w:themeFill="accent6" w:themeFillTint="66"/>
-          </w:tcPr>
-          <w:p>
-            <w:pPr>
-              <w:pStyle w:val="a5"/>
-              <w:ind w:firstLineChars="0" w:firstLine="0"/>
-            </w:pPr>
-            <w:r>
-              <w:t>P3</w:t>
-            </w:r>
-          </w:p>
-        </w:tc>
-      </w:tr>
-      <w:tr>
-        <w:tc>
-          <w:tcPr>
-            <w:tcW w:w="4148" w:type="dxa"/>
-          </w:tcPr>
-          <w:p>
-            <w:pPr>
-              <w:pStyle w:val="a5"/>
-              <w:ind w:firstLineChars="0" w:firstLine="0"/>
-            </w:pPr>
-            <w:r>
-              <w:rPr>
-                <w:rFonts w:hint="eastAsia"/>
-              </w:rPr>
-              <w:t>提出者</w:t>
-            </w:r>
-          </w:p>
-        </w:tc>
-        <w:tc>
-          <w:tcPr>
-            <w:tcW w:w="4148" w:type="dxa"/>
-          </w:tcPr>
-          <w:p>
-            <w:pPr>
-              <w:pStyle w:val="a5"/>
-              <w:ind w:firstLineChars="0" w:firstLine="0"/>
-            </w:pPr>
-            <w:r>
-              <w:rPr>
-                <w:rFonts w:hint="eastAsia"/>
-              </w:rPr>
-              <w:t>学生，班委</w:t>
-            </w:r>
-          </w:p>
-        </w:tc>
-      </w:tr>
-      <w:tr>
-        <w:tc>
-          <w:tcPr>
-            <w:tcW w:w="4148" w:type="dxa"/>
-            <w:shd w:val="clear" w:color="auto" w:fill="C5E0B3" w:themeFill="accent6" w:themeFillTint="66"/>
-          </w:tcPr>
-          <w:p>
-            <w:pPr>
-              <w:pStyle w:val="a5"/>
-              <w:ind w:firstLineChars="0" w:firstLine="0"/>
-            </w:pPr>
-            <w:r>
-              <w:rPr>
-                <w:rFonts w:hint="eastAsia"/>
-              </w:rPr>
-              <w:t>关联者</w:t>
-            </w:r>
-          </w:p>
-        </w:tc>
-        <w:tc>
-          <w:tcPr>
-            <w:tcW w:w="4148" w:type="dxa"/>
-            <w:shd w:val="clear" w:color="auto" w:fill="C5E0B3" w:themeFill="accent6" w:themeFillTint="66"/>
-          </w:tcPr>
-          <w:p>
-            <w:pPr>
-              <w:pStyle w:val="a5"/>
-              <w:ind w:firstLineChars="0" w:firstLine="0"/>
-            </w:pPr>
-          </w:p>
-        </w:tc>
-      </w:tr>
-      <w:tr>
-        <w:tc>
-          <w:tcPr>
-            <w:tcW w:w="4148" w:type="dxa"/>
-          </w:tcPr>
-          <w:p>
-            <w:pPr>
-              <w:pStyle w:val="a5"/>
-              <w:ind w:firstLineChars="0" w:firstLine="0"/>
-            </w:pPr>
-            <w:r>
-              <w:rPr>
-                <w:rFonts w:hint="eastAsia"/>
-              </w:rPr>
-              <w:t>问题</w:t>
-            </w:r>
-          </w:p>
-        </w:tc>
-        <w:tc>
-          <w:tcPr>
-            <w:tcW w:w="4148" w:type="dxa"/>
-          </w:tcPr>
-          <w:p>
-            <w:pPr>
-              <w:pStyle w:val="a5"/>
-              <w:ind w:firstLineChars="0" w:firstLine="0"/>
-            </w:pPr>
-            <w:r>
-              <w:rPr>
-                <w:rFonts w:hint="eastAsia"/>
-              </w:rPr>
-              <w:t>签到繁琐，浪费时间，</w:t>
-            </w:r>
-            <w:proofErr w:type="gramStart"/>
-            <w:r>
-              <w:rPr>
-                <w:rFonts w:hint="eastAsia"/>
-              </w:rPr>
-              <w:t>代喊严重</w:t>
-            </w:r>
-            <w:proofErr w:type="gramEnd"/>
-          </w:p>
-        </w:tc>
-      </w:tr>
-      <w:tr>
-        <w:tc>
-          <w:tcPr>
-            <w:tcW w:w="4148" w:type="dxa"/>
-            <w:shd w:val="clear" w:color="auto" w:fill="C5E0B3" w:themeFill="accent6" w:themeFillTint="66"/>
-          </w:tcPr>
-          <w:p>
-            <w:pPr>
-              <w:pStyle w:val="a5"/>
-              <w:ind w:firstLineChars="0" w:firstLine="0"/>
-            </w:pPr>
-            <w:r>
-              <w:rPr>
-                <w:rFonts w:hint="eastAsia"/>
-              </w:rPr>
-              <w:t>影响</w:t>
-            </w:r>
-          </w:p>
-        </w:tc>
-        <w:tc>
-          <w:tcPr>
-            <w:tcW w:w="4148" w:type="dxa"/>
-            <w:shd w:val="clear" w:color="auto" w:fill="C5E0B3" w:themeFill="accent6" w:themeFillTint="66"/>
-          </w:tcPr>
-          <w:p>
-            <w:pPr>
-              <w:pStyle w:val="a5"/>
-              <w:ind w:firstLineChars="0" w:firstLine="0"/>
-            </w:pPr>
-            <w:r>
-              <w:rPr>
-                <w:rFonts w:hint="eastAsia"/>
-              </w:rPr>
-              <w:t>影响上课进度</w:t>
-            </w:r>
-          </w:p>
-        </w:tc>
-      </w:tr>
-    </w:tbl>
-    <w:p>
-      <w:pPr>
-        <w:pStyle w:val="a5"/>
-        <w:ind w:left="360"/>
-      </w:pPr>
-    </w:p>
-    <w:p>
-      <w:pPr>
-        <w:pStyle w:val="a5"/>
-        <w:ind w:left="360"/>
-      </w:pPr>
-    </w:p>
-    <w:tbl>
-      <w:tblPr>
-        <w:tblStyle w:val="a6"/>
-        <w:tblW w:w="0" w:type="auto"/>
-        <w:tblInd w:w="360" w:type="dxa"/>
-        <w:tblLook w:val="04A0" w:firstRow="1" w:lastRow="0" w:firstColumn="1" w:lastColumn="0" w:noHBand="0" w:noVBand="1"/>
-      </w:tblPr>
-      <w:tblGrid>
-        <w:gridCol w:w="3968"/>
-        <w:gridCol w:w="3968"/>
-      </w:tblGrid>
-      <w:tr>
-        <w:tc>
-          <w:tcPr>
-            <w:tcW w:w="4148" w:type="dxa"/>
-            <w:shd w:val="clear" w:color="auto" w:fill="70AD47" w:themeFill="accent6"/>
-          </w:tcPr>
-          <w:p>
-            <w:pPr>
-              <w:pStyle w:val="a5"/>
-              <w:ind w:firstLineChars="0" w:firstLine="0"/>
-            </w:pPr>
-            <w:r>
-              <w:rPr>
-                <w:rFonts w:hint="eastAsia"/>
-              </w:rPr>
-              <w:t>要素</w:t>
-            </w:r>
-          </w:p>
-        </w:tc>
-        <w:tc>
-          <w:tcPr>
-            <w:tcW w:w="4148" w:type="dxa"/>
-            <w:shd w:val="clear" w:color="auto" w:fill="70AD47" w:themeFill="accent6"/>
-          </w:tcPr>
-          <w:p>
-            <w:pPr>
-              <w:pStyle w:val="a5"/>
-              <w:ind w:firstLineChars="0" w:firstLine="0"/>
-            </w:pPr>
-            <w:r>
-              <w:rPr>
-                <w:rFonts w:hint="eastAsia"/>
-              </w:rPr>
-              <w:t>内容</w:t>
-            </w:r>
-          </w:p>
-        </w:tc>
-      </w:tr>
-      <w:tr>
-        <w:tc>
-          <w:tcPr>
-            <w:tcW w:w="4148" w:type="dxa"/>
-          </w:tcPr>
-          <w:p>
-            <w:pPr>
-              <w:pStyle w:val="a5"/>
-              <w:ind w:firstLineChars="0" w:firstLine="0"/>
-            </w:pPr>
-            <w:r>
-              <w:rPr>
-                <w:rFonts w:hint="eastAsia"/>
-              </w:rPr>
-              <w:t>I</w:t>
-            </w:r>
-            <w:r>
-              <w:t>D</w:t>
-            </w:r>
-          </w:p>
-        </w:tc>
-        <w:tc>
-          <w:tcPr>
-            <w:tcW w:w="4148" w:type="dxa"/>
-          </w:tcPr>
-          <w:p>
-            <w:pPr>
-              <w:pStyle w:val="a5"/>
-              <w:ind w:firstLineChars="0" w:firstLine="0"/>
-            </w:pPr>
-            <w:r>
-              <w:t>P</w:t>
-            </w:r>
-            <w:r>
-              <w:t>4</w:t>
-            </w:r>
-          </w:p>
-        </w:tc>
-      </w:tr>
-      <w:tr>
-        <w:tc>
-          <w:tcPr>
-            <w:tcW w:w="4148" w:type="dxa"/>
-            <w:shd w:val="clear" w:color="auto" w:fill="E2EFD9" w:themeFill="accent6" w:themeFillTint="33"/>
-          </w:tcPr>
-          <w:p>
-            <w:pPr>
-              <w:pStyle w:val="a5"/>
-              <w:ind w:firstLineChars="0" w:firstLine="0"/>
-            </w:pPr>
-            <w:r>
-              <w:rPr>
-                <w:rFonts w:hint="eastAsia"/>
-              </w:rPr>
-              <w:t>提出者</w:t>
-            </w:r>
-          </w:p>
-        </w:tc>
-        <w:tc>
-          <w:tcPr>
-            <w:tcW w:w="4148" w:type="dxa"/>
-            <w:shd w:val="clear" w:color="auto" w:fill="E2EFD9" w:themeFill="accent6" w:themeFillTint="33"/>
-          </w:tcPr>
-          <w:p>
-            <w:pPr>
-              <w:pStyle w:val="a5"/>
-              <w:ind w:firstLineChars="0" w:firstLine="0"/>
-            </w:pPr>
-            <w:r>
-              <w:rPr>
-                <w:rFonts w:hint="eastAsia"/>
-              </w:rPr>
-              <w:t>学生</w:t>
-            </w:r>
-          </w:p>
-        </w:tc>
-      </w:tr>
-      <w:tr>
-        <w:tc>
-          <w:tcPr>
-            <w:tcW w:w="4148" w:type="dxa"/>
-          </w:tcPr>
-          <w:p>
-            <w:pPr>
-              <w:pStyle w:val="a5"/>
-              <w:ind w:firstLineChars="0" w:firstLine="0"/>
-            </w:pPr>
-            <w:r>
-              <w:rPr>
-                <w:rFonts w:hint="eastAsia"/>
-              </w:rPr>
-              <w:t>关联者</w:t>
-            </w:r>
-          </w:p>
-        </w:tc>
-        <w:tc>
-          <w:tcPr>
-            <w:tcW w:w="4148" w:type="dxa"/>
-          </w:tcPr>
-          <w:p>
-            <w:pPr>
-              <w:pStyle w:val="a5"/>
-              <w:ind w:firstLineChars="0" w:firstLine="0"/>
-            </w:pPr>
-            <w:r>
-              <w:rPr>
-                <w:rFonts w:hint="eastAsia"/>
-              </w:rPr>
-              <w:t>班委</w:t>
-            </w:r>
-          </w:p>
-        </w:tc>
-      </w:tr>
-      <w:tr>
-        <w:tc>
-          <w:tcPr>
-            <w:tcW w:w="4148" w:type="dxa"/>
-            <w:shd w:val="clear" w:color="auto" w:fill="E2EFD9" w:themeFill="accent6" w:themeFillTint="33"/>
-          </w:tcPr>
-          <w:p>
-            <w:pPr>
-              <w:pStyle w:val="a5"/>
-              <w:ind w:firstLineChars="0" w:firstLine="0"/>
-            </w:pPr>
-            <w:r>
-              <w:rPr>
-                <w:rFonts w:hint="eastAsia"/>
-              </w:rPr>
-              <w:t>问题</w:t>
-            </w:r>
-          </w:p>
-        </w:tc>
-        <w:tc>
-          <w:tcPr>
-            <w:tcW w:w="4148" w:type="dxa"/>
-            <w:shd w:val="clear" w:color="auto" w:fill="E2EFD9" w:themeFill="accent6" w:themeFillTint="33"/>
-          </w:tcPr>
-          <w:p>
-            <w:pPr>
-              <w:pStyle w:val="a5"/>
-              <w:ind w:firstLineChars="0" w:firstLine="0"/>
-            </w:pPr>
-            <w:r>
-              <w:rPr>
-                <w:rFonts w:hint="eastAsia"/>
-              </w:rPr>
-              <w:t>个人信息容易泄露</w:t>
-            </w:r>
-          </w:p>
-        </w:tc>
-      </w:tr>
-      <w:tr>
-        <w:tc>
-          <w:tcPr>
-            <w:tcW w:w="4148" w:type="dxa"/>
-          </w:tcPr>
-          <w:p>
-            <w:pPr>
-              <w:pStyle w:val="a5"/>
-              <w:ind w:firstLineChars="0" w:firstLine="0"/>
-            </w:pPr>
-            <w:r>
-              <w:rPr>
-                <w:rFonts w:hint="eastAsia"/>
-              </w:rPr>
-              <w:t>影响</w:t>
-            </w:r>
-          </w:p>
-        </w:tc>
-        <w:tc>
-          <w:tcPr>
-            <w:tcW w:w="4148" w:type="dxa"/>
-          </w:tcPr>
-          <w:p>
-            <w:pPr>
-              <w:pStyle w:val="a5"/>
-              <w:ind w:firstLineChars="0" w:firstLine="0"/>
-            </w:pPr>
-            <w:r>
-              <w:rPr>
-                <w:rFonts w:hint="eastAsia"/>
-              </w:rPr>
-              <w:t>造成安全隐患</w:t>
-            </w:r>
-          </w:p>
-        </w:tc>
-      </w:tr>
-    </w:tbl>
-    <w:p/>
-    <w:p/>
-    <w:tbl>
-      <w:tblPr>
-        <w:tblStyle w:val="a6"/>
-        <w:tblW w:w="0" w:type="auto"/>
-        <w:tblInd w:w="360" w:type="dxa"/>
-        <w:tblLook w:val="04A0" w:firstRow="1" w:lastRow="0" w:firstColumn="1" w:lastColumn="0" w:noHBand="0" w:noVBand="1"/>
-      </w:tblPr>
-      <w:tblGrid>
-        <w:gridCol w:w="3968"/>
-        <w:gridCol w:w="3968"/>
-      </w:tblGrid>
-      <w:tr>
-        <w:tc>
-          <w:tcPr>
-            <w:tcW w:w="4148" w:type="dxa"/>
-            <w:shd w:val="clear" w:color="auto" w:fill="70AD47" w:themeFill="accent6"/>
-          </w:tcPr>
-          <w:p>
-            <w:pPr>
-              <w:pStyle w:val="a5"/>
-              <w:ind w:firstLineChars="0" w:firstLine="0"/>
-            </w:pPr>
-            <w:r>
-              <w:rPr>
-                <w:rFonts w:hint="eastAsia"/>
-              </w:rPr>
-              <w:t>要素</w:t>
-            </w:r>
-          </w:p>
-        </w:tc>
-        <w:tc>
-          <w:tcPr>
-            <w:tcW w:w="4148" w:type="dxa"/>
-            <w:shd w:val="clear" w:color="auto" w:fill="70AD47" w:themeFill="accent6"/>
-          </w:tcPr>
-          <w:p>
-            <w:pPr>
-              <w:pStyle w:val="a5"/>
-              <w:ind w:firstLineChars="0" w:firstLine="0"/>
-            </w:pPr>
-            <w:r>
-              <w:rPr>
-                <w:rFonts w:hint="eastAsia"/>
-              </w:rPr>
-              <w:t>内容</w:t>
-            </w:r>
-          </w:p>
-        </w:tc>
-      </w:tr>
-      <w:tr>
-        <w:tc>
-          <w:tcPr>
-            <w:tcW w:w="4148" w:type="dxa"/>
-          </w:tcPr>
-          <w:p>
-            <w:pPr>
-              <w:pStyle w:val="a5"/>
-              <w:ind w:firstLineChars="0" w:firstLine="0"/>
-            </w:pPr>
-            <w:r>
-              <w:rPr>
-                <w:rFonts w:hint="eastAsia"/>
-              </w:rPr>
-              <w:t>I</w:t>
-            </w:r>
-            <w:r>
-              <w:t>D</w:t>
-            </w:r>
-          </w:p>
-        </w:tc>
-        <w:tc>
-          <w:tcPr>
-            <w:tcW w:w="4148" w:type="dxa"/>
-          </w:tcPr>
-          <w:p>
-            <w:pPr>
-              <w:pStyle w:val="a5"/>
-              <w:ind w:firstLineChars="0" w:firstLine="0"/>
-            </w:pPr>
-            <w:r>
-              <w:t>P</w:t>
-            </w:r>
-            <w:r>
-              <w:t>5</w:t>
-            </w:r>
-          </w:p>
-        </w:tc>
-      </w:tr>
-      <w:tr>
-        <w:tc>
-          <w:tcPr>
-            <w:tcW w:w="4148" w:type="dxa"/>
-            <w:shd w:val="clear" w:color="auto" w:fill="E2EFD9" w:themeFill="accent6" w:themeFillTint="33"/>
-          </w:tcPr>
-          <w:p>
-            <w:pPr>
-              <w:pStyle w:val="a5"/>
-              <w:ind w:firstLineChars="0" w:firstLine="0"/>
-            </w:pPr>
-            <w:r>
-              <w:rPr>
-                <w:rFonts w:hint="eastAsia"/>
-              </w:rPr>
-              <w:t>提出者</w:t>
-            </w:r>
-          </w:p>
-        </w:tc>
-        <w:tc>
-          <w:tcPr>
-            <w:tcW w:w="4148" w:type="dxa"/>
-            <w:shd w:val="clear" w:color="auto" w:fill="E2EFD9" w:themeFill="accent6" w:themeFillTint="33"/>
-          </w:tcPr>
-          <w:p>
-            <w:pPr>
-              <w:pStyle w:val="a5"/>
-              <w:ind w:firstLineChars="0" w:firstLine="0"/>
-            </w:pPr>
-            <w:r>
-              <w:rPr>
-                <w:rFonts w:hint="eastAsia"/>
-              </w:rPr>
-              <w:t>班委</w:t>
-            </w:r>
-          </w:p>
-        </w:tc>
-      </w:tr>
-      <w:tr>
-        <w:tc>
-          <w:tcPr>
-            <w:tcW w:w="4148" w:type="dxa"/>
-          </w:tcPr>
-          <w:p>
-            <w:pPr>
-              <w:pStyle w:val="a5"/>
-              <w:ind w:firstLineChars="0" w:firstLine="0"/>
-            </w:pPr>
-            <w:r>
-              <w:rPr>
-                <w:rFonts w:hint="eastAsia"/>
-              </w:rPr>
-              <w:lastRenderedPageBreak/>
-              <w:t>关联者</w:t>
-            </w:r>
-          </w:p>
-        </w:tc>
-        <w:tc>
-          <w:tcPr>
-            <w:tcW w:w="4148" w:type="dxa"/>
-          </w:tcPr>
-          <w:p>
-            <w:pPr>
-              <w:pStyle w:val="a5"/>
-              <w:ind w:firstLineChars="0" w:firstLine="0"/>
-            </w:pPr>
-            <w:r>
-              <w:rPr>
-                <w:rFonts w:hint="eastAsia"/>
-              </w:rPr>
-              <w:t>学生</w:t>
-            </w:r>
-          </w:p>
-        </w:tc>
-      </w:tr>
-      <w:tr>
-        <w:tc>
-          <w:tcPr>
-            <w:tcW w:w="4148" w:type="dxa"/>
-            <w:shd w:val="clear" w:color="auto" w:fill="E2EFD9" w:themeFill="accent6" w:themeFillTint="33"/>
-          </w:tcPr>
-          <w:p>
-            <w:pPr>
-              <w:pStyle w:val="a5"/>
-              <w:ind w:firstLineChars="0" w:firstLine="0"/>
-            </w:pPr>
-            <w:r>
-              <w:rPr>
-                <w:rFonts w:hint="eastAsia"/>
-              </w:rPr>
-              <w:t>问题</w:t>
-            </w:r>
-          </w:p>
-        </w:tc>
-        <w:tc>
-          <w:tcPr>
-            <w:tcW w:w="4148" w:type="dxa"/>
-            <w:shd w:val="clear" w:color="auto" w:fill="E2EFD9" w:themeFill="accent6" w:themeFillTint="33"/>
-          </w:tcPr>
-          <w:p>
-            <w:pPr>
-              <w:pStyle w:val="a5"/>
-              <w:ind w:firstLineChars="0" w:firstLine="0"/>
-            </w:pPr>
-          </w:p>
-        </w:tc>
-      </w:tr>
-      <w:tr>
-        <w:tc>
-          <w:tcPr>
-            <w:tcW w:w="4148" w:type="dxa"/>
-          </w:tcPr>
-          <w:p>
-            <w:pPr>
-              <w:pStyle w:val="a5"/>
-              <w:ind w:firstLineChars="0" w:firstLine="0"/>
-            </w:pPr>
-            <w:r>
-              <w:rPr>
-                <w:rFonts w:hint="eastAsia"/>
-              </w:rPr>
-              <w:t>影响</w:t>
-            </w:r>
-          </w:p>
-        </w:tc>
-        <w:tc>
-          <w:tcPr>
-            <w:tcW w:w="4148" w:type="dxa"/>
-          </w:tcPr>
-          <w:p>
-            <w:pPr>
-              <w:pStyle w:val="a5"/>
-              <w:ind w:firstLineChars="0" w:firstLine="0"/>
-            </w:pPr>
-          </w:p>
-        </w:tc>
-      </w:tr>
-    </w:tbl>
-    <w:p>
-      <w:pPr>
-        <w:rPr>
-          <w:rFonts w:ascii="隶书" w:eastAsia="隶书"/>
-          <w:sz w:val="30"/>
-          <w:szCs w:val="30"/>
-        </w:rPr>
-      </w:pPr>
-      <w:r>
-        <w:br/>
-      </w:r>
-      <w:r>
-        <w:rPr>
-          <w:rFonts w:ascii="隶书" w:eastAsia="隶书" w:hint="eastAsia"/>
-          <w:sz w:val="30"/>
-          <w:szCs w:val="30"/>
-        </w:rPr>
-        <w:t>收集背景资料，判断问题的明确性</w:t>
-      </w:r>
-    </w:p>
-    <w:p>
-      <w:pPr>
-        <w:rPr>
-          <w:rFonts w:ascii="隶书" w:eastAsia="隶书"/>
-          <w:sz w:val="24"/>
-          <w:szCs w:val="24"/>
-        </w:rPr>
-      </w:pPr>
-      <w:r>
-        <w:rPr>
-          <w:rFonts w:hint="eastAsia"/>
-        </w:rPr>
-        <w:t xml:space="preserve"> </w:t>
-      </w:r>
-      <w:r>
-        <w:t xml:space="preserve"> </w:t>
-      </w:r>
-      <w:r>
-        <w:rPr>
-          <w:rFonts w:ascii="隶书" w:eastAsia="隶书" w:hint="eastAsia"/>
-          <w:sz w:val="24"/>
-          <w:szCs w:val="24"/>
-        </w:rPr>
-        <w:t xml:space="preserve">  我们通过收集有关该</w:t>
-      </w:r>
-      <w:r>
-        <w:rPr>
-          <w:rFonts w:ascii="隶书" w:eastAsia="隶书" w:hint="eastAsia"/>
-          <w:sz w:val="24"/>
-          <w:szCs w:val="24"/>
-        </w:rPr>
-        <w:t>班级管理</w:t>
-      </w:r>
-      <w:r>
-        <w:rPr>
-          <w:rFonts w:ascii="隶书" w:eastAsia="隶书" w:hint="eastAsia"/>
-          <w:sz w:val="24"/>
-          <w:szCs w:val="24"/>
-        </w:rPr>
-        <w:t>的背景资料，结合客户提出的问题，分析和理解问题域，对上述</w:t>
-      </w:r>
-      <w:r>
-        <w:rPr>
-          <w:rFonts w:ascii="隶书" w:eastAsia="隶书" w:hint="eastAsia"/>
-          <w:sz w:val="24"/>
-          <w:szCs w:val="24"/>
-        </w:rPr>
-        <w:t>四</w:t>
-      </w:r>
-      <w:r>
-        <w:rPr>
-          <w:rFonts w:ascii="隶书" w:eastAsia="隶书" w:hint="eastAsia"/>
-          <w:sz w:val="24"/>
-          <w:szCs w:val="24"/>
-        </w:rPr>
-        <w:t>个问题的明确性做出了初步判断，</w:t>
-      </w:r>
-      <w:r>
-        <w:rPr>
-          <w:rFonts w:ascii="隶书" w:eastAsia="隶书" w:hint="eastAsia"/>
-          <w:sz w:val="24"/>
-          <w:szCs w:val="24"/>
-        </w:rPr>
-        <w:t xml:space="preserve">认为所有问题明确一致 </w:t>
-      </w:r>
-    </w:p>
-    <w:p/>
-    <w:p/>
-    <w:p/>
-    <w:p/>
-    <w:p>
-      <w:pPr>
-        <w:pStyle w:val="a5"/>
-        <w:numPr>
-          <w:ilvl w:val="0"/>
-          <w:numId w:val="2"/>
-        </w:numPr>
-        <w:ind w:firstLineChars="0"/>
-        <w:rPr>
-          <w:rFonts w:ascii="隶书" w:eastAsia="隶书"/>
-          <w:sz w:val="72"/>
-          <w:szCs w:val="72"/>
-        </w:rPr>
-      </w:pPr>
-      <w:r>
-        <w:rPr>
-          <w:rFonts w:ascii="隶书" w:eastAsia="隶书" w:hint="eastAsia"/>
-          <w:sz w:val="72"/>
-          <w:szCs w:val="72"/>
-        </w:rPr>
-        <w:t>涉众分析</w:t>
-      </w:r>
-    </w:p>
-    <w:p>
-      <w:pPr>
-        <w:ind w:left="780"/>
-        <w:rPr>
-          <w:rFonts w:ascii="隶书" w:eastAsia="隶书"/>
-          <w:sz w:val="48"/>
-          <w:szCs w:val="48"/>
-        </w:rPr>
-      </w:pPr>
-      <w:r>
-        <w:rPr>
-          <w:rFonts w:ascii="隶书" w:eastAsia="隶书" w:hint="eastAsia"/>
-          <w:sz w:val="48"/>
-          <w:szCs w:val="48"/>
-        </w:rPr>
-        <w:t>2.1涉众识别和描述</w:t>
-      </w:r>
-    </w:p>
-    <w:p>
-      <w:pPr>
-        <w:ind w:left="780"/>
-        <w:rPr>
-          <w:rFonts w:ascii="隶书" w:eastAsia="隶书"/>
-          <w:sz w:val="28"/>
-          <w:szCs w:val="28"/>
-        </w:rPr>
-      </w:pPr>
-      <w:r>
-        <w:rPr>
-          <w:rFonts w:ascii="隶书" w:eastAsia="隶书" w:hint="eastAsia"/>
-          <w:sz w:val="28"/>
-          <w:szCs w:val="28"/>
-        </w:rPr>
-        <w:t>在明确问题的同时，我们同步进行</w:t>
-      </w:r>
-      <w:proofErr w:type="gramStart"/>
-      <w:r>
-        <w:rPr>
-          <w:rFonts w:ascii="隶书" w:eastAsia="隶书" w:hint="eastAsia"/>
-          <w:sz w:val="28"/>
-          <w:szCs w:val="28"/>
-        </w:rPr>
-        <w:t>了涉众</w:t>
-      </w:r>
-      <w:proofErr w:type="gramEnd"/>
-      <w:r>
-        <w:rPr>
-          <w:rFonts w:ascii="隶书" w:eastAsia="隶书" w:hint="eastAsia"/>
-          <w:sz w:val="28"/>
-          <w:szCs w:val="28"/>
-        </w:rPr>
-        <w:t>分析。通过涉众识别，我们得到了以下涉众扩展特征描述表：</w:t>
-      </w:r>
-    </w:p>
-    <w:tbl>
-      <w:tblPr>
-        <w:tblStyle w:val="a6"/>
-        <w:tblW w:w="0" w:type="auto"/>
-        <w:tblInd w:w="780" w:type="dxa"/>
-        <w:tblLook w:val="04A0" w:firstRow="1" w:lastRow="0" w:firstColumn="1" w:lastColumn="0" w:noHBand="0" w:noVBand="1"/>
-      </w:tblPr>
-      <w:tblGrid>
-        <w:gridCol w:w="1260"/>
-        <w:gridCol w:w="1260"/>
-        <w:gridCol w:w="1249"/>
-        <w:gridCol w:w="1249"/>
-        <w:gridCol w:w="1249"/>
-        <w:gridCol w:w="1249"/>
-      </w:tblGrid>
-      <w:tr>
-        <w:tc>
-          <w:tcPr>
-            <w:tcW w:w="1260" w:type="dxa"/>
-            <w:shd w:val="clear" w:color="auto" w:fill="70AD47" w:themeFill="accent6"/>
-          </w:tcPr>
-          <w:p>
-            <w:r>
-              <w:rPr>
-                <w:rFonts w:hint="eastAsia"/>
-              </w:rPr>
-              <w:t>涉众</w:t>
-            </w:r>
-          </w:p>
-        </w:tc>
-        <w:tc>
-          <w:tcPr>
-            <w:tcW w:w="1260" w:type="dxa"/>
-            <w:shd w:val="clear" w:color="auto" w:fill="70AD47" w:themeFill="accent6"/>
-          </w:tcPr>
-          <w:p>
-            <w:r>
-              <w:rPr>
-                <w:rFonts w:hint="eastAsia"/>
-              </w:rPr>
-              <w:t>特征</w:t>
-            </w:r>
-          </w:p>
-        </w:tc>
-        <w:tc>
-          <w:tcPr>
-            <w:tcW w:w="1249" w:type="dxa"/>
-            <w:shd w:val="clear" w:color="auto" w:fill="70AD47" w:themeFill="accent6"/>
-          </w:tcPr>
-          <w:p>
-            <w:r>
-              <w:rPr>
-                <w:rFonts w:hint="eastAsia"/>
-              </w:rPr>
-              <w:t>主要目标</w:t>
-            </w:r>
-          </w:p>
-        </w:tc>
-        <w:tc>
-          <w:tcPr>
-            <w:tcW w:w="1249" w:type="dxa"/>
-            <w:shd w:val="clear" w:color="auto" w:fill="70AD47" w:themeFill="accent6"/>
-          </w:tcPr>
-          <w:p>
-            <w:r>
-              <w:rPr>
-                <w:rFonts w:hint="eastAsia"/>
-              </w:rPr>
-              <w:t>态度</w:t>
-            </w:r>
-          </w:p>
-        </w:tc>
-        <w:tc>
-          <w:tcPr>
-            <w:tcW w:w="1249" w:type="dxa"/>
-            <w:shd w:val="clear" w:color="auto" w:fill="70AD47" w:themeFill="accent6"/>
-          </w:tcPr>
-          <w:p>
-            <w:r>
-              <w:rPr>
-                <w:rFonts w:hint="eastAsia"/>
-              </w:rPr>
-              <w:t>主要关注点</w:t>
-            </w:r>
-          </w:p>
-        </w:tc>
-        <w:tc>
-          <w:tcPr>
-            <w:tcW w:w="1249" w:type="dxa"/>
-            <w:shd w:val="clear" w:color="auto" w:fill="70AD47" w:themeFill="accent6"/>
-          </w:tcPr>
-          <w:p>
-            <w:r>
-              <w:rPr>
-                <w:rFonts w:hint="eastAsia"/>
-              </w:rPr>
-              <w:t>约束条件</w:t>
-            </w:r>
-          </w:p>
-        </w:tc>
-      </w:tr>
-      <w:tr>
-        <w:tc>
-          <w:tcPr>
-            <w:tcW w:w="1260" w:type="dxa"/>
-            <w:shd w:val="clear" w:color="auto" w:fill="E2EFD9" w:themeFill="accent6" w:themeFillTint="33"/>
-          </w:tcPr>
-          <w:p>
-            <w:r>
-              <w:rPr>
-                <w:rFonts w:ascii="隶书" w:eastAsia="隶书" w:hint="eastAsia"/>
-                <w:sz w:val="30"/>
-                <w:szCs w:val="30"/>
-              </w:rPr>
-              <w:t>辅导员</w:t>
-            </w:r>
-          </w:p>
-        </w:tc>
-        <w:tc>
-          <w:tcPr>
-            <w:tcW w:w="1260" w:type="dxa"/>
-            <w:shd w:val="clear" w:color="auto" w:fill="E2EFD9" w:themeFill="accent6" w:themeFillTint="33"/>
-          </w:tcPr>
-          <w:p>
-            <w:r>
-              <w:rPr>
-                <w:rFonts w:ascii="隶书" w:eastAsia="隶书" w:hint="eastAsia"/>
-                <w:sz w:val="30"/>
-                <w:szCs w:val="30"/>
-              </w:rPr>
-              <w:t>具有任命与解雇班委</w:t>
-            </w:r>
-          </w:p>
-        </w:tc>
-        <w:tc>
-          <w:tcPr>
-            <w:tcW w:w="1249" w:type="dxa"/>
-            <w:shd w:val="clear" w:color="auto" w:fill="E2EFD9" w:themeFill="accent6" w:themeFillTint="33"/>
-          </w:tcPr>
-          <w:p>
-            <w:r>
-              <w:rPr>
-                <w:rFonts w:ascii="隶书" w:eastAsia="隶书" w:hint="eastAsia"/>
-                <w:sz w:val="30"/>
-                <w:szCs w:val="30"/>
-              </w:rPr>
-              <w:t>给班委发任务</w:t>
-            </w:r>
-          </w:p>
-        </w:tc>
-        <w:tc>
-          <w:tcPr>
-            <w:tcW w:w="1249" w:type="dxa"/>
-            <w:shd w:val="clear" w:color="auto" w:fill="E2EFD9" w:themeFill="accent6" w:themeFillTint="33"/>
-          </w:tcPr>
-          <w:p>
-            <w:r>
-              <w:rPr>
-                <w:rFonts w:ascii="隶书" w:eastAsia="隶书" w:hint="eastAsia"/>
-                <w:sz w:val="30"/>
-                <w:szCs w:val="30"/>
-              </w:rPr>
-              <w:t>强烈支持</w:t>
-            </w:r>
-          </w:p>
-        </w:tc>
-        <w:tc>
-          <w:tcPr>
-            <w:tcW w:w="1249" w:type="dxa"/>
-            <w:shd w:val="clear" w:color="auto" w:fill="E2EFD9" w:themeFill="accent6" w:themeFillTint="33"/>
-          </w:tcPr>
-          <w:p>
-            <w:r>
-              <w:rPr>
-                <w:rFonts w:ascii="隶书" w:eastAsia="隶书" w:hint="eastAsia"/>
-                <w:sz w:val="30"/>
-                <w:szCs w:val="30"/>
-              </w:rPr>
-              <w:t>管理好年纪工作</w:t>
-            </w:r>
-          </w:p>
-        </w:tc>
-        <w:tc>
-          <w:tcPr>
-            <w:tcW w:w="1249" w:type="dxa"/>
-            <w:shd w:val="clear" w:color="auto" w:fill="E2EFD9" w:themeFill="accent6" w:themeFillTint="33"/>
-          </w:tcPr>
-          <w:p>
-            <w:r>
-              <w:rPr>
-                <w:rFonts w:ascii="隶书" w:eastAsia="隶书" w:hint="eastAsia"/>
-                <w:sz w:val="30"/>
-                <w:szCs w:val="30"/>
-              </w:rPr>
-              <w:t>无</w:t>
-            </w:r>
-          </w:p>
-        </w:tc>
-      </w:tr>
-      <w:tr>
-        <w:tc>
-          <w:tcPr>
-            <w:tcW w:w="1260" w:type="dxa"/>
-          </w:tcPr>
-          <w:p>
-            <w:r>
-              <w:rPr>
-                <w:rFonts w:ascii="隶书" w:eastAsia="隶书" w:hint="eastAsia"/>
-                <w:sz w:val="30"/>
-                <w:szCs w:val="30"/>
-              </w:rPr>
-              <w:t>班委</w:t>
-            </w:r>
-          </w:p>
-        </w:tc>
-        <w:tc>
-          <w:tcPr>
-            <w:tcW w:w="1260" w:type="dxa"/>
-          </w:tcPr>
-          <w:p>
-            <w:r>
-              <w:rPr>
-                <w:rFonts w:ascii="隶书" w:eastAsia="隶书" w:hint="eastAsia"/>
-                <w:sz w:val="30"/>
-                <w:szCs w:val="30"/>
-              </w:rPr>
-              <w:t>具有发起投票、发放表单的能力</w:t>
-            </w:r>
-          </w:p>
-        </w:tc>
-        <w:tc>
-          <w:tcPr>
-            <w:tcW w:w="1249" w:type="dxa"/>
-          </w:tcPr>
-          <w:p>
-            <w:r>
-              <w:rPr>
-                <w:rFonts w:ascii="隶书" w:eastAsia="隶书" w:hint="eastAsia"/>
-                <w:sz w:val="30"/>
-                <w:szCs w:val="30"/>
-              </w:rPr>
-              <w:t>利用系统提升班级运作效率</w:t>
-            </w:r>
-          </w:p>
-        </w:tc>
-        <w:tc>
-          <w:tcPr>
-            <w:tcW w:w="1249" w:type="dxa"/>
-          </w:tcPr>
-          <w:p>
-            <w:r>
-              <w:rPr>
-                <w:rFonts w:ascii="隶书" w:eastAsia="隶书" w:hint="eastAsia"/>
-                <w:sz w:val="30"/>
-                <w:szCs w:val="30"/>
-              </w:rPr>
-              <w:t>配合辅导员工作开展好学生工作</w:t>
-            </w:r>
-          </w:p>
-        </w:tc>
-        <w:tc>
-          <w:tcPr>
-            <w:tcW w:w="1249" w:type="dxa"/>
-          </w:tcPr>
-          <w:p>
-            <w:r>
-              <w:rPr>
-                <w:rFonts w:ascii="隶书" w:eastAsia="隶书" w:hint="eastAsia"/>
-                <w:sz w:val="30"/>
-                <w:szCs w:val="30"/>
-              </w:rPr>
-              <w:t>提升工作效率</w:t>
-            </w:r>
-          </w:p>
-        </w:tc>
-        <w:tc>
-          <w:tcPr>
-            <w:tcW w:w="1249" w:type="dxa"/>
-          </w:tcPr>
-          <w:p>
-            <w:r>
-              <w:rPr>
-                <w:rFonts w:ascii="隶书" w:eastAsia="隶书" w:hint="eastAsia"/>
-                <w:sz w:val="30"/>
-                <w:szCs w:val="30"/>
-              </w:rPr>
-              <w:t>无</w:t>
-            </w:r>
-          </w:p>
-        </w:tc>
-      </w:tr>
-      <w:tr>
-        <w:tc>
-          <w:tcPr>
-            <w:tcW w:w="1260" w:type="dxa"/>
-            <w:shd w:val="clear" w:color="auto" w:fill="E2EFD9" w:themeFill="accent6" w:themeFillTint="33"/>
-          </w:tcPr>
-          <w:p>
-            <w:r>
-              <w:rPr>
-                <w:rFonts w:ascii="隶书" w:eastAsia="隶书" w:hint="eastAsia"/>
-                <w:sz w:val="30"/>
-                <w:szCs w:val="30"/>
-              </w:rPr>
-              <w:t>普通学生</w:t>
-            </w:r>
-          </w:p>
-        </w:tc>
-        <w:tc>
-          <w:tcPr>
-            <w:tcW w:w="1260" w:type="dxa"/>
-            <w:shd w:val="clear" w:color="auto" w:fill="E2EFD9" w:themeFill="accent6" w:themeFillTint="33"/>
-          </w:tcPr>
-          <w:p>
-            <w:r>
-              <w:rPr>
-                <w:rFonts w:ascii="隶书" w:eastAsia="隶书" w:hint="eastAsia"/>
-                <w:sz w:val="30"/>
-                <w:szCs w:val="30"/>
-              </w:rPr>
-              <w:t>有基本的系统</w:t>
-            </w:r>
-            <w:r>
-              <w:rPr>
-                <w:rFonts w:ascii="隶书" w:eastAsia="隶书" w:hint="eastAsia"/>
-                <w:sz w:val="30"/>
-                <w:szCs w:val="30"/>
-              </w:rPr>
-              <w:lastRenderedPageBreak/>
-              <w:t>使用能力</w:t>
-            </w:r>
-          </w:p>
-        </w:tc>
-        <w:tc>
-          <w:tcPr>
-            <w:tcW w:w="1249" w:type="dxa"/>
-            <w:shd w:val="clear" w:color="auto" w:fill="E2EFD9" w:themeFill="accent6" w:themeFillTint="33"/>
-          </w:tcPr>
-          <w:p>
-            <w:r>
-              <w:rPr>
-                <w:rFonts w:ascii="隶书" w:eastAsia="隶书" w:hint="eastAsia"/>
-                <w:sz w:val="30"/>
-                <w:szCs w:val="30"/>
-              </w:rPr>
-              <w:lastRenderedPageBreak/>
-              <w:t>配合班委和辅</w:t>
-            </w:r>
-            <w:r>
-              <w:rPr>
-                <w:rFonts w:ascii="隶书" w:eastAsia="隶书" w:hint="eastAsia"/>
-                <w:sz w:val="30"/>
-                <w:szCs w:val="30"/>
-              </w:rPr>
-              <w:lastRenderedPageBreak/>
-              <w:t>导员的工作</w:t>
-            </w:r>
-          </w:p>
-        </w:tc>
-        <w:tc>
-          <w:tcPr>
-            <w:tcW w:w="1249" w:type="dxa"/>
-            <w:shd w:val="clear" w:color="auto" w:fill="E2EFD9" w:themeFill="accent6" w:themeFillTint="33"/>
-          </w:tcPr>
-          <w:p>
-            <w:r>
-              <w:rPr>
-                <w:rFonts w:ascii="隶书" w:eastAsia="隶书" w:hint="eastAsia"/>
-                <w:sz w:val="30"/>
-                <w:szCs w:val="30"/>
-              </w:rPr>
-              <w:lastRenderedPageBreak/>
-              <w:t>积极配合</w:t>
-            </w:r>
-          </w:p>
-        </w:tc>
-        <w:tc>
-          <w:tcPr>
-            <w:tcW w:w="1249" w:type="dxa"/>
-            <w:shd w:val="clear" w:color="auto" w:fill="E2EFD9" w:themeFill="accent6" w:themeFillTint="33"/>
-          </w:tcPr>
-          <w:p>
-            <w:r>
-              <w:rPr>
-                <w:rFonts w:ascii="隶书" w:eastAsia="隶书" w:hint="eastAsia"/>
-                <w:sz w:val="30"/>
-                <w:szCs w:val="30"/>
-              </w:rPr>
-              <w:t>系统的用户友</w:t>
-            </w:r>
-            <w:r>
-              <w:rPr>
-                <w:rFonts w:ascii="隶书" w:eastAsia="隶书" w:hint="eastAsia"/>
-                <w:sz w:val="30"/>
-                <w:szCs w:val="30"/>
-              </w:rPr>
-              <w:lastRenderedPageBreak/>
-              <w:t>好度。界面美观</w:t>
-            </w:r>
-          </w:p>
-        </w:tc>
-        <w:tc>
-          <w:tcPr>
-            <w:tcW w:w="1249" w:type="dxa"/>
-            <w:shd w:val="clear" w:color="auto" w:fill="E2EFD9" w:themeFill="accent6" w:themeFillTint="33"/>
-          </w:tcPr>
-          <w:p>
-            <w:r>
-              <w:rPr>
-                <w:rFonts w:ascii="隶书" w:eastAsia="隶书" w:hint="eastAsia"/>
-                <w:sz w:val="30"/>
-                <w:szCs w:val="30"/>
-              </w:rPr>
-              <w:lastRenderedPageBreak/>
-              <w:t>无</w:t>
-            </w:r>
-          </w:p>
-        </w:tc>
-      </w:tr>
-    </w:tbl>
-    <w:p>
-      <w:pPr>
-        <w:ind w:left="780"/>
-      </w:pPr>
-    </w:p>
-    <w:p>
-      <w:pPr>
-        <w:ind w:left="780"/>
-        <w:rPr>
-          <w:rFonts w:ascii="隶书" w:eastAsia="隶书"/>
-          <w:sz w:val="48"/>
-          <w:szCs w:val="48"/>
-        </w:rPr>
-      </w:pPr>
-      <w:r>
-        <w:rPr>
-          <w:rFonts w:ascii="隶书" w:eastAsia="隶书" w:hint="eastAsia"/>
-          <w:sz w:val="48"/>
-          <w:szCs w:val="48"/>
-        </w:rPr>
-        <w:t>2.2涉众评估</w:t>
-      </w:r>
-    </w:p>
-    <w:p>
-      <w:pPr>
-        <w:ind w:left="780"/>
-        <w:rPr>
-          <w:rFonts w:ascii="隶书" w:eastAsia="隶书"/>
-          <w:sz w:val="24"/>
-          <w:szCs w:val="24"/>
-        </w:rPr>
-      </w:pPr>
-      <w:r>
-        <w:rPr>
-          <w:rFonts w:ascii="隶书" w:eastAsia="隶书" w:hint="eastAsia"/>
-          <w:sz w:val="24"/>
-          <w:szCs w:val="24"/>
-        </w:rPr>
-        <w:t>为了得到更深层次的涉众信息，我们采用了优先级评估涉众的方法，做出了如下User/Task 矩阵，用来评估涉众的优先级：</w:t>
-      </w:r>
-    </w:p>
-    <w:tbl>
-      <w:tblPr>
-        <w:tblStyle w:val="a6"/>
-        <w:tblW w:w="0" w:type="auto"/>
-        <w:tblLook w:val="04A0" w:firstRow="1" w:lastRow="0" w:firstColumn="1" w:lastColumn="0" w:noHBand="0" w:noVBand="1"/>
-      </w:tblPr>
-      <w:tblGrid>
-        <w:gridCol w:w="2074"/>
-        <w:gridCol w:w="2074"/>
-        <w:gridCol w:w="2074"/>
-        <w:gridCol w:w="2074"/>
-      </w:tblGrid>
-      <w:tr>
-        <w:tc>
-          <w:tcPr>
-            <w:tcW w:w="2074" w:type="dxa"/>
-            <w:shd w:val="clear" w:color="auto" w:fill="70AD47" w:themeFill="accent6"/>
-          </w:tcPr>
-          <w:p>
-            <w:pPr>
-              <w:rPr>
-                <w:rFonts w:ascii="隶书" w:eastAsia="隶书"/>
-                <w:sz w:val="30"/>
-                <w:szCs w:val="30"/>
-              </w:rPr>
-            </w:pPr>
-            <w:r>
-              <w:rPr>
-                <w:rFonts w:ascii="隶书" w:eastAsia="隶书" w:hint="eastAsia"/>
-                <w:sz w:val="30"/>
-                <w:szCs w:val="30"/>
-              </w:rPr>
-              <w:t>用户群体</w:t>
-            </w:r>
-          </w:p>
-        </w:tc>
-        <w:tc>
-          <w:tcPr>
-            <w:tcW w:w="2074" w:type="dxa"/>
-            <w:shd w:val="clear" w:color="auto" w:fill="70AD47" w:themeFill="accent6"/>
-          </w:tcPr>
-          <w:p>
-            <w:pPr>
-              <w:rPr>
-                <w:rFonts w:ascii="隶书" w:eastAsia="隶书"/>
-                <w:sz w:val="30"/>
-                <w:szCs w:val="30"/>
-              </w:rPr>
-            </w:pPr>
-            <w:r>
-              <w:rPr>
-                <w:rFonts w:ascii="隶书" w:eastAsia="隶书" w:hint="eastAsia"/>
-                <w:sz w:val="30"/>
-                <w:szCs w:val="30"/>
-              </w:rPr>
-              <w:t>任务</w:t>
-            </w:r>
-          </w:p>
-        </w:tc>
-        <w:tc>
-          <w:tcPr>
-            <w:tcW w:w="2074" w:type="dxa"/>
-            <w:shd w:val="clear" w:color="auto" w:fill="70AD47" w:themeFill="accent6"/>
-          </w:tcPr>
-          <w:p>
-            <w:pPr>
-              <w:rPr>
-                <w:rFonts w:ascii="隶书" w:eastAsia="隶书"/>
-                <w:sz w:val="30"/>
-                <w:szCs w:val="30"/>
-              </w:rPr>
-            </w:pPr>
-            <w:r>
-              <w:rPr>
-                <w:rFonts w:ascii="隶书" w:eastAsia="隶书" w:hint="eastAsia"/>
-                <w:sz w:val="30"/>
-                <w:szCs w:val="30"/>
-              </w:rPr>
-              <w:t>群体数量</w:t>
-            </w:r>
-          </w:p>
-        </w:tc>
-        <w:tc>
-          <w:tcPr>
-            <w:tcW w:w="2074" w:type="dxa"/>
-            <w:shd w:val="clear" w:color="auto" w:fill="70AD47" w:themeFill="accent6"/>
-          </w:tcPr>
-          <w:p>
-            <w:pPr>
-              <w:rPr>
-                <w:rFonts w:ascii="隶书" w:eastAsia="隶书"/>
-                <w:sz w:val="30"/>
-                <w:szCs w:val="30"/>
-              </w:rPr>
-            </w:pPr>
-            <w:r>
-              <w:rPr>
-                <w:rFonts w:ascii="隶书" w:eastAsia="隶书" w:hint="eastAsia"/>
-                <w:sz w:val="30"/>
-                <w:szCs w:val="30"/>
-              </w:rPr>
-              <w:t>优先级</w:t>
-            </w:r>
-          </w:p>
-        </w:tc>
-      </w:tr>
-      <w:tr>
-        <w:tc>
-          <w:tcPr>
-            <w:tcW w:w="2074" w:type="dxa"/>
-            <w:shd w:val="clear" w:color="auto" w:fill="E2EFD9" w:themeFill="accent6" w:themeFillTint="33"/>
-          </w:tcPr>
-          <w:p>
-            <w:pPr>
-              <w:rPr>
-                <w:rFonts w:ascii="隶书" w:eastAsia="隶书"/>
-                <w:sz w:val="30"/>
-                <w:szCs w:val="30"/>
-              </w:rPr>
-            </w:pPr>
-            <w:r>
-              <w:rPr>
-                <w:rFonts w:ascii="隶书" w:eastAsia="隶书" w:hint="eastAsia"/>
-                <w:sz w:val="30"/>
-                <w:szCs w:val="30"/>
-              </w:rPr>
-              <w:t>普通学生</w:t>
-            </w:r>
-          </w:p>
-        </w:tc>
-        <w:tc>
-          <w:tcPr>
-            <w:tcW w:w="2074" w:type="dxa"/>
-            <w:shd w:val="clear" w:color="auto" w:fill="E2EFD9" w:themeFill="accent6" w:themeFillTint="33"/>
-          </w:tcPr>
-          <w:p>
-            <w:pPr>
-              <w:rPr>
-                <w:rFonts w:ascii="隶书" w:eastAsia="隶书"/>
-                <w:sz w:val="30"/>
-                <w:szCs w:val="30"/>
-              </w:rPr>
-            </w:pPr>
-            <w:r>
-              <w:rPr>
-                <w:rFonts w:ascii="隶书" w:eastAsia="隶书" w:hint="eastAsia"/>
-                <w:sz w:val="30"/>
-                <w:szCs w:val="30"/>
-              </w:rPr>
-              <w:t>配合班委工作</w:t>
-            </w:r>
-          </w:p>
-        </w:tc>
-        <w:tc>
-          <w:tcPr>
-            <w:tcW w:w="2074" w:type="dxa"/>
-            <w:shd w:val="clear" w:color="auto" w:fill="E2EFD9" w:themeFill="accent6" w:themeFillTint="33"/>
-          </w:tcPr>
-          <w:p>
-            <w:pPr>
-              <w:rPr>
-                <w:rFonts w:ascii="隶书" w:eastAsia="隶书"/>
-                <w:sz w:val="30"/>
-                <w:szCs w:val="30"/>
-              </w:rPr>
-            </w:pPr>
-            <w:r>
-              <w:rPr>
-                <w:rFonts w:ascii="隶书" w:eastAsia="隶书" w:hint="eastAsia"/>
-                <w:sz w:val="30"/>
-                <w:szCs w:val="30"/>
-              </w:rPr>
-              <w:t>6</w:t>
-            </w:r>
-            <w:r>
-              <w:rPr>
-                <w:rFonts w:ascii="隶书" w:eastAsia="隶书"/>
-                <w:sz w:val="30"/>
-                <w:szCs w:val="30"/>
-              </w:rPr>
-              <w:t>0</w:t>
-            </w:r>
-          </w:p>
-        </w:tc>
-        <w:tc>
-          <w:tcPr>
-            <w:tcW w:w="2074" w:type="dxa"/>
-            <w:shd w:val="clear" w:color="auto" w:fill="E2EFD9" w:themeFill="accent6" w:themeFillTint="33"/>
-          </w:tcPr>
-          <w:p>
-            <w:pPr>
-              <w:rPr>
-                <w:rFonts w:ascii="隶书" w:eastAsia="隶书"/>
-                <w:sz w:val="30"/>
-                <w:szCs w:val="30"/>
-              </w:rPr>
-            </w:pPr>
-            <w:r>
-              <w:rPr>
-                <w:rFonts w:ascii="隶书" w:eastAsia="隶书" w:hint="eastAsia"/>
-                <w:sz w:val="30"/>
-                <w:szCs w:val="30"/>
-              </w:rPr>
-              <w:t>1</w:t>
-            </w:r>
-          </w:p>
-        </w:tc>
-      </w:tr>
-      <w:tr>
-        <w:tc>
-          <w:tcPr>
-            <w:tcW w:w="2074" w:type="dxa"/>
-          </w:tcPr>
-          <w:p>
-            <w:pPr>
-              <w:rPr>
-                <w:rFonts w:ascii="隶书" w:eastAsia="隶书"/>
-                <w:sz w:val="30"/>
-                <w:szCs w:val="30"/>
-              </w:rPr>
-            </w:pPr>
-            <w:r>
-              <w:rPr>
-                <w:rFonts w:ascii="隶书" w:eastAsia="隶书" w:hint="eastAsia"/>
-                <w:sz w:val="30"/>
-                <w:szCs w:val="30"/>
-              </w:rPr>
-              <w:t>班委</w:t>
-            </w:r>
-          </w:p>
-        </w:tc>
-        <w:tc>
-          <w:tcPr>
-            <w:tcW w:w="2074" w:type="dxa"/>
-          </w:tcPr>
-          <w:p>
-            <w:pPr>
-              <w:rPr>
-                <w:rFonts w:ascii="隶书" w:eastAsia="隶书"/>
-                <w:sz w:val="30"/>
-                <w:szCs w:val="30"/>
-              </w:rPr>
-            </w:pPr>
-            <w:r>
-              <w:rPr>
-                <w:rFonts w:ascii="隶书" w:eastAsia="隶书" w:hint="eastAsia"/>
-                <w:sz w:val="30"/>
-                <w:szCs w:val="30"/>
-              </w:rPr>
-              <w:t>配合辅导员工作</w:t>
-            </w:r>
-          </w:p>
-        </w:tc>
-        <w:tc>
-          <w:tcPr>
-            <w:tcW w:w="2074" w:type="dxa"/>
-          </w:tcPr>
-          <w:p>
-            <w:pPr>
-              <w:rPr>
-                <w:rFonts w:ascii="隶书" w:eastAsia="隶书"/>
-                <w:sz w:val="30"/>
-                <w:szCs w:val="30"/>
-              </w:rPr>
-            </w:pPr>
-            <w:r>
-              <w:rPr>
-                <w:rFonts w:ascii="隶书" w:eastAsia="隶书" w:hint="eastAsia"/>
-                <w:sz w:val="30"/>
-                <w:szCs w:val="30"/>
-              </w:rPr>
-              <w:t>5</w:t>
-            </w:r>
-          </w:p>
-        </w:tc>
-        <w:tc>
-          <w:tcPr>
-            <w:tcW w:w="2074" w:type="dxa"/>
-          </w:tcPr>
-          <w:p>
-            <w:pPr>
-              <w:rPr>
-                <w:rFonts w:ascii="隶书" w:eastAsia="隶书"/>
-                <w:sz w:val="30"/>
-                <w:szCs w:val="30"/>
-              </w:rPr>
-            </w:pPr>
-            <w:r>
-              <w:rPr>
-                <w:rFonts w:ascii="隶书" w:eastAsia="隶书" w:hint="eastAsia"/>
-                <w:sz w:val="30"/>
-                <w:szCs w:val="30"/>
-              </w:rPr>
-              <w:t>2</w:t>
-            </w:r>
-          </w:p>
-        </w:tc>
-      </w:tr>
-      <w:tr>
-        <w:tc>
-          <w:tcPr>
-            <w:tcW w:w="2074" w:type="dxa"/>
-            <w:shd w:val="clear" w:color="auto" w:fill="E2EFD9" w:themeFill="accent6" w:themeFillTint="33"/>
-          </w:tcPr>
-          <w:p>
-            <w:pPr>
-              <w:rPr>
-                <w:rFonts w:ascii="隶书" w:eastAsia="隶书"/>
-                <w:sz w:val="30"/>
-                <w:szCs w:val="30"/>
-              </w:rPr>
-            </w:pPr>
-            <w:r>
-              <w:rPr>
-                <w:rFonts w:ascii="隶书" w:eastAsia="隶书" w:hint="eastAsia"/>
-                <w:sz w:val="30"/>
-                <w:szCs w:val="30"/>
-              </w:rPr>
-              <w:t>辅导员</w:t>
-            </w:r>
-          </w:p>
-        </w:tc>
-        <w:tc>
-          <w:tcPr>
-            <w:tcW w:w="2074" w:type="dxa"/>
-            <w:shd w:val="clear" w:color="auto" w:fill="E2EFD9" w:themeFill="accent6" w:themeFillTint="33"/>
-          </w:tcPr>
-          <w:p>
-            <w:pPr>
-              <w:rPr>
-                <w:rFonts w:ascii="隶书" w:eastAsia="隶书"/>
-                <w:sz w:val="30"/>
-                <w:szCs w:val="30"/>
-              </w:rPr>
-            </w:pPr>
-            <w:r>
-              <w:rPr>
-                <w:rFonts w:ascii="隶书" w:eastAsia="隶书" w:hint="eastAsia"/>
-                <w:sz w:val="30"/>
-                <w:szCs w:val="30"/>
-              </w:rPr>
-              <w:t>管理好年级</w:t>
-            </w:r>
-          </w:p>
-        </w:tc>
-        <w:tc>
-          <w:tcPr>
-            <w:tcW w:w="2074" w:type="dxa"/>
-            <w:shd w:val="clear" w:color="auto" w:fill="E2EFD9" w:themeFill="accent6" w:themeFillTint="33"/>
-          </w:tcPr>
-          <w:p>
-            <w:pPr>
-              <w:rPr>
-                <w:rFonts w:ascii="隶书" w:eastAsia="隶书"/>
-                <w:sz w:val="30"/>
-                <w:szCs w:val="30"/>
-              </w:rPr>
-            </w:pPr>
-            <w:r>
-              <w:rPr>
-                <w:rFonts w:ascii="隶书" w:eastAsia="隶书" w:hint="eastAsia"/>
-                <w:sz w:val="30"/>
-                <w:szCs w:val="30"/>
-              </w:rPr>
-              <w:t>1</w:t>
-            </w:r>
-          </w:p>
-        </w:tc>
-        <w:tc>
-          <w:tcPr>
-            <w:tcW w:w="2074" w:type="dxa"/>
-            <w:shd w:val="clear" w:color="auto" w:fill="E2EFD9" w:themeFill="accent6" w:themeFillTint="33"/>
-          </w:tcPr>
-          <w:p>
-            <w:pPr>
-              <w:rPr>
-                <w:rFonts w:ascii="隶书" w:eastAsia="隶书"/>
-                <w:sz w:val="30"/>
-                <w:szCs w:val="30"/>
-              </w:rPr>
-            </w:pPr>
-            <w:r>
-              <w:rPr>
-                <w:rFonts w:ascii="隶书" w:eastAsia="隶书" w:hint="eastAsia"/>
-                <w:sz w:val="30"/>
-                <w:szCs w:val="30"/>
-              </w:rPr>
-              <w:t>3</w:t>
-            </w:r>
-          </w:p>
-        </w:tc>
-      </w:tr>
-    </w:tbl>
-    <w:p/>
-    <w:p>
-      <w:pPr>
-        <w:pStyle w:val="a5"/>
-        <w:numPr>
-          <w:ilvl w:val="0"/>
-          <w:numId w:val="2"/>
-        </w:numPr>
-        <w:ind w:firstLineChars="0"/>
-        <w:rPr>
-          <w:rFonts w:ascii="隶书" w:eastAsia="隶书"/>
-          <w:sz w:val="72"/>
-          <w:szCs w:val="72"/>
-        </w:rPr>
-      </w:pPr>
-      <w:r>
-        <w:rPr>
-          <w:rFonts w:ascii="隶书" w:eastAsia="隶书" w:hint="eastAsia"/>
-          <w:sz w:val="72"/>
-          <w:szCs w:val="72"/>
-        </w:rPr>
-        <w:t>发现业务需求</w:t>
-      </w:r>
-    </w:p>
-    <w:p>
-      <w:pPr>
-        <w:pStyle w:val="a5"/>
-        <w:ind w:left="780" w:firstLineChars="0" w:firstLine="0"/>
-        <w:rPr>
-          <w:rFonts w:ascii="隶书" w:eastAsia="隶书"/>
-          <w:sz w:val="28"/>
-          <w:szCs w:val="28"/>
-        </w:rPr>
-      </w:pPr>
-      <w:r>
-        <w:rPr>
-          <w:rFonts w:ascii="隶书" w:eastAsia="隶书" w:hint="eastAsia"/>
-          <w:sz w:val="28"/>
-          <w:szCs w:val="28"/>
-        </w:rPr>
-        <w:t>确定每一个问题对应得目标的过程就是发现业务需求的过程。因此，针对上述</w:t>
-      </w:r>
-      <w:r>
-        <w:rPr>
-          <w:rFonts w:ascii="隶书" w:eastAsia="隶书" w:hint="eastAsia"/>
-          <w:sz w:val="28"/>
-          <w:szCs w:val="28"/>
-        </w:rPr>
-        <w:t>五</w:t>
-      </w:r>
-      <w:r>
-        <w:rPr>
-          <w:rFonts w:ascii="隶书" w:eastAsia="隶书" w:hint="eastAsia"/>
-          <w:sz w:val="28"/>
-          <w:szCs w:val="28"/>
-        </w:rPr>
-        <w:t>个高层次问题，我们确定了对应的业务需求。将问题描述表扩展成以下的问题及业务需求,描述表：</w:t>
-      </w:r>
-    </w:p>
-    <w:tbl>
-      <w:tblPr>
-        <w:tblStyle w:val="a6"/>
-        <w:tblW w:w="0" w:type="auto"/>
-        <w:tblInd w:w="360" w:type="dxa"/>
-        <w:tblLook w:val="04A0" w:firstRow="1" w:lastRow="0" w:firstColumn="1" w:lastColumn="0" w:noHBand="0" w:noVBand="1"/>
-      </w:tblPr>
-      <w:tblGrid>
-        <w:gridCol w:w="3962"/>
-        <w:gridCol w:w="3974"/>
-      </w:tblGrid>
-      <w:tr>
-        <w:tc>
-          <w:tcPr>
-            <w:tcW w:w="4148" w:type="dxa"/>
-            <w:shd w:val="clear" w:color="auto" w:fill="70AD47" w:themeFill="accent6"/>
-          </w:tcPr>
-          <w:p>
-            <w:pPr>
-              <w:pStyle w:val="a5"/>
-              <w:ind w:firstLineChars="0" w:firstLine="0"/>
-              <w:rPr>
-                <w:rFonts w:ascii="隶书" w:eastAsia="隶书"/>
-                <w:sz w:val="24"/>
-                <w:szCs w:val="24"/>
-              </w:rPr>
-            </w:pPr>
-            <w:r>
-              <w:rPr>
-                <w:rFonts w:ascii="隶书" w:eastAsia="隶书" w:hint="eastAsia"/>
-                <w:sz w:val="24"/>
-                <w:szCs w:val="24"/>
-              </w:rPr>
-              <w:t>要素</w:t>
-            </w:r>
-          </w:p>
-        </w:tc>
-        <w:tc>
-          <w:tcPr>
-            <w:tcW w:w="4148" w:type="dxa"/>
-            <w:shd w:val="clear" w:color="auto" w:fill="70AD47" w:themeFill="accent6"/>
-          </w:tcPr>
-          <w:p>
-            <w:pPr>
-              <w:pStyle w:val="a5"/>
-              <w:ind w:firstLineChars="0" w:firstLine="0"/>
-              <w:rPr>
-                <w:rFonts w:ascii="隶书" w:eastAsia="隶书"/>
-                <w:sz w:val="24"/>
-                <w:szCs w:val="24"/>
-              </w:rPr>
-            </w:pPr>
-            <w:r>
-              <w:rPr>
-                <w:rFonts w:ascii="隶书" w:eastAsia="隶书" w:hint="eastAsia"/>
-                <w:sz w:val="24"/>
-                <w:szCs w:val="24"/>
-              </w:rPr>
-              <w:t>内容</w:t>
-            </w:r>
-          </w:p>
-        </w:tc>
-      </w:tr>
-      <w:tr>
-        <w:tc>
-          <w:tcPr>
-            <w:tcW w:w="4148" w:type="dxa"/>
-          </w:tcPr>
-          <w:p>
-            <w:pPr>
-              <w:pStyle w:val="a5"/>
-              <w:ind w:firstLineChars="0" w:firstLine="0"/>
-              <w:rPr>
-                <w:rFonts w:ascii="隶书" w:eastAsia="隶书"/>
-                <w:sz w:val="24"/>
-                <w:szCs w:val="24"/>
-              </w:rPr>
-            </w:pPr>
-            <w:r>
-              <w:rPr>
-                <w:rFonts w:ascii="隶书" w:eastAsia="隶书" w:hint="eastAsia"/>
-                <w:sz w:val="24"/>
-                <w:szCs w:val="24"/>
-              </w:rPr>
-              <w:t>ID</w:t>
-            </w:r>
-          </w:p>
-        </w:tc>
-        <w:tc>
-          <w:tcPr>
-            <w:tcW w:w="4148" w:type="dxa"/>
-          </w:tcPr>
-          <w:p>
-            <w:pPr>
-              <w:pStyle w:val="a5"/>
-              <w:ind w:firstLineChars="0" w:firstLine="0"/>
-              <w:rPr>
-                <w:rFonts w:ascii="隶书" w:eastAsia="隶书"/>
-                <w:sz w:val="24"/>
-                <w:szCs w:val="24"/>
-              </w:rPr>
-            </w:pPr>
-            <w:r>
-              <w:rPr>
-                <w:rFonts w:ascii="隶书" w:eastAsia="隶书" w:hint="eastAsia"/>
-                <w:sz w:val="24"/>
-                <w:szCs w:val="24"/>
-              </w:rPr>
-              <w:t>P1</w:t>
-            </w:r>
-          </w:p>
-        </w:tc>
-      </w:tr>
-      <w:tr>
-        <w:tc>
-          <w:tcPr>
-            <w:tcW w:w="4148" w:type="dxa"/>
-            <w:shd w:val="clear" w:color="auto" w:fill="E2EFD9" w:themeFill="accent6" w:themeFillTint="33"/>
-          </w:tcPr>
-          <w:p>
-            <w:pPr>
-              <w:pStyle w:val="a5"/>
-              <w:ind w:firstLineChars="0" w:firstLine="0"/>
-              <w:rPr>
-                <w:rFonts w:ascii="隶书" w:eastAsia="隶书"/>
-                <w:sz w:val="24"/>
-                <w:szCs w:val="24"/>
-              </w:rPr>
-            </w:pPr>
-            <w:r>
-              <w:rPr>
-                <w:rFonts w:ascii="隶书" w:eastAsia="隶书" w:hint="eastAsia"/>
-                <w:sz w:val="24"/>
-                <w:szCs w:val="24"/>
-              </w:rPr>
-              <w:t>提出者</w:t>
-            </w:r>
-          </w:p>
-        </w:tc>
-        <w:tc>
-          <w:tcPr>
-            <w:tcW w:w="4148" w:type="dxa"/>
-            <w:shd w:val="clear" w:color="auto" w:fill="E2EFD9" w:themeFill="accent6" w:themeFillTint="33"/>
-          </w:tcPr>
-          <w:p>
-            <w:pPr>
-              <w:pStyle w:val="a5"/>
-              <w:ind w:firstLineChars="0" w:firstLine="0"/>
-              <w:rPr>
-                <w:rFonts w:ascii="隶书" w:eastAsia="隶书"/>
-                <w:sz w:val="24"/>
-                <w:szCs w:val="24"/>
-              </w:rPr>
-            </w:pPr>
-            <w:r>
-              <w:rPr>
-                <w:rFonts w:ascii="隶书" w:eastAsia="隶书" w:hint="eastAsia"/>
-                <w:sz w:val="24"/>
-                <w:szCs w:val="24"/>
-              </w:rPr>
-              <w:t>辅导员</w:t>
-            </w:r>
-          </w:p>
-        </w:tc>
-      </w:tr>
-      <w:tr>
-        <w:tc>
-          <w:tcPr>
-            <w:tcW w:w="4148" w:type="dxa"/>
-          </w:tcPr>
-          <w:p>
-            <w:pPr>
-              <w:pStyle w:val="a5"/>
-              <w:ind w:firstLineChars="0" w:firstLine="0"/>
-              <w:rPr>
-                <w:rFonts w:ascii="隶书" w:eastAsia="隶书"/>
-                <w:sz w:val="24"/>
-                <w:szCs w:val="24"/>
-              </w:rPr>
-            </w:pPr>
-            <w:r>
-              <w:rPr>
-                <w:rFonts w:ascii="隶书" w:eastAsia="隶书" w:hint="eastAsia"/>
-                <w:sz w:val="24"/>
-                <w:szCs w:val="24"/>
-              </w:rPr>
-              <w:t>关联者</w:t>
-            </w:r>
-          </w:p>
-        </w:tc>
-        <w:tc>
-          <w:tcPr>
-            <w:tcW w:w="4148" w:type="dxa"/>
-          </w:tcPr>
-          <w:p>
-            <w:pPr>
-              <w:pStyle w:val="a5"/>
-              <w:ind w:firstLineChars="0" w:firstLine="0"/>
-              <w:rPr>
-                <w:rFonts w:ascii="隶书" w:eastAsia="隶书"/>
-                <w:sz w:val="24"/>
-                <w:szCs w:val="24"/>
-              </w:rPr>
-            </w:pPr>
-            <w:r>
-              <w:rPr>
-                <w:rFonts w:ascii="隶书" w:eastAsia="隶书" w:hint="eastAsia"/>
-                <w:sz w:val="24"/>
-                <w:szCs w:val="24"/>
-              </w:rPr>
-              <w:t>班委</w:t>
-            </w:r>
-          </w:p>
-        </w:tc>
-      </w:tr>
-      <w:tr>
-        <w:tc>
-          <w:tcPr>
-            <w:tcW w:w="4148" w:type="dxa"/>
-            <w:shd w:val="clear" w:color="auto" w:fill="E2EFD9" w:themeFill="accent6" w:themeFillTint="33"/>
-          </w:tcPr>
-          <w:p>
-            <w:pPr>
-              <w:pStyle w:val="a5"/>
-              <w:ind w:firstLineChars="0" w:firstLine="0"/>
-              <w:rPr>
-                <w:rFonts w:ascii="隶书" w:eastAsia="隶书"/>
-                <w:sz w:val="24"/>
-                <w:szCs w:val="24"/>
-              </w:rPr>
-            </w:pPr>
-            <w:r>
-              <w:rPr>
-                <w:rFonts w:ascii="隶书" w:eastAsia="隶书" w:hint="eastAsia"/>
-                <w:sz w:val="24"/>
-                <w:szCs w:val="24"/>
-              </w:rPr>
-              <w:t>问题</w:t>
-            </w:r>
-          </w:p>
-        </w:tc>
-        <w:tc>
-          <w:tcPr>
-            <w:tcW w:w="4148" w:type="dxa"/>
-            <w:shd w:val="clear" w:color="auto" w:fill="E2EFD9" w:themeFill="accent6" w:themeFillTint="33"/>
-          </w:tcPr>
-          <w:p>
-            <w:pPr>
-              <w:pStyle w:val="a5"/>
-              <w:ind w:firstLineChars="0" w:firstLine="0"/>
-              <w:rPr>
-                <w:rFonts w:ascii="隶书" w:eastAsia="隶书"/>
-                <w:sz w:val="24"/>
-                <w:szCs w:val="24"/>
-              </w:rPr>
-            </w:pPr>
-            <w:r>
-              <w:rPr>
-                <w:rFonts w:ascii="隶书" w:eastAsia="隶书" w:hint="eastAsia"/>
-                <w:sz w:val="24"/>
-                <w:szCs w:val="24"/>
-              </w:rPr>
-              <w:t>班委经常晚交，效率低下，表单出现信息缺失</w:t>
-            </w:r>
-          </w:p>
-        </w:tc>
-      </w:tr>
-      <w:tr>
-        <w:tc>
-          <w:tcPr>
-            <w:tcW w:w="4148" w:type="dxa"/>
-          </w:tcPr>
-          <w:p>
-            <w:pPr>
-              <w:pStyle w:val="a5"/>
-              <w:ind w:firstLineChars="0" w:firstLine="0"/>
-              <w:rPr>
-                <w:rFonts w:ascii="隶书" w:eastAsia="隶书"/>
-                <w:sz w:val="24"/>
-                <w:szCs w:val="24"/>
-              </w:rPr>
-            </w:pPr>
-            <w:r>
-              <w:rPr>
-                <w:rFonts w:ascii="隶书" w:eastAsia="隶书" w:hint="eastAsia"/>
-                <w:sz w:val="24"/>
-                <w:szCs w:val="24"/>
-              </w:rPr>
-              <w:t>影响</w:t>
-            </w:r>
-          </w:p>
-        </w:tc>
-        <w:tc>
-          <w:tcPr>
-            <w:tcW w:w="4148" w:type="dxa"/>
-          </w:tcPr>
-          <w:p>
-            <w:pPr>
-              <w:pStyle w:val="a5"/>
-              <w:ind w:firstLineChars="0" w:firstLine="0"/>
-              <w:rPr>
-                <w:rFonts w:ascii="隶书" w:eastAsia="隶书"/>
-                <w:sz w:val="24"/>
-                <w:szCs w:val="24"/>
-              </w:rPr>
-            </w:pPr>
-            <w:r>
-              <w:rPr>
-                <w:rFonts w:ascii="隶书" w:eastAsia="隶书" w:hint="eastAsia"/>
-                <w:sz w:val="24"/>
-                <w:szCs w:val="24"/>
-              </w:rPr>
-              <w:t>辅导员工作难以展开</w:t>
-            </w:r>
-          </w:p>
-        </w:tc>
-      </w:tr>
-      <w:tr>
-        <w:tc>
-          <w:tcPr>
-            <w:tcW w:w="4148" w:type="dxa"/>
-            <w:shd w:val="clear" w:color="auto" w:fill="E2EFD9" w:themeFill="accent6" w:themeFillTint="33"/>
-          </w:tcPr>
-          <w:p>
-            <w:pPr>
-              <w:pStyle w:val="a5"/>
-              <w:ind w:firstLineChars="0" w:firstLine="0"/>
-              <w:rPr>
-                <w:rFonts w:ascii="隶书" w:eastAsia="隶书"/>
-                <w:sz w:val="24"/>
-                <w:szCs w:val="24"/>
-              </w:rPr>
-            </w:pPr>
-            <w:r>
-              <w:rPr>
-                <w:rFonts w:ascii="隶书" w:eastAsia="隶书" w:hint="eastAsia"/>
-                <w:sz w:val="24"/>
-                <w:szCs w:val="24"/>
-              </w:rPr>
-              <w:t>目标</w:t>
-            </w:r>
-          </w:p>
-        </w:tc>
-        <w:tc>
-          <w:tcPr>
-            <w:tcW w:w="4148" w:type="dxa"/>
-            <w:shd w:val="clear" w:color="auto" w:fill="E2EFD9" w:themeFill="accent6" w:themeFillTint="33"/>
-          </w:tcPr>
-          <w:p>
-            <w:pPr>
-              <w:pStyle w:val="a5"/>
-              <w:ind w:firstLineChars="0" w:firstLine="0"/>
-              <w:rPr>
-                <w:rFonts w:ascii="隶书" w:eastAsia="隶书"/>
-                <w:sz w:val="24"/>
-                <w:szCs w:val="24"/>
-              </w:rPr>
-            </w:pPr>
-            <w:r>
-              <w:rPr>
-                <w:rFonts w:ascii="隶书" w:eastAsia="隶书" w:hint="eastAsia"/>
-                <w:sz w:val="24"/>
-                <w:szCs w:val="24"/>
-              </w:rPr>
-              <w:t>在系统投入运行3个月后，使辅导员工作效率提高30%</w:t>
-            </w:r>
-          </w:p>
-        </w:tc>
-      </w:tr>
-    </w:tbl>
-    <w:p>
-      <w:pPr>
-        <w:pStyle w:val="a5"/>
-        <w:ind w:left="360"/>
-      </w:pPr>
-    </w:p>
-    <w:p>
-      <w:pPr>
-        <w:pStyle w:val="a5"/>
-        <w:ind w:left="360"/>
-      </w:pPr>
-    </w:p>
-    <w:tbl>
-      <w:tblPr>
-        <w:tblStyle w:val="a6"/>
-        <w:tblW w:w="0" w:type="auto"/>
-        <w:tblInd w:w="360" w:type="dxa"/>
-        <w:tblLook w:val="04A0" w:firstRow="1" w:lastRow="0" w:firstColumn="1" w:lastColumn="0" w:noHBand="0" w:noVBand="1"/>
-      </w:tblPr>
-      <w:tblGrid>
-        <w:gridCol w:w="3962"/>
-        <w:gridCol w:w="3974"/>
-      </w:tblGrid>
-      <w:tr>
-        <w:tc>
-          <w:tcPr>
-            <w:tcW w:w="4148" w:type="dxa"/>
-            <w:shd w:val="clear" w:color="auto" w:fill="70AD47" w:themeFill="accent6"/>
-          </w:tcPr>
-          <w:p>
-            <w:pPr>
-              <w:pStyle w:val="a5"/>
-              <w:ind w:firstLineChars="0" w:firstLine="0"/>
-              <w:rPr>
-                <w:rFonts w:ascii="隶书" w:eastAsia="隶书"/>
-                <w:sz w:val="24"/>
-                <w:szCs w:val="24"/>
-              </w:rPr>
-            </w:pPr>
-            <w:r>
-              <w:rPr>
-                <w:rFonts w:ascii="隶书" w:eastAsia="隶书" w:hint="eastAsia"/>
-                <w:sz w:val="24"/>
-                <w:szCs w:val="24"/>
-              </w:rPr>
-              <w:t>要素</w:t>
-            </w:r>
-          </w:p>
-        </w:tc>
-        <w:tc>
-          <w:tcPr>
-            <w:tcW w:w="4148" w:type="dxa"/>
-            <w:shd w:val="clear" w:color="auto" w:fill="70AD47" w:themeFill="accent6"/>
-          </w:tcPr>
-          <w:p>
-            <w:pPr>
-              <w:pStyle w:val="a5"/>
-              <w:ind w:firstLineChars="0" w:firstLine="0"/>
-              <w:rPr>
-                <w:rFonts w:ascii="隶书" w:eastAsia="隶书"/>
-                <w:sz w:val="24"/>
-                <w:szCs w:val="24"/>
-              </w:rPr>
-            </w:pPr>
-            <w:r>
-              <w:rPr>
-                <w:rFonts w:ascii="隶书" w:eastAsia="隶书" w:hint="eastAsia"/>
-                <w:sz w:val="24"/>
-                <w:szCs w:val="24"/>
-              </w:rPr>
-              <w:t>内容</w:t>
-            </w:r>
-          </w:p>
-        </w:tc>
-      </w:tr>
-      <w:tr>
-        <w:tc>
-          <w:tcPr>
-            <w:tcW w:w="4148" w:type="dxa"/>
-            <w:shd w:val="clear" w:color="auto" w:fill="E2EFD9" w:themeFill="accent6" w:themeFillTint="33"/>
-          </w:tcPr>
-          <w:p>
-            <w:pPr>
-              <w:pStyle w:val="a5"/>
-              <w:ind w:firstLineChars="0" w:firstLine="0"/>
-              <w:rPr>
-                <w:rFonts w:ascii="隶书" w:eastAsia="隶书"/>
-                <w:sz w:val="24"/>
-                <w:szCs w:val="24"/>
-              </w:rPr>
-            </w:pPr>
-            <w:r>
-              <w:rPr>
-                <w:rFonts w:ascii="隶书" w:eastAsia="隶书" w:hint="eastAsia"/>
-                <w:sz w:val="24"/>
-                <w:szCs w:val="24"/>
-              </w:rPr>
-              <w:lastRenderedPageBreak/>
-              <w:t>ID</w:t>
-            </w:r>
-          </w:p>
-        </w:tc>
-        <w:tc>
-          <w:tcPr>
-            <w:tcW w:w="4148" w:type="dxa"/>
-            <w:shd w:val="clear" w:color="auto" w:fill="E2EFD9" w:themeFill="accent6" w:themeFillTint="33"/>
-          </w:tcPr>
-          <w:p>
-            <w:pPr>
-              <w:pStyle w:val="a5"/>
-              <w:ind w:firstLineChars="0" w:firstLine="0"/>
-              <w:rPr>
-                <w:rFonts w:ascii="隶书" w:eastAsia="隶书"/>
-                <w:sz w:val="24"/>
-                <w:szCs w:val="24"/>
-              </w:rPr>
-            </w:pPr>
-            <w:r>
-              <w:rPr>
-                <w:rFonts w:ascii="隶书" w:eastAsia="隶书" w:hint="eastAsia"/>
-                <w:sz w:val="24"/>
-                <w:szCs w:val="24"/>
-              </w:rPr>
-              <w:t>P2</w:t>
-            </w:r>
-          </w:p>
-        </w:tc>
-      </w:tr>
-      <w:tr>
-        <w:tc>
-          <w:tcPr>
-            <w:tcW w:w="4148" w:type="dxa"/>
-          </w:tcPr>
-          <w:p>
-            <w:pPr>
-              <w:pStyle w:val="a5"/>
-              <w:ind w:firstLineChars="0" w:firstLine="0"/>
-              <w:rPr>
-                <w:rFonts w:ascii="隶书" w:eastAsia="隶书"/>
-                <w:sz w:val="24"/>
-                <w:szCs w:val="24"/>
-              </w:rPr>
-            </w:pPr>
-            <w:r>
-              <w:rPr>
-                <w:rFonts w:ascii="隶书" w:eastAsia="隶书" w:hint="eastAsia"/>
-                <w:sz w:val="24"/>
-                <w:szCs w:val="24"/>
-              </w:rPr>
-              <w:t>提出者</w:t>
-            </w:r>
-          </w:p>
-        </w:tc>
-        <w:tc>
-          <w:tcPr>
-            <w:tcW w:w="4148" w:type="dxa"/>
-          </w:tcPr>
-          <w:p>
-            <w:pPr>
-              <w:pStyle w:val="a5"/>
-              <w:ind w:firstLineChars="0" w:firstLine="0"/>
-              <w:rPr>
-                <w:rFonts w:ascii="隶书" w:eastAsia="隶书"/>
-                <w:sz w:val="24"/>
-                <w:szCs w:val="24"/>
-              </w:rPr>
-            </w:pPr>
-            <w:r>
-              <w:rPr>
-                <w:rFonts w:ascii="隶书" w:eastAsia="隶书" w:hint="eastAsia"/>
-                <w:sz w:val="24"/>
-                <w:szCs w:val="24"/>
-              </w:rPr>
-              <w:t>班委</w:t>
-            </w:r>
-          </w:p>
-        </w:tc>
-      </w:tr>
-      <w:tr>
-        <w:tc>
-          <w:tcPr>
-            <w:tcW w:w="4148" w:type="dxa"/>
-            <w:shd w:val="clear" w:color="auto" w:fill="E2EFD9" w:themeFill="accent6" w:themeFillTint="33"/>
-          </w:tcPr>
-          <w:p>
-            <w:pPr>
-              <w:pStyle w:val="a5"/>
-              <w:ind w:firstLineChars="0" w:firstLine="0"/>
-              <w:rPr>
-                <w:rFonts w:ascii="隶书" w:eastAsia="隶书"/>
-                <w:sz w:val="24"/>
-                <w:szCs w:val="24"/>
-              </w:rPr>
-            </w:pPr>
-            <w:r>
-              <w:rPr>
-                <w:rFonts w:ascii="隶书" w:eastAsia="隶书" w:hint="eastAsia"/>
-                <w:sz w:val="24"/>
-                <w:szCs w:val="24"/>
-              </w:rPr>
-              <w:t>关联者</w:t>
-            </w:r>
-          </w:p>
-        </w:tc>
-        <w:tc>
-          <w:tcPr>
-            <w:tcW w:w="4148" w:type="dxa"/>
-            <w:shd w:val="clear" w:color="auto" w:fill="E2EFD9" w:themeFill="accent6" w:themeFillTint="33"/>
-          </w:tcPr>
-          <w:p>
-            <w:pPr>
-              <w:pStyle w:val="a5"/>
-              <w:ind w:firstLineChars="0" w:firstLine="0"/>
-              <w:rPr>
-                <w:rFonts w:ascii="隶书" w:eastAsia="隶书"/>
-                <w:sz w:val="24"/>
-                <w:szCs w:val="24"/>
-              </w:rPr>
-            </w:pPr>
-            <w:r>
-              <w:rPr>
-                <w:rFonts w:ascii="隶书" w:eastAsia="隶书" w:hint="eastAsia"/>
-                <w:sz w:val="24"/>
-                <w:szCs w:val="24"/>
-              </w:rPr>
-              <w:t>学生</w:t>
-            </w:r>
-          </w:p>
-        </w:tc>
-      </w:tr>
-      <w:tr>
-        <w:tc>
-          <w:tcPr>
-            <w:tcW w:w="4148" w:type="dxa"/>
-          </w:tcPr>
-          <w:p>
-            <w:pPr>
-              <w:pStyle w:val="a5"/>
-              <w:ind w:firstLineChars="0" w:firstLine="0"/>
-              <w:rPr>
-                <w:rFonts w:ascii="隶书" w:eastAsia="隶书"/>
-                <w:sz w:val="24"/>
-                <w:szCs w:val="24"/>
-              </w:rPr>
-            </w:pPr>
-            <w:r>
-              <w:rPr>
-                <w:rFonts w:ascii="隶书" w:eastAsia="隶书" w:hint="eastAsia"/>
-                <w:sz w:val="24"/>
-                <w:szCs w:val="24"/>
-              </w:rPr>
-              <w:t>问题</w:t>
-            </w:r>
-          </w:p>
-        </w:tc>
-        <w:tc>
-          <w:tcPr>
-            <w:tcW w:w="4148" w:type="dxa"/>
-          </w:tcPr>
-          <w:p>
-            <w:pPr>
-              <w:pStyle w:val="a5"/>
-              <w:ind w:firstLineChars="0" w:firstLine="0"/>
-              <w:rPr>
-                <w:rFonts w:ascii="隶书" w:eastAsia="隶书"/>
-                <w:sz w:val="24"/>
-                <w:szCs w:val="24"/>
-              </w:rPr>
-            </w:pPr>
-            <w:r>
-              <w:rPr>
-                <w:rFonts w:ascii="隶书" w:eastAsia="隶书" w:hint="eastAsia"/>
-                <w:sz w:val="24"/>
-                <w:szCs w:val="24"/>
-              </w:rPr>
-              <w:t>刷宿舍过于繁琐</w:t>
-            </w:r>
-          </w:p>
-        </w:tc>
-      </w:tr>
-      <w:tr>
-        <w:tc>
-          <w:tcPr>
-            <w:tcW w:w="4148" w:type="dxa"/>
-            <w:shd w:val="clear" w:color="auto" w:fill="E2EFD9" w:themeFill="accent6" w:themeFillTint="33"/>
-          </w:tcPr>
-          <w:p>
-            <w:pPr>
-              <w:pStyle w:val="a5"/>
-              <w:ind w:firstLineChars="0" w:firstLine="0"/>
-              <w:rPr>
-                <w:rFonts w:ascii="隶书" w:eastAsia="隶书"/>
-                <w:sz w:val="24"/>
-                <w:szCs w:val="24"/>
-              </w:rPr>
-            </w:pPr>
-            <w:r>
-              <w:rPr>
-                <w:rFonts w:ascii="隶书" w:eastAsia="隶书" w:hint="eastAsia"/>
-                <w:sz w:val="24"/>
-                <w:szCs w:val="24"/>
-              </w:rPr>
-              <w:t>影响</w:t>
-            </w:r>
-          </w:p>
-        </w:tc>
-        <w:tc>
-          <w:tcPr>
-            <w:tcW w:w="4148" w:type="dxa"/>
-            <w:shd w:val="clear" w:color="auto" w:fill="E2EFD9" w:themeFill="accent6" w:themeFillTint="33"/>
-          </w:tcPr>
-          <w:p>
-            <w:pPr>
-              <w:pStyle w:val="a5"/>
-              <w:ind w:firstLineChars="0" w:firstLine="0"/>
-              <w:rPr>
-                <w:rFonts w:ascii="隶书" w:eastAsia="隶书"/>
-                <w:sz w:val="24"/>
-                <w:szCs w:val="24"/>
-              </w:rPr>
-            </w:pPr>
-            <w:r>
-              <w:rPr>
-                <w:rFonts w:ascii="隶书" w:eastAsia="隶书" w:hint="eastAsia"/>
-                <w:sz w:val="24"/>
-                <w:szCs w:val="24"/>
-              </w:rPr>
-              <w:t>浪费班委时间，效率低下，打断学生学习节奏</w:t>
-            </w:r>
-          </w:p>
-        </w:tc>
-      </w:tr>
-      <w:tr>
-        <w:tc>
-          <w:tcPr>
-            <w:tcW w:w="4148" w:type="dxa"/>
-          </w:tcPr>
-          <w:p>
-            <w:pPr>
-              <w:pStyle w:val="a5"/>
-              <w:ind w:firstLineChars="0" w:firstLine="0"/>
-              <w:rPr>
-                <w:rFonts w:ascii="隶书" w:eastAsia="隶书"/>
-                <w:sz w:val="24"/>
-                <w:szCs w:val="24"/>
-              </w:rPr>
-            </w:pPr>
-            <w:r>
-              <w:rPr>
-                <w:rFonts w:ascii="隶书" w:eastAsia="隶书" w:hint="eastAsia"/>
-                <w:sz w:val="24"/>
-                <w:szCs w:val="24"/>
-              </w:rPr>
-              <w:t>目标</w:t>
-            </w:r>
-          </w:p>
-        </w:tc>
-        <w:tc>
-          <w:tcPr>
-            <w:tcW w:w="4148" w:type="dxa"/>
-          </w:tcPr>
-          <w:p>
-            <w:pPr>
-              <w:pStyle w:val="a5"/>
-              <w:ind w:firstLineChars="0" w:firstLine="0"/>
-              <w:rPr>
-                <w:rFonts w:ascii="隶书" w:eastAsia="隶书"/>
-                <w:sz w:val="24"/>
-                <w:szCs w:val="24"/>
-              </w:rPr>
-            </w:pPr>
-            <w:r>
-              <w:rPr>
-                <w:rFonts w:ascii="隶书" w:eastAsia="隶书" w:hint="eastAsia"/>
-                <w:sz w:val="24"/>
-                <w:szCs w:val="24"/>
-              </w:rPr>
-              <w:t>在系统投入运行3个月后，班委无须刷宿舍，工作效率提高50%</w:t>
-            </w:r>
-          </w:p>
-        </w:tc>
-      </w:tr>
-    </w:tbl>
-    <w:p>
-      <w:pPr>
-        <w:pStyle w:val="a5"/>
-        <w:ind w:left="360"/>
-      </w:pPr>
-    </w:p>
-    <w:p>
-      <w:pPr>
-        <w:pStyle w:val="a5"/>
-        <w:ind w:left="360"/>
-      </w:pPr>
-    </w:p>
-    <w:tbl>
-      <w:tblPr>
-        <w:tblStyle w:val="a6"/>
-        <w:tblW w:w="0" w:type="auto"/>
-        <w:tblInd w:w="360" w:type="dxa"/>
-        <w:tblLook w:val="04A0" w:firstRow="1" w:lastRow="0" w:firstColumn="1" w:lastColumn="0" w:noHBand="0" w:noVBand="1"/>
-      </w:tblPr>
-      <w:tblGrid>
-        <w:gridCol w:w="3962"/>
-        <w:gridCol w:w="3974"/>
-      </w:tblGrid>
-      <w:tr>
-        <w:tc>
-          <w:tcPr>
-            <w:tcW w:w="4148" w:type="dxa"/>
-            <w:shd w:val="clear" w:color="auto" w:fill="70AD47" w:themeFill="accent6"/>
-          </w:tcPr>
-          <w:p>
-            <w:pPr>
-              <w:pStyle w:val="a5"/>
-              <w:ind w:firstLineChars="0" w:firstLine="0"/>
-              <w:rPr>
-                <w:rFonts w:ascii="隶书" w:eastAsia="隶书"/>
-                <w:sz w:val="24"/>
-                <w:szCs w:val="24"/>
-              </w:rPr>
-            </w:pPr>
-            <w:r>
-              <w:rPr>
-                <w:rFonts w:ascii="隶书" w:eastAsia="隶书" w:hint="eastAsia"/>
-                <w:sz w:val="24"/>
-                <w:szCs w:val="24"/>
-              </w:rPr>
-              <w:t>要素</w:t>
-            </w:r>
-          </w:p>
-        </w:tc>
-        <w:tc>
-          <w:tcPr>
-            <w:tcW w:w="4148" w:type="dxa"/>
-            <w:shd w:val="clear" w:color="auto" w:fill="70AD47" w:themeFill="accent6"/>
-          </w:tcPr>
-          <w:p>
-            <w:pPr>
-              <w:pStyle w:val="a5"/>
-              <w:ind w:firstLineChars="0" w:firstLine="0"/>
-              <w:rPr>
-                <w:rFonts w:ascii="隶书" w:eastAsia="隶书"/>
-                <w:sz w:val="24"/>
-                <w:szCs w:val="24"/>
-              </w:rPr>
-            </w:pPr>
-            <w:r>
-              <w:rPr>
-                <w:rFonts w:ascii="隶书" w:eastAsia="隶书" w:hint="eastAsia"/>
-                <w:sz w:val="24"/>
-                <w:szCs w:val="24"/>
-              </w:rPr>
-              <w:t>内容</w:t>
-            </w:r>
-          </w:p>
-        </w:tc>
-      </w:tr>
-      <w:tr>
-        <w:tc>
-          <w:tcPr>
-            <w:tcW w:w="4148" w:type="dxa"/>
-            <w:shd w:val="clear" w:color="auto" w:fill="E2EFD9" w:themeFill="accent6" w:themeFillTint="33"/>
-          </w:tcPr>
-          <w:p>
-            <w:pPr>
-              <w:pStyle w:val="a5"/>
-              <w:ind w:firstLineChars="0" w:firstLine="0"/>
-              <w:rPr>
-                <w:rFonts w:ascii="隶书" w:eastAsia="隶书"/>
-                <w:sz w:val="24"/>
-                <w:szCs w:val="24"/>
-              </w:rPr>
-            </w:pPr>
-            <w:r>
-              <w:rPr>
-                <w:rFonts w:ascii="隶书" w:eastAsia="隶书" w:hint="eastAsia"/>
-                <w:sz w:val="24"/>
-                <w:szCs w:val="24"/>
-              </w:rPr>
-              <w:t>I</w:t>
-            </w:r>
-            <w:r>
-              <w:rPr>
-                <w:rFonts w:ascii="隶书" w:eastAsia="隶书"/>
-                <w:sz w:val="24"/>
-                <w:szCs w:val="24"/>
-              </w:rPr>
-              <w:t>D</w:t>
-            </w:r>
-          </w:p>
-        </w:tc>
-        <w:tc>
-          <w:tcPr>
-            <w:tcW w:w="4148" w:type="dxa"/>
-            <w:shd w:val="clear" w:color="auto" w:fill="E2EFD9" w:themeFill="accent6" w:themeFillTint="33"/>
-          </w:tcPr>
-          <w:p>
-            <w:pPr>
-              <w:pStyle w:val="a5"/>
-              <w:ind w:firstLineChars="0" w:firstLine="0"/>
-              <w:rPr>
-                <w:rFonts w:ascii="隶书" w:eastAsia="隶书"/>
-                <w:sz w:val="24"/>
-                <w:szCs w:val="24"/>
-              </w:rPr>
-            </w:pPr>
-            <w:r>
-              <w:rPr>
-                <w:rFonts w:ascii="隶书" w:eastAsia="隶书"/>
-                <w:sz w:val="24"/>
-                <w:szCs w:val="24"/>
-              </w:rPr>
-              <w:t>P3</w:t>
-            </w:r>
-          </w:p>
-        </w:tc>
-      </w:tr>
-      <w:tr>
-        <w:tc>
-          <w:tcPr>
-            <w:tcW w:w="4148" w:type="dxa"/>
-            <w:shd w:val="clear" w:color="auto" w:fill="FFFFFF" w:themeFill="background1"/>
-          </w:tcPr>
-          <w:p>
-            <w:pPr>
-              <w:pStyle w:val="a5"/>
-              <w:ind w:firstLineChars="0" w:firstLine="0"/>
-              <w:rPr>
-                <w:rFonts w:ascii="隶书" w:eastAsia="隶书"/>
-                <w:sz w:val="24"/>
-                <w:szCs w:val="24"/>
-              </w:rPr>
-            </w:pPr>
-            <w:r>
-              <w:rPr>
-                <w:rFonts w:ascii="隶书" w:eastAsia="隶书" w:hint="eastAsia"/>
-                <w:sz w:val="24"/>
-                <w:szCs w:val="24"/>
-              </w:rPr>
-              <w:t>提出者</w:t>
-            </w:r>
-          </w:p>
-        </w:tc>
-        <w:tc>
-          <w:tcPr>
-            <w:tcW w:w="4148" w:type="dxa"/>
-            <w:shd w:val="clear" w:color="auto" w:fill="FFFFFF" w:themeFill="background1"/>
-          </w:tcPr>
-          <w:p>
-            <w:pPr>
-              <w:pStyle w:val="a5"/>
-              <w:ind w:firstLineChars="0" w:firstLine="0"/>
-              <w:rPr>
-                <w:rFonts w:ascii="隶书" w:eastAsia="隶书"/>
-                <w:sz w:val="24"/>
-                <w:szCs w:val="24"/>
-              </w:rPr>
-            </w:pPr>
-            <w:r>
-              <w:rPr>
-                <w:rFonts w:ascii="隶书" w:eastAsia="隶书" w:hint="eastAsia"/>
-                <w:sz w:val="24"/>
-                <w:szCs w:val="24"/>
-              </w:rPr>
-              <w:t>学生，班委</w:t>
-            </w:r>
-          </w:p>
-        </w:tc>
-      </w:tr>
-      <w:tr>
-        <w:tc>
-          <w:tcPr>
-            <w:tcW w:w="4148" w:type="dxa"/>
-            <w:shd w:val="clear" w:color="auto" w:fill="E2EFD9" w:themeFill="accent6" w:themeFillTint="33"/>
-          </w:tcPr>
-          <w:p>
-            <w:pPr>
-              <w:pStyle w:val="a5"/>
-              <w:ind w:firstLineChars="0" w:firstLine="0"/>
-              <w:rPr>
-                <w:rFonts w:ascii="隶书" w:eastAsia="隶书"/>
-                <w:sz w:val="24"/>
-                <w:szCs w:val="24"/>
-              </w:rPr>
-            </w:pPr>
-            <w:r>
-              <w:rPr>
-                <w:rFonts w:ascii="隶书" w:eastAsia="隶书" w:hint="eastAsia"/>
-                <w:sz w:val="24"/>
-                <w:szCs w:val="24"/>
-              </w:rPr>
-              <w:t>关联者</w:t>
-            </w:r>
-          </w:p>
-        </w:tc>
-        <w:tc>
-          <w:tcPr>
-            <w:tcW w:w="4148" w:type="dxa"/>
-            <w:shd w:val="clear" w:color="auto" w:fill="E2EFD9" w:themeFill="accent6" w:themeFillTint="33"/>
-          </w:tcPr>
-          <w:p>
-            <w:pPr>
-              <w:pStyle w:val="a5"/>
-              <w:ind w:firstLineChars="0" w:firstLine="0"/>
-              <w:rPr>
-                <w:rFonts w:ascii="隶书" w:eastAsia="隶书"/>
-                <w:sz w:val="24"/>
-                <w:szCs w:val="24"/>
-              </w:rPr>
-            </w:pPr>
-          </w:p>
-        </w:tc>
-      </w:tr>
-      <w:tr>
-        <w:tc>
-          <w:tcPr>
-            <w:tcW w:w="4148" w:type="dxa"/>
-            <w:shd w:val="clear" w:color="auto" w:fill="FFFFFF" w:themeFill="background1"/>
-          </w:tcPr>
-          <w:p>
-            <w:pPr>
-              <w:pStyle w:val="a5"/>
-              <w:ind w:firstLineChars="0" w:firstLine="0"/>
-              <w:rPr>
-                <w:rFonts w:ascii="隶书" w:eastAsia="隶书"/>
-                <w:sz w:val="24"/>
-                <w:szCs w:val="24"/>
-              </w:rPr>
-            </w:pPr>
-            <w:r>
-              <w:rPr>
-                <w:rFonts w:ascii="隶书" w:eastAsia="隶书" w:hint="eastAsia"/>
-                <w:sz w:val="24"/>
-                <w:szCs w:val="24"/>
-              </w:rPr>
-              <w:t>问题</w:t>
-            </w:r>
-          </w:p>
-        </w:tc>
-        <w:tc>
-          <w:tcPr>
-            <w:tcW w:w="4148" w:type="dxa"/>
-            <w:shd w:val="clear" w:color="auto" w:fill="FFFFFF" w:themeFill="background1"/>
-          </w:tcPr>
-          <w:p>
-            <w:pPr>
-              <w:pStyle w:val="a5"/>
-              <w:ind w:firstLineChars="0" w:firstLine="0"/>
-              <w:rPr>
-                <w:rFonts w:ascii="隶书" w:eastAsia="隶书"/>
-                <w:sz w:val="24"/>
-                <w:szCs w:val="24"/>
-              </w:rPr>
-            </w:pPr>
-            <w:r>
-              <w:rPr>
-                <w:rFonts w:ascii="隶书" w:eastAsia="隶书" w:hint="eastAsia"/>
-                <w:sz w:val="24"/>
-                <w:szCs w:val="24"/>
-              </w:rPr>
-              <w:t>签到繁琐，浪费时间，</w:t>
-            </w:r>
-            <w:proofErr w:type="gramStart"/>
-            <w:r>
-              <w:rPr>
-                <w:rFonts w:ascii="隶书" w:eastAsia="隶书" w:hint="eastAsia"/>
-                <w:sz w:val="24"/>
-                <w:szCs w:val="24"/>
-              </w:rPr>
-              <w:t>代喊严重</w:t>
-            </w:r>
-            <w:proofErr w:type="gramEnd"/>
-          </w:p>
-        </w:tc>
-      </w:tr>
-      <w:tr>
-        <w:tc>
-          <w:tcPr>
-            <w:tcW w:w="4148" w:type="dxa"/>
-            <w:shd w:val="clear" w:color="auto" w:fill="E2EFD9" w:themeFill="accent6" w:themeFillTint="33"/>
-          </w:tcPr>
-          <w:p>
-            <w:pPr>
-              <w:pStyle w:val="a5"/>
-              <w:ind w:firstLineChars="0" w:firstLine="0"/>
-              <w:rPr>
-                <w:rFonts w:ascii="隶书" w:eastAsia="隶书"/>
-                <w:sz w:val="24"/>
-                <w:szCs w:val="24"/>
-              </w:rPr>
-            </w:pPr>
-            <w:r>
-              <w:rPr>
-                <w:rFonts w:ascii="隶书" w:eastAsia="隶书" w:hint="eastAsia"/>
-                <w:sz w:val="24"/>
-                <w:szCs w:val="24"/>
-              </w:rPr>
-              <w:t>影响</w:t>
-            </w:r>
-          </w:p>
-        </w:tc>
-        <w:tc>
-          <w:tcPr>
-            <w:tcW w:w="4148" w:type="dxa"/>
-            <w:shd w:val="clear" w:color="auto" w:fill="E2EFD9" w:themeFill="accent6" w:themeFillTint="33"/>
-          </w:tcPr>
-          <w:p>
-            <w:pPr>
-              <w:pStyle w:val="a5"/>
-              <w:ind w:firstLineChars="0" w:firstLine="0"/>
-              <w:rPr>
-                <w:rFonts w:ascii="隶书" w:eastAsia="隶书"/>
-                <w:sz w:val="24"/>
-                <w:szCs w:val="24"/>
-              </w:rPr>
-            </w:pPr>
-            <w:r>
-              <w:rPr>
-                <w:rFonts w:ascii="隶书" w:eastAsia="隶书" w:hint="eastAsia"/>
-                <w:sz w:val="24"/>
-                <w:szCs w:val="24"/>
-              </w:rPr>
-              <w:t>影响上课进度</w:t>
-            </w:r>
-          </w:p>
-        </w:tc>
-      </w:tr>
-      <w:tr>
-        <w:tc>
-          <w:tcPr>
-            <w:tcW w:w="4148" w:type="dxa"/>
-            <w:shd w:val="clear" w:color="auto" w:fill="FFFFFF" w:themeFill="background1"/>
-          </w:tcPr>
-          <w:p>
-            <w:pPr>
-              <w:pStyle w:val="a5"/>
-              <w:ind w:firstLineChars="0" w:firstLine="0"/>
-              <w:rPr>
-                <w:rFonts w:ascii="隶书" w:eastAsia="隶书"/>
-                <w:sz w:val="24"/>
-                <w:szCs w:val="24"/>
-              </w:rPr>
-            </w:pPr>
-            <w:r>
-              <w:rPr>
-                <w:rFonts w:ascii="隶书" w:eastAsia="隶书" w:hint="eastAsia"/>
-                <w:sz w:val="24"/>
-                <w:szCs w:val="24"/>
-              </w:rPr>
-              <w:t>目标</w:t>
-            </w:r>
-          </w:p>
-        </w:tc>
-        <w:tc>
-          <w:tcPr>
-            <w:tcW w:w="4148" w:type="dxa"/>
-            <w:shd w:val="clear" w:color="auto" w:fill="FFFFFF" w:themeFill="background1"/>
-          </w:tcPr>
-          <w:p>
-            <w:pPr>
-              <w:pStyle w:val="a5"/>
-              <w:ind w:firstLineChars="0" w:firstLine="0"/>
-              <w:rPr>
-                <w:rFonts w:ascii="隶书" w:eastAsia="隶书"/>
-                <w:sz w:val="24"/>
-                <w:szCs w:val="24"/>
-              </w:rPr>
-            </w:pPr>
-            <w:r>
-              <w:rPr>
-                <w:rFonts w:ascii="隶书" w:eastAsia="隶书" w:hint="eastAsia"/>
-                <w:sz w:val="24"/>
-                <w:szCs w:val="24"/>
-              </w:rPr>
-              <w:t>系统投入使用三个月后，签到时间减少6</w:t>
-            </w:r>
-            <w:r>
-              <w:rPr>
-                <w:rFonts w:ascii="隶书" w:eastAsia="隶书"/>
-                <w:sz w:val="24"/>
-                <w:szCs w:val="24"/>
-              </w:rPr>
-              <w:t>0</w:t>
-            </w:r>
-            <w:r>
-              <w:rPr>
-                <w:rFonts w:ascii="隶书" w:eastAsia="隶书" w:hint="eastAsia"/>
-                <w:sz w:val="24"/>
-                <w:szCs w:val="24"/>
-              </w:rPr>
-              <w:t>%</w:t>
-            </w:r>
-          </w:p>
-        </w:tc>
-      </w:tr>
-    </w:tbl>
-    <w:p>
-      <w:pPr>
-        <w:pStyle w:val="a5"/>
-        <w:ind w:left="360"/>
-      </w:pPr>
-    </w:p>
-    <w:p>
-      <w:pPr>
-        <w:pStyle w:val="a5"/>
-        <w:ind w:left="360"/>
-      </w:pPr>
-    </w:p>
-    <w:tbl>
-      <w:tblPr>
-        <w:tblStyle w:val="a6"/>
-        <w:tblW w:w="0" w:type="auto"/>
-        <w:tblInd w:w="360" w:type="dxa"/>
-        <w:tblLook w:val="04A0" w:firstRow="1" w:lastRow="0" w:firstColumn="1" w:lastColumn="0" w:noHBand="0" w:noVBand="1"/>
-      </w:tblPr>
-      <w:tblGrid>
-        <w:gridCol w:w="3963"/>
-        <w:gridCol w:w="3973"/>
-      </w:tblGrid>
-      <w:tr>
-        <w:tc>
-          <w:tcPr>
             <w:tcW w:w="3963" w:type="dxa"/>
             <w:shd w:val="clear" w:color="auto" w:fill="70AD47" w:themeFill="accent6"/>
           </w:tcPr>
@@ -6827,6 +7337,14 @@
                 <w:szCs w:val="24"/>
               </w:rPr>
             </w:pPr>
+            <w:r>
+              <w:rPr>
+                <w:rFonts w:ascii="隶书" w:eastAsia="隶书" w:hint="eastAsia"/>
+                <w:sz w:val="24"/>
+                <w:szCs w:val="24"/>
+              </w:rPr>
+              <w:t>投票流程难以做到统一</w:t>
+            </w:r>
           </w:p>
         </w:tc>
       </w:tr>
@@ -6871,6 +7389,14 @@
                 <w:szCs w:val="24"/>
               </w:rPr>
             </w:pPr>
+            <w:r>
+              <w:rPr>
+                <w:rFonts w:ascii="隶书" w:eastAsia="隶书" w:hint="eastAsia"/>
+                <w:sz w:val="24"/>
+                <w:szCs w:val="24"/>
+              </w:rPr>
+              <w:t>有关投票的活动效率低下</w:t>
+            </w:r>
           </w:p>
         </w:tc>
       </w:tr>
@@ -6908,11 +7434,35 @@
               <w:pStyle w:val="a5"/>
               <w:ind w:firstLineChars="0" w:firstLine="0"/>
               <w:rPr>
-                <w:rFonts w:ascii="隶书" w:eastAsia="隶书"/>
-                <w:sz w:val="24"/>
-                <w:szCs w:val="24"/>
-              </w:rPr>
-            </w:pPr>
+                <w:rFonts w:ascii="隶书" w:eastAsia="隶书" w:hint="eastAsia"/>
+                <w:sz w:val="24"/>
+                <w:szCs w:val="24"/>
+              </w:rPr>
+            </w:pPr>
+            <w:r>
+              <w:rPr>
+                <w:rFonts w:ascii="隶书" w:eastAsia="隶书" w:hint="eastAsia"/>
+                <w:sz w:val="24"/>
+                <w:szCs w:val="24"/>
+              </w:rPr>
+              <w:t>投票的效率提高5</w:t>
+            </w:r>
+            <w:r>
+              <w:rPr>
+                <w:rFonts w:ascii="隶书" w:eastAsia="隶书"/>
+                <w:sz w:val="24"/>
+                <w:szCs w:val="24"/>
+              </w:rPr>
+              <w:t>0</w:t>
+            </w:r>
+            <w:r>
+              <w:rPr>
+                <w:rFonts w:ascii="隶书" w:eastAsia="隶书" w:hint="eastAsia"/>
+                <w:sz w:val="24"/>
+                <w:szCs w:val="24"/>
+              </w:rPr>
+              <w:t>%</w:t>
+            </w:r>
           </w:p>
         </w:tc>
       </w:tr>
@@ -8924,11 +9474,19 @@
           <w:p>
             <w:pPr>
               <w:rPr>
-                <w:rFonts w:ascii="隶书" w:eastAsia="隶书"/>
-                <w:sz w:val="24"/>
-                <w:szCs w:val="24"/>
-              </w:rPr>
-            </w:pPr>
+                <w:rFonts w:ascii="隶书" w:eastAsia="隶书" w:hint="eastAsia"/>
+                <w:sz w:val="24"/>
+                <w:szCs w:val="24"/>
+              </w:rPr>
+            </w:pPr>
+            <w:r>
+              <w:rPr>
+                <w:rFonts w:ascii="隶书" w:eastAsia="隶书" w:hint="eastAsia"/>
+                <w:sz w:val="24"/>
+                <w:szCs w:val="24"/>
+              </w:rPr>
+              <w:t>将投票的结果导出成excel</w:t>
+            </w:r>
           </w:p>
         </w:tc>
       </w:tr>
@@ -8984,6 +9542,14 @@
                 <w:szCs w:val="24"/>
               </w:rPr>
             </w:pPr>
+            <w:r>
+              <w:rPr>
+                <w:rFonts w:ascii="隶书" w:eastAsia="隶书" w:hint="eastAsia"/>
+                <w:sz w:val="24"/>
+                <w:szCs w:val="24"/>
+              </w:rPr>
+              <w:t>将投票的结果直观化</w:t>
+            </w:r>
           </w:p>
         </w:tc>
       </w:tr>
@@ -9037,6 +9603,14 @@
                 <w:szCs w:val="24"/>
               </w:rPr>
             </w:pPr>
+            <w:r>
+              <w:rPr>
+                <w:rFonts w:ascii="隶书" w:eastAsia="隶书" w:hint="eastAsia"/>
+                <w:sz w:val="24"/>
+                <w:szCs w:val="24"/>
+              </w:rPr>
+              <w:t>实现此模块的软件费用</w:t>
+            </w:r>
           </w:p>
         </w:tc>
       </w:tr>
@@ -9323,7 +9897,16 @@
                 <w:sz w:val="24"/>
                 <w:szCs w:val="24"/>
               </w:rPr>
-              <w:t>系统开通网上签到渠道并及时总动画统计签到情况，</w:t>
+              <w:t>系统开通网上签到渠道并及时总动画</w:t>
+            </w:r>
+            <w:r>
+              <w:rPr>
+                <w:rFonts w:ascii="隶书" w:eastAsia="隶书" w:hint="eastAsia"/>
+                <w:sz w:val="24"/>
+                <w:szCs w:val="24"/>
+              </w:rPr>
+              <w:lastRenderedPageBreak/>
+              <w:t>统计签到情况，</w:t>
             </w:r>
             <w:r>
               <w:rPr>
@@ -9443,6 +10026,30 @@
                 <w:szCs w:val="24"/>
               </w:rPr>
             </w:pPr>
+            <w:r>
+              <w:rPr>
+                <w:rFonts w:ascii="隶书" w:eastAsia="隶书" w:hint="eastAsia"/>
+                <w:sz w:val="24"/>
+                <w:szCs w:val="24"/>
+              </w:rPr>
+              <w:t>1</w:t>
+            </w:r>
+            <w:r>
+              <w:rPr>
+                <w:rFonts w:ascii="隶书" w:eastAsia="隶书"/>
+                <w:sz w:val="24"/>
+                <w:szCs w:val="24"/>
+              </w:rPr>
+              <w:t>.</w:t>
+            </w:r>
+            <w:r>
+              <w:rPr>
+                <w:rFonts w:ascii="隶书" w:eastAsia="隶书" w:hint="eastAsia"/>
+                <w:sz w:val="24"/>
+                <w:szCs w:val="24"/>
+              </w:rPr>
+              <w:t>系统支持导出excel</w:t>
+            </w:r>
           </w:p>
         </w:tc>
       </w:tr>
@@ -10706,9 +11313,18 @@
             <w:shd w:val="clear" w:color="auto" w:fill="A8D08D" w:themeFill="accent6" w:themeFillTint="99"/>
           </w:tcPr>
           <w:p>
-            <w:r>
-              <w:rPr>
-                <w:rFonts w:hint="eastAsia"/>
+            <w:pPr>
+              <w:rPr>
+                <w:rFonts w:ascii="隶书" w:eastAsia="隶书"/>
+                <w:sz w:val="24"/>
+                <w:szCs w:val="24"/>
+              </w:rPr>
+            </w:pPr>
+            <w:r>
+              <w:rPr>
+                <w:rFonts w:ascii="隶书" w:eastAsia="隶书" w:hint="eastAsia"/>
+                <w:sz w:val="24"/>
+                <w:szCs w:val="24"/>
               </w:rPr>
               <w:t>约束源</w:t>
             </w:r>
@@ -10720,9 +11336,18 @@
             <w:shd w:val="clear" w:color="auto" w:fill="A8D08D" w:themeFill="accent6" w:themeFillTint="99"/>
           </w:tcPr>
           <w:p>
-            <w:r>
-              <w:rPr>
-                <w:rFonts w:hint="eastAsia"/>
+            <w:pPr>
+              <w:rPr>
+                <w:rFonts w:ascii="隶书" w:eastAsia="隶书"/>
+                <w:sz w:val="24"/>
+                <w:szCs w:val="24"/>
+              </w:rPr>
+            </w:pPr>
+            <w:r>
+              <w:rPr>
+                <w:rFonts w:ascii="隶书" w:eastAsia="隶书" w:hint="eastAsia"/>
+                <w:sz w:val="24"/>
+                <w:szCs w:val="24"/>
               </w:rPr>
               <w:t>约束</w:t>
             </w:r>
@@ -10734,9 +11359,18 @@
             <w:shd w:val="clear" w:color="auto" w:fill="A8D08D" w:themeFill="accent6" w:themeFillTint="99"/>
           </w:tcPr>
           <w:p>
-            <w:r>
-              <w:rPr>
-                <w:rFonts w:hint="eastAsia"/>
+            <w:pPr>
+              <w:rPr>
+                <w:rFonts w:ascii="隶书" w:eastAsia="隶书"/>
+                <w:sz w:val="24"/>
+                <w:szCs w:val="24"/>
+              </w:rPr>
+            </w:pPr>
+            <w:r>
+              <w:rPr>
+                <w:rFonts w:ascii="隶书" w:eastAsia="隶书" w:hint="eastAsia"/>
+                <w:sz w:val="24"/>
+                <w:szCs w:val="24"/>
               </w:rPr>
               <w:t>理由</w:t>
             </w:r>
@@ -10750,9 +11384,18 @@
             <w:shd w:val="clear" w:color="auto" w:fill="A8D08D" w:themeFill="accent6" w:themeFillTint="99"/>
           </w:tcPr>
           <w:p>
-            <w:r>
-              <w:rPr>
-                <w:rFonts w:hint="eastAsia"/>
+            <w:pPr>
+              <w:rPr>
+                <w:rFonts w:ascii="隶书" w:eastAsia="隶书"/>
+                <w:sz w:val="24"/>
+                <w:szCs w:val="24"/>
+              </w:rPr>
+            </w:pPr>
+            <w:r>
+              <w:rPr>
+                <w:rFonts w:ascii="隶书" w:eastAsia="隶书" w:hint="eastAsia"/>
+                <w:sz w:val="24"/>
+                <w:szCs w:val="24"/>
               </w:rPr>
               <w:t>操作性</w:t>
             </w:r>
@@ -10764,9 +11407,18 @@
             <w:shd w:val="clear" w:color="auto" w:fill="DBDBDB" w:themeFill="accent3" w:themeFillTint="66"/>
           </w:tcPr>
           <w:p>
-            <w:r>
-              <w:rPr>
-                <w:rFonts w:hint="eastAsia"/>
+            <w:pPr>
+              <w:rPr>
+                <w:rFonts w:ascii="隶书" w:eastAsia="隶书"/>
+                <w:sz w:val="24"/>
+                <w:szCs w:val="24"/>
+              </w:rPr>
+            </w:pPr>
+            <w:r>
+              <w:rPr>
+                <w:rFonts w:ascii="隶书" w:eastAsia="隶书" w:hint="eastAsia"/>
+                <w:sz w:val="24"/>
+                <w:szCs w:val="24"/>
               </w:rPr>
               <w:t>需要对班委，学生进行培训</w:t>
             </w:r>
@@ -10778,9 +11430,18 @@
             <w:shd w:val="clear" w:color="auto" w:fill="DBDBDB" w:themeFill="accent3" w:themeFillTint="66"/>
           </w:tcPr>
           <w:p>
-            <w:r>
-              <w:rPr>
-                <w:rFonts w:hint="eastAsia"/>
+            <w:pPr>
+              <w:rPr>
+                <w:rFonts w:ascii="隶书" w:eastAsia="隶书"/>
+                <w:sz w:val="24"/>
+                <w:szCs w:val="24"/>
+              </w:rPr>
+            </w:pPr>
+            <w:r>
+              <w:rPr>
+                <w:rFonts w:ascii="隶书" w:eastAsia="隶书" w:hint="eastAsia"/>
+                <w:sz w:val="24"/>
+                <w:szCs w:val="24"/>
               </w:rPr>
               <w:t>方便系统正常运行使用</w:t>
             </w:r>
@@ -10794,9 +11455,18 @@
             <w:shd w:val="clear" w:color="auto" w:fill="A8D08D" w:themeFill="accent6" w:themeFillTint="99"/>
           </w:tcPr>
           <w:p>
-            <w:r>
-              <w:rPr>
-                <w:rFonts w:hint="eastAsia"/>
+            <w:pPr>
+              <w:rPr>
+                <w:rFonts w:ascii="隶书" w:eastAsia="隶书"/>
+                <w:sz w:val="24"/>
+                <w:szCs w:val="24"/>
+              </w:rPr>
+            </w:pPr>
+            <w:r>
+              <w:rPr>
+                <w:rFonts w:ascii="隶书" w:eastAsia="隶书" w:hint="eastAsia"/>
+                <w:sz w:val="24"/>
+                <w:szCs w:val="24"/>
               </w:rPr>
               <w:t>系统及操作系统</w:t>
             </w:r>
@@ -10807,9 +11477,18 @@
             <w:tcW w:w="2765" w:type="dxa"/>
           </w:tcPr>
           <w:p>
-            <w:r>
-              <w:rPr>
-                <w:rFonts w:hint="eastAsia"/>
+            <w:pPr>
+              <w:rPr>
+                <w:rFonts w:ascii="隶书" w:eastAsia="隶书"/>
+                <w:sz w:val="24"/>
+                <w:szCs w:val="24"/>
+              </w:rPr>
+            </w:pPr>
+            <w:r>
+              <w:rPr>
+                <w:rFonts w:ascii="隶书" w:eastAsia="隶书" w:hint="eastAsia"/>
+                <w:sz w:val="24"/>
+                <w:szCs w:val="24"/>
               </w:rPr>
               <w:t>系统应通过一定措施，提高签到准确率</w:t>
             </w:r>
@@ -10820,9 +11499,18 @@
             <w:tcW w:w="2766" w:type="dxa"/>
           </w:tcPr>
           <w:p>
-            <w:r>
-              <w:rPr>
-                <w:rFonts w:hint="eastAsia"/>
+            <w:pPr>
+              <w:rPr>
+                <w:rFonts w:ascii="隶书" w:eastAsia="隶书"/>
+                <w:sz w:val="24"/>
+                <w:szCs w:val="24"/>
+              </w:rPr>
+            </w:pPr>
+            <w:r>
+              <w:rPr>
+                <w:rFonts w:ascii="隶书" w:eastAsia="隶书" w:hint="eastAsia"/>
+                <w:sz w:val="24"/>
+                <w:szCs w:val="24"/>
               </w:rPr>
               <w:t>防止影响上课进程</w:t>
             </w:r>
@@ -10836,9 +11524,18 @@
             <w:shd w:val="clear" w:color="auto" w:fill="A8D08D" w:themeFill="accent6" w:themeFillTint="99"/>
           </w:tcPr>
           <w:p>
-            <w:r>
-              <w:rPr>
-                <w:rFonts w:hint="eastAsia"/>
+            <w:pPr>
+              <w:rPr>
+                <w:rFonts w:ascii="隶书" w:eastAsia="隶书"/>
+                <w:sz w:val="24"/>
+                <w:szCs w:val="24"/>
+              </w:rPr>
+            </w:pPr>
+            <w:r>
+              <w:rPr>
+                <w:rFonts w:ascii="隶书" w:eastAsia="隶书" w:hint="eastAsia"/>
+                <w:sz w:val="24"/>
+                <w:szCs w:val="24"/>
               </w:rPr>
               <w:t>设备预算</w:t>
             </w:r>
@@ -10850,25 +11547,45 @@
             <w:shd w:val="clear" w:color="auto" w:fill="DBDBDB" w:themeFill="accent3" w:themeFillTint="66"/>
           </w:tcPr>
           <w:p>
-            <w:r>
-              <w:rPr>
-                <w:rFonts w:hint="eastAsia"/>
+            <w:pPr>
+              <w:rPr>
+                <w:rFonts w:ascii="隶书" w:eastAsia="隶书"/>
+                <w:sz w:val="24"/>
+                <w:szCs w:val="24"/>
+              </w:rPr>
+            </w:pPr>
+            <w:r>
+              <w:rPr>
+                <w:rFonts w:ascii="隶书" w:eastAsia="隶书" w:hint="eastAsia"/>
+                <w:sz w:val="24"/>
+                <w:szCs w:val="24"/>
               </w:rPr>
               <w:t>系统在已架构好的服务器</w:t>
             </w:r>
             <w:proofErr w:type="gramStart"/>
             <w:r>
               <w:rPr>
-                <w:rFonts w:hint="eastAsia"/>
+                <w:rFonts w:ascii="隶书" w:eastAsia="隶书" w:hint="eastAsia"/>
+                <w:sz w:val="24"/>
+                <w:szCs w:val="24"/>
               </w:rPr>
               <w:t>和</w:t>
             </w:r>
             <w:proofErr w:type="gramEnd"/>
           </w:p>
           <w:p>
-            <w:r>
-              <w:rPr>
-                <w:rFonts w:hint="eastAsia"/>
+            <w:pPr>
+              <w:rPr>
+                <w:rFonts w:ascii="隶书" w:eastAsia="隶书"/>
+                <w:sz w:val="24"/>
+                <w:szCs w:val="24"/>
+              </w:rPr>
+            </w:pPr>
+            <w:r>
+              <w:rPr>
+                <w:rFonts w:ascii="隶书" w:eastAsia="隶书" w:hint="eastAsia"/>
+                <w:sz w:val="24"/>
+                <w:szCs w:val="24"/>
               </w:rPr>
               <w:t>主机上开发</w:t>
             </w:r>
@@ -10880,9 +11597,18 @@
             <w:shd w:val="clear" w:color="auto" w:fill="DBDBDB" w:themeFill="accent3" w:themeFillTint="66"/>
           </w:tcPr>
           <w:p>
-            <w:r>
-              <w:rPr>
-                <w:rFonts w:hint="eastAsia"/>
+            <w:pPr>
+              <w:rPr>
+                <w:rFonts w:ascii="隶书" w:eastAsia="隶书"/>
+                <w:sz w:val="24"/>
+                <w:szCs w:val="24"/>
+              </w:rPr>
+            </w:pPr>
+            <w:r>
+              <w:rPr>
+                <w:rFonts w:ascii="隶书" w:eastAsia="隶书" w:hint="eastAsia"/>
+                <w:sz w:val="24"/>
+                <w:szCs w:val="24"/>
               </w:rPr>
               <w:t>控制成本，方便</w:t>
             </w:r>
@@ -10896,9 +11622,18 @@
             <w:shd w:val="clear" w:color="auto" w:fill="A8D08D" w:themeFill="accent6" w:themeFillTint="99"/>
           </w:tcPr>
           <w:p>
-            <w:r>
-              <w:rPr>
-                <w:rFonts w:hint="eastAsia"/>
+            <w:pPr>
+              <w:rPr>
+                <w:rFonts w:ascii="隶书" w:eastAsia="隶书"/>
+                <w:sz w:val="24"/>
+                <w:szCs w:val="24"/>
+              </w:rPr>
+            </w:pPr>
+            <w:r>
+              <w:rPr>
+                <w:rFonts w:ascii="隶书" w:eastAsia="隶书" w:hint="eastAsia"/>
+                <w:sz w:val="24"/>
+                <w:szCs w:val="24"/>
               </w:rPr>
               <w:t>人员资源</w:t>
             </w:r>
@@ -10909,9 +11644,18 @@
             <w:tcW w:w="2765" w:type="dxa"/>
           </w:tcPr>
           <w:p>
-            <w:r>
-              <w:rPr>
-                <w:rFonts w:hint="eastAsia"/>
+            <w:pPr>
+              <w:rPr>
+                <w:rFonts w:ascii="隶书" w:eastAsia="隶书"/>
+                <w:sz w:val="24"/>
+                <w:szCs w:val="24"/>
+              </w:rPr>
+            </w:pPr>
+            <w:r>
+              <w:rPr>
+                <w:rFonts w:ascii="隶书" w:eastAsia="隶书" w:hint="eastAsia"/>
+                <w:sz w:val="24"/>
+                <w:szCs w:val="24"/>
               </w:rPr>
               <w:t>班委，学生</w:t>
             </w:r>
@@ -10922,9 +11666,18 @@
             <w:tcW w:w="2766" w:type="dxa"/>
           </w:tcPr>
           <w:p>
-            <w:r>
-              <w:rPr>
-                <w:rFonts w:hint="eastAsia"/>
+            <w:pPr>
+              <w:rPr>
+                <w:rFonts w:ascii="隶书" w:eastAsia="隶书"/>
+                <w:sz w:val="24"/>
+                <w:szCs w:val="24"/>
+              </w:rPr>
+            </w:pPr>
+            <w:r>
+              <w:rPr>
+                <w:rFonts w:ascii="隶书" w:eastAsia="隶书" w:hint="eastAsia"/>
+                <w:sz w:val="24"/>
+                <w:szCs w:val="24"/>
               </w:rPr>
               <w:t>固定成本</w:t>
             </w:r>
@@ -10938,9 +11691,18 @@
             <w:shd w:val="clear" w:color="auto" w:fill="A8D08D" w:themeFill="accent6" w:themeFillTint="99"/>
           </w:tcPr>
           <w:p>
-            <w:r>
-              <w:rPr>
-                <w:rFonts w:hint="eastAsia"/>
+            <w:pPr>
+              <w:rPr>
+                <w:rFonts w:ascii="隶书" w:eastAsia="隶书"/>
+                <w:sz w:val="24"/>
+                <w:szCs w:val="24"/>
+              </w:rPr>
+            </w:pPr>
+            <w:r>
+              <w:rPr>
+                <w:rFonts w:ascii="隶书" w:eastAsia="隶书" w:hint="eastAsia"/>
+                <w:sz w:val="24"/>
+                <w:szCs w:val="24"/>
               </w:rPr>
               <w:t>技术要求</w:t>
             </w:r>
@@ -10952,18 +11714,34 @@
             <w:shd w:val="clear" w:color="auto" w:fill="DBDBDB" w:themeFill="accent3" w:themeFillTint="66"/>
           </w:tcPr>
           <w:p>
-            <w:r>
-              <w:rPr>
-                <w:rFonts w:hint="eastAsia"/>
+            <w:pPr>
+              <w:rPr>
+                <w:rFonts w:ascii="隶书" w:eastAsia="隶书"/>
+                <w:sz w:val="24"/>
+                <w:szCs w:val="24"/>
+              </w:rPr>
+            </w:pPr>
+            <w:r>
+              <w:rPr>
+                <w:rFonts w:ascii="隶书" w:eastAsia="隶书" w:hint="eastAsia"/>
+                <w:sz w:val="24"/>
+                <w:szCs w:val="24"/>
               </w:rPr>
               <w:t>使用G</w:t>
             </w:r>
             <w:r>
+              <w:rPr>
+                <w:rFonts w:ascii="隶书" w:eastAsia="隶书"/>
+                <w:sz w:val="24"/>
+                <w:szCs w:val="24"/>
+              </w:rPr>
               <w:t>PS</w:t>
             </w:r>
             <w:r>
               <w:rPr>
-                <w:rFonts w:hint="eastAsia"/>
+                <w:rFonts w:ascii="隶书" w:eastAsia="隶书" w:hint="eastAsia"/>
+                <w:sz w:val="24"/>
+                <w:szCs w:val="24"/>
               </w:rPr>
               <w:t>技术</w:t>
             </w:r>
@@ -10975,9 +11753,18 @@
             <w:shd w:val="clear" w:color="auto" w:fill="DBDBDB" w:themeFill="accent3" w:themeFillTint="66"/>
           </w:tcPr>
           <w:p>
-            <w:r>
-              <w:rPr>
-                <w:rFonts w:hint="eastAsia"/>
+            <w:pPr>
+              <w:rPr>
+                <w:rFonts w:ascii="隶书" w:eastAsia="隶书"/>
+                <w:sz w:val="24"/>
+                <w:szCs w:val="24"/>
+              </w:rPr>
+            </w:pPr>
+            <w:r>
+              <w:rPr>
+                <w:rFonts w:ascii="隶书" w:eastAsia="隶书" w:hint="eastAsia"/>
+                <w:sz w:val="24"/>
+                <w:szCs w:val="24"/>
               </w:rPr>
               <w:t>防止代签到或者异地签到等不正当签到发生</w:t>
             </w:r>
@@ -11022,9 +11809,18 @@
             <w:shd w:val="clear" w:color="auto" w:fill="A8D08D" w:themeFill="accent6" w:themeFillTint="99"/>
           </w:tcPr>
           <w:p>
-            <w:r>
-              <w:rPr>
-                <w:rFonts w:hint="eastAsia"/>
+            <w:pPr>
+              <w:rPr>
+                <w:rFonts w:ascii="隶书" w:eastAsia="隶书"/>
+                <w:sz w:val="24"/>
+                <w:szCs w:val="24"/>
+              </w:rPr>
+            </w:pPr>
+            <w:r>
+              <w:rPr>
+                <w:rFonts w:ascii="隶书" w:eastAsia="隶书" w:hint="eastAsia"/>
+                <w:sz w:val="24"/>
+                <w:szCs w:val="24"/>
               </w:rPr>
               <w:t>约束源</w:t>
             </w:r>
@@ -11036,9 +11832,18 @@
             <w:shd w:val="clear" w:color="auto" w:fill="A8D08D" w:themeFill="accent6" w:themeFillTint="99"/>
           </w:tcPr>
           <w:p>
-            <w:r>
-              <w:rPr>
-                <w:rFonts w:hint="eastAsia"/>
+            <w:pPr>
+              <w:rPr>
+                <w:rFonts w:ascii="隶书" w:eastAsia="隶书"/>
+                <w:sz w:val="24"/>
+                <w:szCs w:val="24"/>
+              </w:rPr>
+            </w:pPr>
+            <w:r>
+              <w:rPr>
+                <w:rFonts w:ascii="隶书" w:eastAsia="隶书" w:hint="eastAsia"/>
+                <w:sz w:val="24"/>
+                <w:szCs w:val="24"/>
               </w:rPr>
               <w:t>约束</w:t>
             </w:r>
@@ -11050,9 +11855,18 @@
             <w:shd w:val="clear" w:color="auto" w:fill="A8D08D" w:themeFill="accent6" w:themeFillTint="99"/>
           </w:tcPr>
           <w:p>
-            <w:r>
-              <w:rPr>
-                <w:rFonts w:hint="eastAsia"/>
+            <w:pPr>
+              <w:rPr>
+                <w:rFonts w:ascii="隶书" w:eastAsia="隶书"/>
+                <w:sz w:val="24"/>
+                <w:szCs w:val="24"/>
+              </w:rPr>
+            </w:pPr>
+            <w:r>
+              <w:rPr>
+                <w:rFonts w:ascii="隶书" w:eastAsia="隶书" w:hint="eastAsia"/>
+                <w:sz w:val="24"/>
+                <w:szCs w:val="24"/>
               </w:rPr>
               <w:t>理由</w:t>
             </w:r>
@@ -11066,9 +11880,18 @@
             <w:shd w:val="clear" w:color="auto" w:fill="A8D08D" w:themeFill="accent6" w:themeFillTint="99"/>
           </w:tcPr>
           <w:p>
-            <w:r>
-              <w:rPr>
-                <w:rFonts w:hint="eastAsia"/>
+            <w:pPr>
+              <w:rPr>
+                <w:rFonts w:ascii="隶书" w:eastAsia="隶书"/>
+                <w:sz w:val="24"/>
+                <w:szCs w:val="24"/>
+              </w:rPr>
+            </w:pPr>
+            <w:r>
+              <w:rPr>
+                <w:rFonts w:ascii="隶书" w:eastAsia="隶书" w:hint="eastAsia"/>
+                <w:sz w:val="24"/>
+                <w:szCs w:val="24"/>
               </w:rPr>
               <w:t>操作性</w:t>
             </w:r>
@@ -11080,15 +11903,26 @@
             <w:shd w:val="clear" w:color="auto" w:fill="DBDBDB" w:themeFill="accent3" w:themeFillTint="66"/>
           </w:tcPr>
           <w:p>
-            <w:r>
-              <w:rPr>
-                <w:rFonts w:hint="eastAsia"/>
+            <w:pPr>
+              <w:rPr>
+                <w:rFonts w:ascii="隶书" w:eastAsia="隶书"/>
+                <w:sz w:val="24"/>
+                <w:szCs w:val="24"/>
+              </w:rPr>
+            </w:pPr>
+            <w:r>
+              <w:rPr>
+                <w:rFonts w:ascii="隶书" w:eastAsia="隶书" w:hint="eastAsia"/>
+                <w:sz w:val="24"/>
+                <w:szCs w:val="24"/>
               </w:rPr>
               <w:t>需要对</w:t>
             </w:r>
             <w:r>
               <w:rPr>
-                <w:rFonts w:hint="eastAsia"/>
+                <w:rFonts w:ascii="隶书" w:eastAsia="隶书" w:hint="eastAsia"/>
+                <w:sz w:val="24"/>
+                <w:szCs w:val="24"/>
               </w:rPr>
               <w:t>学生进行培训</w:t>
             </w:r>
@@ -11100,9 +11934,18 @@
             <w:shd w:val="clear" w:color="auto" w:fill="DBDBDB" w:themeFill="accent3" w:themeFillTint="66"/>
           </w:tcPr>
           <w:p>
-            <w:r>
-              <w:rPr>
-                <w:rFonts w:hint="eastAsia"/>
+            <w:pPr>
+              <w:rPr>
+                <w:rFonts w:ascii="隶书" w:eastAsia="隶书"/>
+                <w:sz w:val="24"/>
+                <w:szCs w:val="24"/>
+              </w:rPr>
+            </w:pPr>
+            <w:r>
+              <w:rPr>
+                <w:rFonts w:ascii="隶书" w:eastAsia="隶书" w:hint="eastAsia"/>
+                <w:sz w:val="24"/>
+                <w:szCs w:val="24"/>
               </w:rPr>
               <w:t>方便系统正常运行使用</w:t>
             </w:r>
@@ -11116,9 +11959,18 @@
             <w:shd w:val="clear" w:color="auto" w:fill="A8D08D" w:themeFill="accent6" w:themeFillTint="99"/>
           </w:tcPr>
           <w:p>
-            <w:r>
-              <w:rPr>
-                <w:rFonts w:hint="eastAsia"/>
+            <w:pPr>
+              <w:rPr>
+                <w:rFonts w:ascii="隶书" w:eastAsia="隶书"/>
+                <w:sz w:val="24"/>
+                <w:szCs w:val="24"/>
+              </w:rPr>
+            </w:pPr>
+            <w:r>
+              <w:rPr>
+                <w:rFonts w:ascii="隶书" w:eastAsia="隶书" w:hint="eastAsia"/>
+                <w:sz w:val="24"/>
+                <w:szCs w:val="24"/>
               </w:rPr>
               <w:t>系统及操作系统</w:t>
             </w:r>
@@ -11129,9 +11981,18 @@
             <w:tcW w:w="2765" w:type="dxa"/>
           </w:tcPr>
           <w:p>
-            <w:r>
-              <w:rPr>
-                <w:rFonts w:hint="eastAsia"/>
+            <w:pPr>
+              <w:rPr>
+                <w:rFonts w:ascii="隶书" w:eastAsia="隶书"/>
+                <w:sz w:val="24"/>
+                <w:szCs w:val="24"/>
+              </w:rPr>
+            </w:pPr>
+            <w:r>
+              <w:rPr>
+                <w:rFonts w:ascii="隶书" w:eastAsia="隶书" w:hint="eastAsia"/>
+                <w:sz w:val="24"/>
+                <w:szCs w:val="24"/>
               </w:rPr>
               <w:t>系统应通过一定措施，防止学生信息泄露，</w:t>
             </w:r>
@@ -11142,9 +12003,18 @@
             <w:tcW w:w="2766" w:type="dxa"/>
           </w:tcPr>
           <w:p>
-            <w:r>
-              <w:rPr>
-                <w:rFonts w:hint="eastAsia"/>
+            <w:pPr>
+              <w:rPr>
+                <w:rFonts w:ascii="隶书" w:eastAsia="隶书"/>
+                <w:sz w:val="24"/>
+                <w:szCs w:val="24"/>
+              </w:rPr>
+            </w:pPr>
+            <w:r>
+              <w:rPr>
+                <w:rFonts w:ascii="隶书" w:eastAsia="隶书" w:hint="eastAsia"/>
+                <w:sz w:val="24"/>
+                <w:szCs w:val="24"/>
               </w:rPr>
               <w:t>防止泄露学生信息，造成安全隐患</w:t>
             </w:r>
@@ -11158,9 +12028,18 @@
             <w:shd w:val="clear" w:color="auto" w:fill="A8D08D" w:themeFill="accent6" w:themeFillTint="99"/>
           </w:tcPr>
           <w:p>
-            <w:r>
-              <w:rPr>
-                <w:rFonts w:hint="eastAsia"/>
+            <w:pPr>
+              <w:rPr>
+                <w:rFonts w:ascii="隶书" w:eastAsia="隶书"/>
+                <w:sz w:val="24"/>
+                <w:szCs w:val="24"/>
+              </w:rPr>
+            </w:pPr>
+            <w:r>
+              <w:rPr>
+                <w:rFonts w:ascii="隶书" w:eastAsia="隶书" w:hint="eastAsia"/>
+                <w:sz w:val="24"/>
+                <w:szCs w:val="24"/>
               </w:rPr>
               <w:t>设备预算</w:t>
             </w:r>
@@ -11172,27 +12051,20 @@
             <w:shd w:val="clear" w:color="auto" w:fill="DBDBDB" w:themeFill="accent3" w:themeFillTint="66"/>
           </w:tcPr>
           <w:p>
-            <w:r>
-              <w:rPr>
-                <w:rFonts w:hint="eastAsia"/>
-              </w:rPr>
-              <w:t>系统在已架构好的服务器</w:t>
-            </w:r>
-            <w:proofErr w:type="gramStart"/>
-            <w:r>
-              <w:rPr>
-                <w:rFonts w:hint="eastAsia"/>
-              </w:rPr>
-              <w:t>和</w:t>
-            </w:r>
-            <w:proofErr w:type="gramEnd"/>
-          </w:p>
-          <w:p>
-            <w:r>
-              <w:rPr>
-                <w:rFonts w:hint="eastAsia"/>
-              </w:rPr>
-              <w:t>主机上开发</w:t>
+            <w:pPr>
+              <w:rPr>
+                <w:rFonts w:ascii="隶书" w:eastAsia="隶书"/>
+                <w:sz w:val="24"/>
+                <w:szCs w:val="24"/>
+              </w:rPr>
+            </w:pPr>
+            <w:r>
+              <w:rPr>
+                <w:rFonts w:ascii="隶书" w:eastAsia="隶书" w:hint="eastAsia"/>
+                <w:sz w:val="24"/>
+                <w:szCs w:val="24"/>
+              </w:rPr>
+              <w:t>系统在已架构好的服务器和主机上开发</w:t>
             </w:r>
           </w:p>
         </w:tc>
@@ -11202,9 +12074,18 @@
             <w:shd w:val="clear" w:color="auto" w:fill="DBDBDB" w:themeFill="accent3" w:themeFillTint="66"/>
           </w:tcPr>
           <w:p>
-            <w:r>
-              <w:rPr>
-                <w:rFonts w:hint="eastAsia"/>
+            <w:pPr>
+              <w:rPr>
+                <w:rFonts w:ascii="隶书" w:eastAsia="隶书"/>
+                <w:sz w:val="24"/>
+                <w:szCs w:val="24"/>
+              </w:rPr>
+            </w:pPr>
+            <w:r>
+              <w:rPr>
+                <w:rFonts w:ascii="隶书" w:eastAsia="隶书" w:hint="eastAsia"/>
+                <w:sz w:val="24"/>
+                <w:szCs w:val="24"/>
               </w:rPr>
               <w:t>控制成本，方便</w:t>
             </w:r>
@@ -11218,9 +12099,18 @@
             <w:shd w:val="clear" w:color="auto" w:fill="A8D08D" w:themeFill="accent6" w:themeFillTint="99"/>
           </w:tcPr>
           <w:p>
-            <w:r>
-              <w:rPr>
-                <w:rFonts w:hint="eastAsia"/>
+            <w:pPr>
+              <w:rPr>
+                <w:rFonts w:ascii="隶书" w:eastAsia="隶书"/>
+                <w:sz w:val="24"/>
+                <w:szCs w:val="24"/>
+              </w:rPr>
+            </w:pPr>
+            <w:r>
+              <w:rPr>
+                <w:rFonts w:ascii="隶书" w:eastAsia="隶书" w:hint="eastAsia"/>
+                <w:sz w:val="24"/>
+                <w:szCs w:val="24"/>
               </w:rPr>
               <w:t>人员资源</w:t>
             </w:r>
@@ -11231,9 +12121,18 @@
             <w:tcW w:w="2765" w:type="dxa"/>
           </w:tcPr>
           <w:p>
-            <w:r>
-              <w:rPr>
-                <w:rFonts w:hint="eastAsia"/>
+            <w:pPr>
+              <w:rPr>
+                <w:rFonts w:ascii="隶书" w:eastAsia="隶书"/>
+                <w:sz w:val="24"/>
+                <w:szCs w:val="24"/>
+              </w:rPr>
+            </w:pPr>
+            <w:r>
+              <w:rPr>
+                <w:rFonts w:ascii="隶书" w:eastAsia="隶书" w:hint="eastAsia"/>
+                <w:sz w:val="24"/>
+                <w:szCs w:val="24"/>
               </w:rPr>
               <w:t>学生</w:t>
             </w:r>
@@ -11244,9 +12143,18 @@
             <w:tcW w:w="2766" w:type="dxa"/>
           </w:tcPr>
           <w:p>
-            <w:r>
-              <w:rPr>
-                <w:rFonts w:hint="eastAsia"/>
+            <w:pPr>
+              <w:rPr>
+                <w:rFonts w:ascii="隶书" w:eastAsia="隶书"/>
+                <w:sz w:val="24"/>
+                <w:szCs w:val="24"/>
+              </w:rPr>
+            </w:pPr>
+            <w:r>
+              <w:rPr>
+                <w:rFonts w:ascii="隶书" w:eastAsia="隶书" w:hint="eastAsia"/>
+                <w:sz w:val="24"/>
+                <w:szCs w:val="24"/>
               </w:rPr>
               <w:t>固定成本</w:t>
             </w:r>
@@ -11260,9 +12168,18 @@
             <w:shd w:val="clear" w:color="auto" w:fill="A8D08D" w:themeFill="accent6" w:themeFillTint="99"/>
           </w:tcPr>
           <w:p>
-            <w:r>
-              <w:rPr>
-                <w:rFonts w:hint="eastAsia"/>
+            <w:pPr>
+              <w:rPr>
+                <w:rFonts w:ascii="隶书" w:eastAsia="隶书"/>
+                <w:sz w:val="24"/>
+                <w:szCs w:val="24"/>
+              </w:rPr>
+            </w:pPr>
+            <w:r>
+              <w:rPr>
+                <w:rFonts w:ascii="隶书" w:eastAsia="隶书" w:hint="eastAsia"/>
+                <w:sz w:val="24"/>
+                <w:szCs w:val="24"/>
               </w:rPr>
               <w:t>技术要求</w:t>
             </w:r>
@@ -11274,9 +12191,18 @@
             <w:shd w:val="clear" w:color="auto" w:fill="DBDBDB" w:themeFill="accent3" w:themeFillTint="66"/>
           </w:tcPr>
           <w:p>
-            <w:r>
-              <w:rPr>
-                <w:rFonts w:hint="eastAsia"/>
+            <w:pPr>
+              <w:rPr>
+                <w:rFonts w:ascii="隶书" w:eastAsia="隶书"/>
+                <w:sz w:val="24"/>
+                <w:szCs w:val="24"/>
+              </w:rPr>
+            </w:pPr>
+            <w:r>
+              <w:rPr>
+                <w:rFonts w:ascii="隶书" w:eastAsia="隶书" w:hint="eastAsia"/>
+                <w:sz w:val="24"/>
+                <w:szCs w:val="24"/>
               </w:rPr>
               <w:t>使用数据库技术</w:t>
             </w:r>
@@ -11288,9 +12214,18 @@
             <w:shd w:val="clear" w:color="auto" w:fill="DBDBDB" w:themeFill="accent3" w:themeFillTint="66"/>
           </w:tcPr>
           <w:p>
-            <w:r>
-              <w:rPr>
-                <w:rFonts w:hint="eastAsia"/>
+            <w:pPr>
+              <w:rPr>
+                <w:rFonts w:ascii="隶书" w:eastAsia="隶书"/>
+                <w:sz w:val="24"/>
+                <w:szCs w:val="24"/>
+              </w:rPr>
+            </w:pPr>
+            <w:r>
+              <w:rPr>
+                <w:rFonts w:ascii="隶书" w:eastAsia="隶书" w:hint="eastAsia"/>
+                <w:sz w:val="24"/>
+                <w:szCs w:val="24"/>
               </w:rPr>
               <w:t>防止学生信息泄露，并对学生信息进行汇总提供个性化服务</w:t>
             </w:r>
@@ -11351,11 +12286,19 @@
             <w:shd w:val="clear" w:color="auto" w:fill="A8D08D" w:themeFill="accent6" w:themeFillTint="99"/>
           </w:tcPr>
           <w:p>
-            <w:r>
-              <w:rPr>
-                <w:rFonts w:hint="eastAsia"/>
-              </w:rPr>
-              <w:lastRenderedPageBreak/>
+            <w:pPr>
+              <w:rPr>
+                <w:rFonts w:ascii="隶书" w:eastAsia="隶书"/>
+                <w:sz w:val="24"/>
+                <w:szCs w:val="24"/>
+              </w:rPr>
+            </w:pPr>
+            <w:r>
+              <w:rPr>
+                <w:rFonts w:ascii="隶书" w:eastAsia="隶书" w:hint="eastAsia"/>
+                <w:sz w:val="24"/>
+                <w:szCs w:val="24"/>
+              </w:rPr>
               <w:t>约束源</w:t>
             </w:r>
           </w:p>
@@ -11366,9 +12309,18 @@
             <w:shd w:val="clear" w:color="auto" w:fill="A8D08D" w:themeFill="accent6" w:themeFillTint="99"/>
           </w:tcPr>
           <w:p>
-            <w:r>
-              <w:rPr>
-                <w:rFonts w:hint="eastAsia"/>
+            <w:pPr>
+              <w:rPr>
+                <w:rFonts w:ascii="隶书" w:eastAsia="隶书"/>
+                <w:sz w:val="24"/>
+                <w:szCs w:val="24"/>
+              </w:rPr>
+            </w:pPr>
+            <w:r>
+              <w:rPr>
+                <w:rFonts w:ascii="隶书" w:eastAsia="隶书" w:hint="eastAsia"/>
+                <w:sz w:val="24"/>
+                <w:szCs w:val="24"/>
               </w:rPr>
               <w:t>约束</w:t>
             </w:r>
@@ -11380,9 +12332,18 @@
             <w:shd w:val="clear" w:color="auto" w:fill="A8D08D" w:themeFill="accent6" w:themeFillTint="99"/>
           </w:tcPr>
           <w:p>
-            <w:r>
-              <w:rPr>
-                <w:rFonts w:hint="eastAsia"/>
+            <w:pPr>
+              <w:rPr>
+                <w:rFonts w:ascii="隶书" w:eastAsia="隶书"/>
+                <w:sz w:val="24"/>
+                <w:szCs w:val="24"/>
+              </w:rPr>
+            </w:pPr>
+            <w:r>
+              <w:rPr>
+                <w:rFonts w:ascii="隶书" w:eastAsia="隶书" w:hint="eastAsia"/>
+                <w:sz w:val="24"/>
+                <w:szCs w:val="24"/>
               </w:rPr>
               <w:t>理由</w:t>
             </w:r>
@@ -11396,9 +12357,18 @@
             <w:shd w:val="clear" w:color="auto" w:fill="A8D08D" w:themeFill="accent6" w:themeFillTint="99"/>
           </w:tcPr>
           <w:p>
-            <w:r>
-              <w:rPr>
-                <w:rFonts w:hint="eastAsia"/>
+            <w:pPr>
+              <w:rPr>
+                <w:rFonts w:ascii="隶书" w:eastAsia="隶书"/>
+                <w:sz w:val="24"/>
+                <w:szCs w:val="24"/>
+              </w:rPr>
+            </w:pPr>
+            <w:r>
+              <w:rPr>
+                <w:rFonts w:ascii="隶书" w:eastAsia="隶书" w:hint="eastAsia"/>
+                <w:sz w:val="24"/>
+                <w:szCs w:val="24"/>
               </w:rPr>
               <w:t>操作性</w:t>
             </w:r>
@@ -11409,14 +12379,46 @@
             <w:tcW w:w="2765" w:type="dxa"/>
             <w:shd w:val="clear" w:color="auto" w:fill="DBDBDB" w:themeFill="accent3" w:themeFillTint="66"/>
           </w:tcPr>
-          <w:p/>
+          <w:p>
+            <w:pPr>
+              <w:rPr>
+                <w:rFonts w:ascii="隶书" w:eastAsia="隶书" w:hint="eastAsia"/>
+                <w:sz w:val="24"/>
+                <w:szCs w:val="24"/>
+              </w:rPr>
+            </w:pPr>
+            <w:r>
+              <w:rPr>
+                <w:rFonts w:ascii="隶书" w:eastAsia="隶书" w:hint="eastAsia"/>
+                <w:sz w:val="24"/>
+                <w:szCs w:val="24"/>
+              </w:rPr>
+              <w:t>需要对学生进行培训</w:t>
+            </w:r>
+          </w:p>
         </w:tc>
         <w:tc>
           <w:tcPr>
             <w:tcW w:w="2766" w:type="dxa"/>
             <w:shd w:val="clear" w:color="auto" w:fill="DBDBDB" w:themeFill="accent3" w:themeFillTint="66"/>
           </w:tcPr>
-          <w:p/>
+          <w:p>
+            <w:pPr>
+              <w:rPr>
+                <w:rFonts w:ascii="隶书" w:eastAsia="隶书"/>
+                <w:sz w:val="24"/>
+                <w:szCs w:val="24"/>
+              </w:rPr>
+            </w:pPr>
+            <w:r>
+              <w:rPr>
+                <w:rFonts w:ascii="隶书" w:eastAsia="隶书" w:hint="eastAsia"/>
+                <w:sz w:val="24"/>
+                <w:szCs w:val="24"/>
+              </w:rPr>
+              <w:t>方便系统的正常运行</w:t>
+            </w:r>
+          </w:p>
         </w:tc>
       </w:tr>
       <w:tr>
@@ -11426,9 +12428,18 @@
             <w:shd w:val="clear" w:color="auto" w:fill="A8D08D" w:themeFill="accent6" w:themeFillTint="99"/>
           </w:tcPr>
           <w:p>
-            <w:r>
-              <w:rPr>
-                <w:rFonts w:hint="eastAsia"/>
+            <w:pPr>
+              <w:rPr>
+                <w:rFonts w:ascii="隶书" w:eastAsia="隶书"/>
+                <w:sz w:val="24"/>
+                <w:szCs w:val="24"/>
+              </w:rPr>
+            </w:pPr>
+            <w:r>
+              <w:rPr>
+                <w:rFonts w:ascii="隶书" w:eastAsia="隶书" w:hint="eastAsia"/>
+                <w:sz w:val="24"/>
+                <w:szCs w:val="24"/>
               </w:rPr>
               <w:t>系统及操作系统</w:t>
             </w:r>
@@ -11438,13 +12449,45 @@
           <w:tcPr>
             <w:tcW w:w="2765" w:type="dxa"/>
           </w:tcPr>
-          <w:p/>
+          <w:p>
+            <w:pPr>
+              <w:rPr>
+                <w:rFonts w:ascii="隶书" w:eastAsia="隶书"/>
+                <w:sz w:val="24"/>
+                <w:szCs w:val="24"/>
+              </w:rPr>
+            </w:pPr>
+            <w:r>
+              <w:rPr>
+                <w:rFonts w:ascii="隶书" w:eastAsia="隶书" w:hint="eastAsia"/>
+                <w:sz w:val="24"/>
+                <w:szCs w:val="24"/>
+              </w:rPr>
+              <w:t>系统通过一定的措施保证投票的准确无误</w:t>
+            </w:r>
+          </w:p>
         </w:tc>
         <w:tc>
           <w:tcPr>
             <w:tcW w:w="2766" w:type="dxa"/>
           </w:tcPr>
-          <w:p/>
+          <w:p>
+            <w:pPr>
+              <w:rPr>
+                <w:rFonts w:ascii="隶书" w:eastAsia="隶书" w:hint="eastAsia"/>
+                <w:sz w:val="24"/>
+                <w:szCs w:val="24"/>
+              </w:rPr>
+            </w:pPr>
+            <w:r>
+              <w:rPr>
+                <w:rFonts w:ascii="隶书" w:eastAsia="隶书" w:hint="eastAsia"/>
+                <w:sz w:val="24"/>
+                <w:szCs w:val="24"/>
+              </w:rPr>
+              <w:t>保证投票结果的准确</w:t>
+            </w:r>
+          </w:p>
         </w:tc>
       </w:tr>
       <w:tr>
@@ -11454,9 +12497,18 @@
             <w:shd w:val="clear" w:color="auto" w:fill="A8D08D" w:themeFill="accent6" w:themeFillTint="99"/>
           </w:tcPr>
           <w:p>
-            <w:r>
-              <w:rPr>
-                <w:rFonts w:hint="eastAsia"/>
+            <w:pPr>
+              <w:rPr>
+                <w:rFonts w:ascii="隶书" w:eastAsia="隶书"/>
+                <w:sz w:val="24"/>
+                <w:szCs w:val="24"/>
+              </w:rPr>
+            </w:pPr>
+            <w:r>
+              <w:rPr>
+                <w:rFonts w:ascii="隶书" w:eastAsia="隶书" w:hint="eastAsia"/>
+                <w:sz w:val="24"/>
+                <w:szCs w:val="24"/>
               </w:rPr>
               <w:t>设备预算</w:t>
             </w:r>
@@ -11467,14 +12519,46 @@
             <w:tcW w:w="2765" w:type="dxa"/>
             <w:shd w:val="clear" w:color="auto" w:fill="DBDBDB" w:themeFill="accent3" w:themeFillTint="66"/>
           </w:tcPr>
-          <w:p/>
+          <w:p>
+            <w:pPr>
+              <w:rPr>
+                <w:rFonts w:ascii="隶书" w:eastAsia="隶书"/>
+                <w:sz w:val="24"/>
+                <w:szCs w:val="24"/>
+              </w:rPr>
+            </w:pPr>
+            <w:r>
+              <w:rPr>
+                <w:rFonts w:ascii="隶书" w:eastAsia="隶书" w:hint="eastAsia"/>
+                <w:sz w:val="24"/>
+                <w:szCs w:val="24"/>
+              </w:rPr>
+              <w:t>系统在已架构好的服务器和主机上开发</w:t>
+            </w:r>
+          </w:p>
         </w:tc>
         <w:tc>
           <w:tcPr>
             <w:tcW w:w="2766" w:type="dxa"/>
             <w:shd w:val="clear" w:color="auto" w:fill="DBDBDB" w:themeFill="accent3" w:themeFillTint="66"/>
           </w:tcPr>
-          <w:p/>
+          <w:p>
+            <w:pPr>
+              <w:rPr>
+                <w:rFonts w:ascii="隶书" w:eastAsia="隶书"/>
+                <w:sz w:val="24"/>
+                <w:szCs w:val="24"/>
+              </w:rPr>
+            </w:pPr>
+            <w:r>
+              <w:rPr>
+                <w:rFonts w:ascii="隶书" w:eastAsia="隶书" w:hint="eastAsia"/>
+                <w:sz w:val="24"/>
+                <w:szCs w:val="24"/>
+              </w:rPr>
+              <w:t>控制成本，方便</w:t>
+            </w:r>
+          </w:p>
         </w:tc>
       </w:tr>
       <w:tr>
@@ -11484,9 +12568,18 @@
             <w:shd w:val="clear" w:color="auto" w:fill="A8D08D" w:themeFill="accent6" w:themeFillTint="99"/>
           </w:tcPr>
           <w:p>
-            <w:r>
-              <w:rPr>
-                <w:rFonts w:hint="eastAsia"/>
+            <w:pPr>
+              <w:rPr>
+                <w:rFonts w:ascii="隶书" w:eastAsia="隶书"/>
+                <w:sz w:val="24"/>
+                <w:szCs w:val="24"/>
+              </w:rPr>
+            </w:pPr>
+            <w:r>
+              <w:rPr>
+                <w:rFonts w:ascii="隶书" w:eastAsia="隶书" w:hint="eastAsia"/>
+                <w:sz w:val="24"/>
+                <w:szCs w:val="24"/>
               </w:rPr>
               <w:t>人员资源</w:t>
             </w:r>
@@ -11496,13 +12589,45 @@
           <w:tcPr>
             <w:tcW w:w="2765" w:type="dxa"/>
           </w:tcPr>
-          <w:p/>
+          <w:p>
+            <w:pPr>
+              <w:rPr>
+                <w:rFonts w:ascii="隶书" w:eastAsia="隶书"/>
+                <w:sz w:val="24"/>
+                <w:szCs w:val="24"/>
+              </w:rPr>
+            </w:pPr>
+            <w:r>
+              <w:rPr>
+                <w:rFonts w:ascii="隶书" w:eastAsia="隶书" w:hint="eastAsia"/>
+                <w:sz w:val="24"/>
+                <w:szCs w:val="24"/>
+              </w:rPr>
+              <w:t>学生</w:t>
+            </w:r>
+          </w:p>
         </w:tc>
         <w:tc>
           <w:tcPr>
             <w:tcW w:w="2766" w:type="dxa"/>
           </w:tcPr>
-          <w:p/>
+          <w:p>
+            <w:pPr>
+              <w:rPr>
+                <w:rFonts w:ascii="隶书" w:eastAsia="隶书"/>
+                <w:sz w:val="24"/>
+                <w:szCs w:val="24"/>
+              </w:rPr>
+            </w:pPr>
+            <w:r>
+              <w:rPr>
+                <w:rFonts w:ascii="隶书" w:eastAsia="隶书" w:hint="eastAsia"/>
+                <w:sz w:val="24"/>
+                <w:szCs w:val="24"/>
+              </w:rPr>
+              <w:t>固定成本</w:t>
+            </w:r>
+          </w:p>
         </w:tc>
       </w:tr>
       <w:tr>
@@ -11512,9 +12637,18 @@
             <w:shd w:val="clear" w:color="auto" w:fill="A8D08D" w:themeFill="accent6" w:themeFillTint="99"/>
           </w:tcPr>
           <w:p>
-            <w:r>
-              <w:rPr>
-                <w:rFonts w:hint="eastAsia"/>
+            <w:pPr>
+              <w:rPr>
+                <w:rFonts w:ascii="隶书" w:eastAsia="隶书"/>
+                <w:sz w:val="24"/>
+                <w:szCs w:val="24"/>
+              </w:rPr>
+            </w:pPr>
+            <w:r>
+              <w:rPr>
+                <w:rFonts w:ascii="隶书" w:eastAsia="隶书" w:hint="eastAsia"/>
+                <w:sz w:val="24"/>
+                <w:szCs w:val="24"/>
               </w:rPr>
               <w:t>技术要求</w:t>
             </w:r>
@@ -11525,14 +12659,64 @@
             <w:tcW w:w="2765" w:type="dxa"/>
             <w:shd w:val="clear" w:color="auto" w:fill="DBDBDB" w:themeFill="accent3" w:themeFillTint="66"/>
           </w:tcPr>
-          <w:p/>
+          <w:p>
+            <w:pPr>
+              <w:rPr>
+                <w:rFonts w:ascii="隶书" w:eastAsia="隶书" w:hint="eastAsia"/>
+                <w:sz w:val="24"/>
+                <w:szCs w:val="24"/>
+              </w:rPr>
+            </w:pPr>
+            <w:r>
+              <w:rPr>
+                <w:rFonts w:ascii="隶书" w:eastAsia="隶书" w:hint="eastAsia"/>
+                <w:sz w:val="24"/>
+                <w:szCs w:val="24"/>
+              </w:rPr>
+              <w:t>使用导出E</w:t>
+            </w:r>
+            <w:r>
+              <w:rPr>
+                <w:rFonts w:ascii="隶书" w:eastAsia="隶书"/>
+                <w:sz w:val="24"/>
+                <w:szCs w:val="24"/>
+              </w:rPr>
+              <w:t>XCEL</w:t>
+            </w:r>
+            <w:r>
+              <w:rPr>
+                <w:rFonts w:ascii="隶书" w:eastAsia="隶书" w:hint="eastAsia"/>
+                <w:sz w:val="24"/>
+                <w:szCs w:val="24"/>
+              </w:rPr>
+              <w:t>功能</w:t>
+            </w:r>
+          </w:p>
         </w:tc>
         <w:tc>
           <w:tcPr>
             <w:tcW w:w="2766" w:type="dxa"/>
             <w:shd w:val="clear" w:color="auto" w:fill="DBDBDB" w:themeFill="accent3" w:themeFillTint="66"/>
           </w:tcPr>
-          <w:p/>
+          <w:p>
+            <w:pPr>
+              <w:rPr>
+                <w:rFonts w:ascii="隶书" w:eastAsia="隶书"/>
+                <w:sz w:val="24"/>
+                <w:szCs w:val="24"/>
+              </w:rPr>
+            </w:pPr>
+            <w:r>
+              <w:rPr>
+                <w:rFonts w:ascii="隶书" w:eastAsia="隶书" w:hint="eastAsia"/>
+                <w:sz w:val="24"/>
+                <w:szCs w:val="24"/>
+              </w:rPr>
+              <w:t>将投票结果直观化</w:t>
+            </w:r>
+            <w:bookmarkStart w:id="1" w:name="_GoBack"/>
+            <w:bookmarkEnd w:id="1"/>
+          </w:p>
         </w:tc>
       </w:tr>
     </w:tbl>
@@ -11747,7 +12931,6 @@
         <w:docPartUnique/>
       </w:docPartObj>
     </w:sdtPr>
-    <w:sdtEndPr/>
     <w:sdtContent>
       <w:sdt>
         <w:sdtPr>
@@ -11756,7 +12939,6 @@
           </w:rPr>
           <w:id w:val="1806425445"/>
         </w:sdtPr>
-        <w:sdtEndPr/>
         <w:sdtContent>
           <w:p>
             <w:pPr>

--- a/过程分析文档二版.docx
+++ b/过程分析文档二版.docx
@@ -7866,11 +7866,35 @@
           <w:p>
             <w:pPr>
               <w:rPr>
-                <w:rFonts w:ascii="隶书" w:eastAsia="隶书"/>
-                <w:sz w:val="24"/>
-                <w:szCs w:val="24"/>
-              </w:rPr>
-            </w:pPr>
+                <w:rFonts w:ascii="隶书" w:eastAsia="隶书" w:hint="eastAsia"/>
+                <w:sz w:val="24"/>
+                <w:szCs w:val="24"/>
+              </w:rPr>
+            </w:pPr>
+            <w:r>
+              <w:rPr>
+                <w:rFonts w:ascii="隶书" w:eastAsia="隶书" w:hint="eastAsia"/>
+                <w:sz w:val="24"/>
+                <w:szCs w:val="24"/>
+              </w:rPr>
+              <w:t>S</w:t>
+            </w:r>
+            <w:r>
+              <w:rPr>
+                <w:rFonts w:ascii="隶书" w:eastAsia="隶书"/>
+                <w:sz w:val="24"/>
+                <w:szCs w:val="24"/>
+              </w:rPr>
+              <w:t>1:</w:t>
+            </w:r>
+            <w:r>
+              <w:rPr>
+                <w:rFonts w:ascii="隶书" w:eastAsia="隶书" w:hint="eastAsia"/>
+                <w:sz w:val="24"/>
+                <w:szCs w:val="24"/>
+              </w:rPr>
+              <w:t>将投票结果导出excel</w:t>
+            </w:r>
           </w:p>
         </w:tc>
       </w:tr>
@@ -10268,9 +10292,88 @@
         </w:drawing>
       </w:r>
     </w:p>
+    <w:p>
+      <w:pPr>
+        <w:rPr>
+          <w:rFonts w:hint="eastAsia"/>
+        </w:rPr>
+      </w:pPr>
+    </w:p>
     <w:p/>
     <w:p/>
-    <w:p/>
+    <w:p>
+      <w:pPr>
+        <w:widowControl/>
+        <w:jc w:val="left"/>
+        <w:rPr>
+          <w:rFonts w:ascii="宋体" w:eastAsia="宋体" w:hAnsi="宋体" w:cs="宋体"/>
+          <w:kern w:val="0"/>
+          <w:sz w:val="24"/>
+          <w:szCs w:val="24"/>
+        </w:rPr>
+      </w:pPr>
+      <w:r>
+        <w:rPr>
+          <w:rFonts w:ascii="宋体" w:eastAsia="宋体" w:hAnsi="宋体" w:cs="宋体"/>
+          <w:noProof/>
+          <w:kern w:val="0"/>
+          <w:sz w:val="24"/>
+          <w:szCs w:val="24"/>
+        </w:rPr>
+        <w:drawing>
+          <wp:inline distT="0" distB="0" distL="0" distR="0" wp14:anchorId="241EC706" wp14:editId="268E1FFF">
+            <wp:extent cx="5274310" cy="2807335"/>
+            <wp:effectExtent l="0" t="0" r="0" b="0"/>
+            <wp:docPr id="5" name="图片 5" descr="C:\Users\hp\Documents\Tencent Files\1293086146\Image\C2C\7DI1C~7WO7X9XM)YX4_0}AH.png"/>
+            <wp:cNvGraphicFramePr>
+              <a:graphicFrameLocks xmlns:a="http://schemas.openxmlformats.org/drawingml/2006/main" noChangeAspect="1"/>
+            </wp:cNvGraphicFramePr>
+            <a:graphic xmlns:a="http://schemas.openxmlformats.org/drawingml/2006/main">
+              <a:graphicData uri="http://schemas.openxmlformats.org/drawingml/2006/picture">
+                <pic:pic xmlns:pic="http://schemas.openxmlformats.org/drawingml/2006/picture">
+                  <pic:nvPicPr>
+                    <pic:cNvPr id="0" name="Picture 1" descr="C:\Users\hp\Documents\Tencent Files\1293086146\Image\C2C\7DI1C~7WO7X9XM)YX4_0}AH.png"/>
+                    <pic:cNvPicPr>
+                      <a:picLocks noChangeAspect="1" noChangeArrowheads="1"/>
+                    </pic:cNvPicPr>
+                  </pic:nvPicPr>
+                  <pic:blipFill>
+                    <a:blip r:embed="rId13" cstate="print">
+                      <a:extLst>
+                        <a:ext uri="{28A0092B-C50C-407E-A947-70E740481C1C}">
+                          <a14:useLocalDpi xmlns:a14="http://schemas.microsoft.com/office/drawing/2010/main" val="0"/>
+                        </a:ext>
+                      </a:extLst>
+                    </a:blip>
+                    <a:srcRect/>
+                    <a:stretch>
+                      <a:fillRect/>
+                    </a:stretch>
+                  </pic:blipFill>
+                  <pic:spPr bwMode="auto">
+                    <a:xfrm>
+                      <a:off x="0" y="0"/>
+                      <a:ext cx="5274310" cy="2807335"/>
+                    </a:xfrm>
+                    <a:prstGeom prst="rect">
+                      <a:avLst/>
+                    </a:prstGeom>
+                    <a:noFill/>
+                    <a:ln>
+                      <a:noFill/>
+                    </a:ln>
+                  </pic:spPr>
+                </pic:pic>
+              </a:graphicData>
+            </a:graphic>
+          </wp:inline>
+        </w:drawing>
+      </w:r>
+    </w:p>
+    <w:p>
+      <w:bookmarkStart w:id="1" w:name="_GoBack"/>
+      <w:bookmarkEnd w:id="1"/>
+    </w:p>
     <w:p/>
     <w:p/>
     <w:p/>
@@ -10307,7 +10410,16 @@
           <w:sz w:val="28"/>
           <w:szCs w:val="28"/>
         </w:rPr>
-        <w:t>约束在总体上限制了开发人员设计和构建系统时的选择范围。我们从操作性、系统及操作系统、设备预算、人员资源和技术要求这几个主要的约束源来考察每个解决方案的约束，如下表所示:</w:t>
+        <w:t>约束在总体上限制了开发人员设计和构建系统时的选择范围。我们从</w:t>
+      </w:r>
+      <w:r>
+        <w:rPr>
+          <w:rFonts w:ascii="隶书" w:eastAsia="隶书" w:hint="eastAsia"/>
+          <w:sz w:val="28"/>
+          <w:szCs w:val="28"/>
+        </w:rPr>
+        <w:lastRenderedPageBreak/>
+        <w:t>操作性、系统及操作系统、设备预算、人员资源和技术要求这几个主要的约束源来考察每个解决方案的约束，如下表所示:</w:t>
       </w:r>
     </w:p>
     <w:p>
@@ -10803,7 +10915,6 @@
           <w:sz w:val="28"/>
           <w:szCs w:val="28"/>
         </w:rPr>
-        <w:lastRenderedPageBreak/>
         <w:t>P2:</w:t>
       </w:r>
     </w:p>
@@ -11704,6 +11815,7 @@
                 <w:sz w:val="24"/>
                 <w:szCs w:val="24"/>
               </w:rPr>
+              <w:lastRenderedPageBreak/>
               <w:t>技术要求</w:t>
             </w:r>
           </w:p>
@@ -12714,8 +12826,6 @@
               </w:rPr>
               <w:t>将投票结果直观化</w:t>
             </w:r>
-            <w:bookmarkStart w:id="1" w:name="_GoBack"/>
-            <w:bookmarkEnd w:id="1"/>
           </w:p>
         </w:tc>
       </w:tr>
@@ -12795,6 +12905,7 @@
         <w:rPr>
           <w:noProof/>
         </w:rPr>
+        <w:lastRenderedPageBreak/>
         <w:drawing>
           <wp:inline distT="0" distB="0" distL="0" distR="0" wp14:anchorId="4E8B0FAE" wp14:editId="24BF9957">
             <wp:extent cx="5274310" cy="3892550"/>
@@ -12811,7 +12922,7 @@
                     <pic:cNvPicPr/>
                   </pic:nvPicPr>
                   <pic:blipFill>
-                    <a:blip r:embed="rId13">
+                    <a:blip r:embed="rId14">
                       <a:extLst>
                         <a:ext uri="{28A0092B-C50C-407E-A947-70E740481C1C}">
                           <a14:useLocalDpi xmlns:a14="http://schemas.microsoft.com/office/drawing/2010/main" val="0"/>
@@ -12860,7 +12971,7 @@
                     <pic:cNvPicPr/>
                   </pic:nvPicPr>
                   <pic:blipFill>
-                    <a:blip r:embed="rId14">
+                    <a:blip r:embed="rId15">
                       <a:extLst>
                         <a:ext uri="{28A0092B-C50C-407E-A947-70E740481C1C}">
                           <a14:useLocalDpi xmlns:a14="http://schemas.microsoft.com/office/drawing/2010/main" val="0"/>
@@ -12889,7 +13000,7 @@
     </w:p>
     <w:p/>
     <w:sectPr>
-      <w:footerReference w:type="default" r:id="rId15"/>
+      <w:footerReference w:type="default" r:id="rId16"/>
       <w:pgSz w:w="11906" w:h="16838"/>
       <w:pgMar w:top="1440" w:right="1800" w:bottom="1440" w:left="1800" w:header="851" w:footer="992" w:gutter="0"/>
       <w:cols w:space="425"/>
